--- a/documents/Snow Crab Framework Assessment 2021.docx
+++ b/documents/Snow Crab Framework Assessment 2021.docx
@@ -16,23 +16,25 @@
           <w:sz w:val="28"/>
           <w:szCs w:val="28"/>
         </w:rPr>
-        <w:t>Snow crab –</w:t>
-      </w:r>
+        <w:t xml:space="preserve">Proposal for </w:t>
+      </w:r>
+      <w:proofErr w:type="spellStart"/>
       <w:r>
         <w:rPr>
           <w:b/>
           <w:sz w:val="28"/>
           <w:szCs w:val="28"/>
         </w:rPr>
-        <w:t xml:space="preserve"> Framework Assessment </w:t>
-      </w:r>
+        <w:t>sGSL</w:t>
+      </w:r>
+      <w:proofErr w:type="spellEnd"/>
       <w:r>
         <w:rPr>
           <w:b/>
           <w:sz w:val="28"/>
           <w:szCs w:val="28"/>
         </w:rPr>
-        <w:t xml:space="preserve">– December </w:t>
+        <w:t xml:space="preserve"> Snow crab</w:t>
       </w:r>
       <w:r>
         <w:rPr>
@@ -40,7 +42,7 @@
           <w:sz w:val="28"/>
           <w:szCs w:val="28"/>
         </w:rPr>
-        <w:t>2021</w:t>
+        <w:t xml:space="preserve"> Framework Assessment </w:t>
       </w:r>
     </w:p>
     <w:p/>
@@ -58,87 +60,527 @@
       </w:r>
     </w:p>
     <w:p/>
+    <w:p>
+      <w:pPr>
+        <w:ind w:firstLine="360"/>
+        <w:rPr>
+          <w:sz w:val="22"/>
+          <w:szCs w:val="22"/>
+          <w:lang w:val="en-US"/>
+        </w:rPr>
+      </w:pPr>
+      <w:r>
+        <w:rPr>
+          <w:sz w:val="22"/>
+          <w:szCs w:val="22"/>
+          <w:lang w:val="en-US"/>
+        </w:rPr>
+        <w:t>A c</w:t>
+      </w:r>
+      <w:r>
+        <w:rPr>
+          <w:sz w:val="22"/>
+          <w:szCs w:val="22"/>
+          <w:lang w:val="en-US"/>
+        </w:rPr>
+        <w:t xml:space="preserve">hange in snow crab </w:t>
+      </w:r>
+      <w:r>
+        <w:rPr>
+          <w:sz w:val="22"/>
+          <w:szCs w:val="22"/>
+          <w:lang w:val="en-US"/>
+        </w:rPr>
+        <w:t>survey vessel</w:t>
+      </w:r>
+      <w:r>
+        <w:rPr>
+          <w:sz w:val="22"/>
+          <w:szCs w:val="22"/>
+          <w:lang w:val="en-US"/>
+        </w:rPr>
+        <w:t xml:space="preserve"> in 2019 was accompanied by </w:t>
+      </w:r>
+      <w:r>
+        <w:rPr>
+          <w:sz w:val="22"/>
+          <w:szCs w:val="22"/>
+          <w:lang w:val="en-US"/>
+        </w:rPr>
+        <w:t>an apparent 30-40% increase</w:t>
+      </w:r>
+      <w:r>
+        <w:rPr>
+          <w:sz w:val="22"/>
+          <w:szCs w:val="22"/>
+          <w:lang w:val="en-US"/>
+        </w:rPr>
+        <w:t xml:space="preserve"> in catchability among sub-legal male and mature female snow crab. Investigations </w:t>
+      </w:r>
+      <w:r>
+        <w:rPr>
+          <w:sz w:val="22"/>
+          <w:szCs w:val="22"/>
+          <w:lang w:val="en-US"/>
+        </w:rPr>
+        <w:t>indicated</w:t>
+      </w:r>
+      <w:r>
+        <w:rPr>
+          <w:sz w:val="22"/>
+          <w:szCs w:val="22"/>
+          <w:lang w:val="en-US"/>
+        </w:rPr>
+        <w:t xml:space="preserve"> that part of the issue was a</w:t>
+      </w:r>
+      <w:r>
+        <w:rPr>
+          <w:sz w:val="22"/>
+          <w:szCs w:val="22"/>
+          <w:lang w:val="en-US"/>
+        </w:rPr>
+        <w:t xml:space="preserve">n increase in unaccounted dragging of the trawl, </w:t>
+      </w:r>
+      <w:r>
+        <w:rPr>
+          <w:sz w:val="22"/>
+          <w:szCs w:val="22"/>
+          <w:lang w:val="en-US"/>
+        </w:rPr>
+        <w:t xml:space="preserve">called the passive trawling phase, </w:t>
+      </w:r>
+      <w:r>
+        <w:rPr>
+          <w:sz w:val="22"/>
+          <w:szCs w:val="22"/>
+          <w:lang w:val="en-US"/>
+        </w:rPr>
+        <w:t>caused by slow</w:t>
+      </w:r>
+      <w:r>
+        <w:rPr>
+          <w:sz w:val="22"/>
+          <w:szCs w:val="22"/>
+          <w:lang w:val="en-US"/>
+        </w:rPr>
+        <w:t xml:space="preserve"> </w:t>
+      </w:r>
+      <w:r>
+        <w:rPr>
+          <w:sz w:val="22"/>
+          <w:szCs w:val="22"/>
+          <w:lang w:val="en-US"/>
+        </w:rPr>
+        <w:t>wi</w:t>
+      </w:r>
+      <w:r>
+        <w:rPr>
+          <w:sz w:val="22"/>
+          <w:szCs w:val="22"/>
+          <w:lang w:val="en-US"/>
+        </w:rPr>
+        <w:t xml:space="preserve">nch </w:t>
+      </w:r>
+      <w:r>
+        <w:rPr>
+          <w:sz w:val="22"/>
+          <w:szCs w:val="22"/>
+          <w:lang w:val="en-US"/>
+        </w:rPr>
+        <w:t>operation and forward vessel movement after</w:t>
+      </w:r>
+      <w:r>
+        <w:rPr>
+          <w:sz w:val="22"/>
+          <w:szCs w:val="22"/>
+          <w:lang w:val="en-US"/>
+        </w:rPr>
+        <w:t xml:space="preserve"> active trawling was assumed to have ended.</w:t>
+      </w:r>
+      <w:r>
+        <w:rPr>
+          <w:sz w:val="22"/>
+          <w:szCs w:val="22"/>
+          <w:lang w:val="en-US"/>
+        </w:rPr>
+        <w:t xml:space="preserve"> </w:t>
+      </w:r>
+      <w:r>
+        <w:rPr>
+          <w:sz w:val="22"/>
+          <w:szCs w:val="22"/>
+          <w:lang w:val="en-US"/>
+        </w:rPr>
+        <w:t xml:space="preserve">These </w:t>
+      </w:r>
+      <w:r>
+        <w:rPr>
+          <w:sz w:val="22"/>
+          <w:szCs w:val="22"/>
+          <w:lang w:val="en-US"/>
+        </w:rPr>
+        <w:t xml:space="preserve">issues </w:t>
+      </w:r>
+      <w:r>
+        <w:rPr>
+          <w:sz w:val="22"/>
+          <w:szCs w:val="22"/>
+          <w:lang w:val="en-US"/>
+        </w:rPr>
+        <w:t xml:space="preserve">raised doubts as to the comparability of the 2019 abundance indices with the historical time series, resulting in uncertainty </w:t>
+      </w:r>
+      <w:r>
+        <w:rPr>
+          <w:sz w:val="22"/>
+          <w:szCs w:val="22"/>
+          <w:lang w:val="en-US"/>
+        </w:rPr>
+        <w:t>assessing</w:t>
+      </w:r>
+      <w:r>
+        <w:rPr>
+          <w:sz w:val="22"/>
+          <w:szCs w:val="22"/>
+          <w:lang w:val="en-US"/>
+        </w:rPr>
+        <w:t xml:space="preserve"> stock status.</w:t>
+      </w:r>
+      <w:r>
+        <w:rPr>
+          <w:sz w:val="22"/>
+          <w:szCs w:val="22"/>
+          <w:lang w:val="en-US"/>
+        </w:rPr>
+        <w:t xml:space="preserve"> In spite of a protocol adjustment, these issues persisted during the 2020 survey and assessment. </w:t>
+      </w:r>
+      <w:r>
+        <w:rPr>
+          <w:sz w:val="22"/>
+          <w:szCs w:val="22"/>
+          <w:lang w:val="en-US"/>
+        </w:rPr>
+        <w:t xml:space="preserve">In addition to these </w:t>
+      </w:r>
+      <w:r>
+        <w:rPr>
+          <w:sz w:val="22"/>
+          <w:szCs w:val="22"/>
+          <w:lang w:val="en-US"/>
+        </w:rPr>
+        <w:t>recent</w:t>
+      </w:r>
+      <w:r>
+        <w:rPr>
+          <w:sz w:val="22"/>
+          <w:szCs w:val="22"/>
+          <w:lang w:val="en-US"/>
+        </w:rPr>
+        <w:t xml:space="preserve"> issues, other factors related h</w:t>
+      </w:r>
+      <w:r>
+        <w:rPr>
+          <w:sz w:val="22"/>
+          <w:szCs w:val="22"/>
+          <w:lang w:val="en-US"/>
+        </w:rPr>
+        <w:t>ave been highlighted as</w:t>
+      </w:r>
+      <w:r>
+        <w:rPr>
+          <w:sz w:val="22"/>
+          <w:szCs w:val="22"/>
+          <w:lang w:val="en-US"/>
+        </w:rPr>
+        <w:t xml:space="preserve"> causes of bias of stock indices, </w:t>
+      </w:r>
+      <w:r>
+        <w:rPr>
+          <w:sz w:val="22"/>
+          <w:szCs w:val="22"/>
+          <w:lang w:val="en-US"/>
+        </w:rPr>
+        <w:t>among them the</w:t>
+      </w:r>
+      <w:r>
+        <w:rPr>
+          <w:sz w:val="22"/>
+          <w:szCs w:val="22"/>
+          <w:lang w:val="en-US"/>
+        </w:rPr>
+        <w:t xml:space="preserve"> </w:t>
+      </w:r>
+      <w:r>
+        <w:rPr>
+          <w:sz w:val="22"/>
+          <w:szCs w:val="22"/>
+          <w:lang w:val="en-US"/>
+        </w:rPr>
+        <w:t>current practice relocating</w:t>
+      </w:r>
+      <w:r>
+        <w:rPr>
+          <w:sz w:val="22"/>
+          <w:szCs w:val="22"/>
+          <w:lang w:val="en-US"/>
+        </w:rPr>
+        <w:t xml:space="preserve"> sampling stations </w:t>
+      </w:r>
+      <w:r>
+        <w:rPr>
+          <w:sz w:val="22"/>
+          <w:szCs w:val="22"/>
+          <w:lang w:val="en-US"/>
+        </w:rPr>
+        <w:t xml:space="preserve">to alternates </w:t>
+      </w:r>
+      <w:r>
+        <w:rPr>
+          <w:sz w:val="22"/>
+          <w:szCs w:val="22"/>
+          <w:lang w:val="en-US"/>
+        </w:rPr>
+        <w:t xml:space="preserve">in response to trawl damage, progressive expansion of survey area through time, changes in spatial sampling design, </w:t>
+      </w:r>
+      <w:r>
+        <w:rPr>
+          <w:sz w:val="22"/>
+          <w:szCs w:val="22"/>
+          <w:lang w:val="en-US"/>
+        </w:rPr>
+        <w:t>multiple</w:t>
+      </w:r>
+      <w:r>
+        <w:rPr>
+          <w:sz w:val="22"/>
+          <w:szCs w:val="22"/>
+          <w:lang w:val="en-US"/>
+        </w:rPr>
+        <w:t xml:space="preserve"> changes in survey vessel, and inter-annual variability in survey fishing practice</w:t>
+      </w:r>
+      <w:r>
+        <w:rPr>
+          <w:sz w:val="22"/>
+          <w:szCs w:val="22"/>
+          <w:lang w:val="en-US"/>
+        </w:rPr>
+        <w:t>s</w:t>
+      </w:r>
+      <w:r>
+        <w:rPr>
+          <w:sz w:val="22"/>
+          <w:szCs w:val="22"/>
+          <w:lang w:val="en-US"/>
+        </w:rPr>
+        <w:t>.</w:t>
+      </w:r>
+    </w:p>
+    <w:p>
+      <w:pPr>
+        <w:pStyle w:val="ListParagraph"/>
+        <w:ind w:left="360"/>
+        <w:rPr>
+          <w:sz w:val="22"/>
+          <w:szCs w:val="22"/>
+          <w:lang w:val="en-US"/>
+        </w:rPr>
+      </w:pPr>
+    </w:p>
+    <w:p>
+      <w:pPr>
+        <w:rPr>
+          <w:sz w:val="22"/>
+          <w:szCs w:val="22"/>
+          <w:lang w:val="en-US"/>
+        </w:rPr>
+      </w:pPr>
+      <w:r>
+        <w:rPr>
+          <w:sz w:val="22"/>
+          <w:szCs w:val="22"/>
+          <w:lang w:val="en-US"/>
+        </w:rPr>
+        <w:t>T</w:t>
+      </w:r>
+      <w:r>
+        <w:rPr>
+          <w:sz w:val="22"/>
+          <w:szCs w:val="22"/>
+          <w:lang w:val="en-US"/>
+        </w:rPr>
+        <w:t>his</w:t>
+      </w:r>
+      <w:r>
+        <w:rPr>
+          <w:sz w:val="22"/>
+          <w:szCs w:val="22"/>
+          <w:lang w:val="en-US"/>
+        </w:rPr>
+        <w:t xml:space="preserve"> Framework Assessment for th</w:t>
+      </w:r>
+      <w:r>
+        <w:rPr>
+          <w:sz w:val="22"/>
+          <w:szCs w:val="22"/>
+          <w:lang w:val="en-US"/>
+        </w:rPr>
+        <w:t xml:space="preserve">e </w:t>
+      </w:r>
+      <w:proofErr w:type="spellStart"/>
+      <w:r>
+        <w:rPr>
+          <w:sz w:val="22"/>
+          <w:szCs w:val="22"/>
+          <w:lang w:val="en-US"/>
+        </w:rPr>
+        <w:t>sGSL</w:t>
+      </w:r>
+      <w:proofErr w:type="spellEnd"/>
+      <w:r>
+        <w:rPr>
+          <w:sz w:val="22"/>
+          <w:szCs w:val="22"/>
+          <w:lang w:val="en-US"/>
+        </w:rPr>
+        <w:t xml:space="preserve"> snow crab stock</w:t>
+      </w:r>
+      <w:r>
+        <w:rPr>
+          <w:sz w:val="22"/>
+          <w:szCs w:val="22"/>
+          <w:lang w:val="en-US"/>
+        </w:rPr>
+        <w:t xml:space="preserve"> </w:t>
+      </w:r>
+      <w:r>
+        <w:rPr>
+          <w:sz w:val="22"/>
+          <w:szCs w:val="22"/>
+          <w:lang w:val="en-US"/>
+        </w:rPr>
+        <w:t>has the following goals</w:t>
+      </w:r>
+      <w:r>
+        <w:rPr>
+          <w:sz w:val="22"/>
+          <w:szCs w:val="22"/>
+          <w:lang w:val="en-US"/>
+        </w:rPr>
+        <w:t>:</w:t>
+      </w:r>
+    </w:p>
+    <w:p>
+      <w:pPr>
+        <w:rPr>
+          <w:sz w:val="22"/>
+          <w:szCs w:val="22"/>
+          <w:lang w:val="en-US"/>
+        </w:rPr>
+      </w:pPr>
+    </w:p>
     <w:p>
       <w:pPr>
         <w:pStyle w:val="ListParagraph"/>
         <w:numPr>
           <w:ilvl w:val="0"/>
-          <w:numId w:val="3"/>
+          <w:numId w:val="26"/>
         </w:numPr>
         <w:rPr>
           <w:sz w:val="22"/>
           <w:szCs w:val="22"/>
-        </w:rPr>
-      </w:pPr>
-      <w:r>
-        <w:rPr>
-          <w:sz w:val="22"/>
-          <w:szCs w:val="22"/>
-        </w:rPr>
-        <w:t xml:space="preserve">The last </w:t>
-      </w:r>
-      <w:r>
-        <w:rPr>
-          <w:sz w:val="22"/>
-          <w:szCs w:val="22"/>
-        </w:rPr>
-        <w:t xml:space="preserve">two </w:t>
-      </w:r>
-      <w:r>
-        <w:rPr>
-          <w:sz w:val="22"/>
-          <w:szCs w:val="22"/>
-        </w:rPr>
-        <w:t>snow crab Framework Assessment</w:t>
-      </w:r>
-      <w:r>
-        <w:rPr>
-          <w:sz w:val="22"/>
-          <w:szCs w:val="22"/>
-        </w:rPr>
-        <w:t xml:space="preserve">s date </w:t>
-      </w:r>
-      <w:r>
-        <w:rPr>
-          <w:sz w:val="22"/>
-          <w:szCs w:val="22"/>
-        </w:rPr>
-        <w:t xml:space="preserve">back to </w:t>
-      </w:r>
-      <w:r>
-        <w:rPr>
-          <w:sz w:val="22"/>
-          <w:szCs w:val="22"/>
-        </w:rPr>
-        <w:t>2006 (ref) and 2010 (ref), which resulted in major changes in survey de</w:t>
-      </w:r>
-      <w:r>
-        <w:rPr>
-          <w:sz w:val="22"/>
-          <w:szCs w:val="22"/>
-        </w:rPr>
-        <w:t xml:space="preserve">sign and areal expansion, plus </w:t>
-      </w:r>
-      <w:r>
-        <w:rPr>
-          <w:sz w:val="22"/>
-          <w:szCs w:val="22"/>
-        </w:rPr>
-        <w:t>minor methodolog</w:t>
-      </w:r>
-      <w:r>
-        <w:rPr>
-          <w:sz w:val="22"/>
-          <w:szCs w:val="22"/>
-        </w:rPr>
-        <w:t>ical changes</w:t>
-      </w:r>
-      <w:r>
-        <w:rPr>
-          <w:sz w:val="22"/>
-          <w:szCs w:val="22"/>
-        </w:rPr>
-        <w:t>.</w:t>
+          <w:lang w:val="en-US"/>
+        </w:rPr>
+      </w:pPr>
+      <w:r>
+        <w:rPr>
+          <w:b/>
+          <w:sz w:val="22"/>
+          <w:szCs w:val="22"/>
+          <w:lang w:val="en-US"/>
+        </w:rPr>
+        <w:t>Review</w:t>
+      </w:r>
+      <w:r>
+        <w:rPr>
+          <w:sz w:val="22"/>
+          <w:szCs w:val="22"/>
+          <w:lang w:val="en-US"/>
+        </w:rPr>
+        <w:t xml:space="preserve"> and </w:t>
+      </w:r>
+      <w:r>
+        <w:rPr>
+          <w:b/>
+          <w:sz w:val="22"/>
+          <w:szCs w:val="22"/>
+          <w:lang w:val="en-US"/>
+        </w:rPr>
+        <w:t>formalize</w:t>
+      </w:r>
+      <w:r>
+        <w:rPr>
+          <w:sz w:val="22"/>
+          <w:szCs w:val="22"/>
+          <w:lang w:val="en-US"/>
+        </w:rPr>
+        <w:t xml:space="preserve"> the current </w:t>
+      </w:r>
+      <w:r>
+        <w:rPr>
+          <w:b/>
+          <w:sz w:val="22"/>
+          <w:szCs w:val="22"/>
+          <w:lang w:val="en-US"/>
+        </w:rPr>
+        <w:t xml:space="preserve">survey </w:t>
+      </w:r>
+      <w:r>
+        <w:rPr>
+          <w:b/>
+          <w:sz w:val="22"/>
+          <w:szCs w:val="22"/>
+          <w:lang w:val="en-US"/>
+        </w:rPr>
+        <w:t>fishing protocol</w:t>
+      </w:r>
+      <w:r>
+        <w:rPr>
+          <w:sz w:val="22"/>
+          <w:szCs w:val="22"/>
+          <w:lang w:val="en-US"/>
+        </w:rPr>
+        <w:t xml:space="preserve">, </w:t>
+      </w:r>
+      <w:r>
+        <w:rPr>
+          <w:sz w:val="22"/>
+          <w:szCs w:val="22"/>
+          <w:lang w:val="en-US"/>
+        </w:rPr>
+        <w:t>in order to control</w:t>
+      </w:r>
+      <w:r>
+        <w:rPr>
+          <w:sz w:val="22"/>
+          <w:szCs w:val="22"/>
+          <w:lang w:val="en-US"/>
+        </w:rPr>
+        <w:t>, among other things,</w:t>
+      </w:r>
+      <w:r>
+        <w:rPr>
+          <w:sz w:val="22"/>
+          <w:szCs w:val="22"/>
+          <w:lang w:val="en-US"/>
+        </w:rPr>
+        <w:t xml:space="preserve"> the extent and variability of passive trawling phase</w:t>
+      </w:r>
+      <w:r>
+        <w:rPr>
+          <w:sz w:val="22"/>
+          <w:szCs w:val="22"/>
+          <w:lang w:val="en-US"/>
+        </w:rPr>
+        <w:t xml:space="preserve">. </w:t>
       </w:r>
     </w:p>
     <w:p>
@@ -146,19 +588,94 @@
         <w:pStyle w:val="ListParagraph"/>
         <w:numPr>
           <w:ilvl w:val="0"/>
-          <w:numId w:val="3"/>
+          <w:numId w:val="26"/>
         </w:numPr>
         <w:rPr>
           <w:sz w:val="22"/>
           <w:szCs w:val="22"/>
-        </w:rPr>
-      </w:pPr>
-      <w:r>
-        <w:rPr>
-          <w:sz w:val="22"/>
-          <w:szCs w:val="22"/>
-        </w:rPr>
-        <w:t>In the past few years,</w:t>
+          <w:lang w:val="en-US"/>
+        </w:rPr>
+      </w:pPr>
+      <w:r>
+        <w:rPr>
+          <w:sz w:val="22"/>
+          <w:szCs w:val="22"/>
+          <w:lang w:val="en-US"/>
+        </w:rPr>
+        <w:t xml:space="preserve">Consider new methods to </w:t>
+      </w:r>
+      <w:r>
+        <w:rPr>
+          <w:b/>
+          <w:sz w:val="22"/>
+          <w:szCs w:val="22"/>
+          <w:lang w:val="en-US"/>
+        </w:rPr>
+        <w:t>retroactively standardize the historical survey time series</w:t>
+      </w:r>
+      <w:r>
+        <w:rPr>
+          <w:sz w:val="22"/>
+          <w:szCs w:val="22"/>
+          <w:lang w:val="en-US"/>
+        </w:rPr>
+        <w:t xml:space="preserve"> of stock indices, in order to improve its reliability when</w:t>
+      </w:r>
+      <w:r>
+        <w:rPr>
+          <w:sz w:val="22"/>
+          <w:szCs w:val="22"/>
+          <w:lang w:val="en-US"/>
+        </w:rPr>
+        <w:t xml:space="preserve"> </w:t>
+      </w:r>
+      <w:r>
+        <w:rPr>
+          <w:sz w:val="22"/>
+          <w:szCs w:val="22"/>
+          <w:lang w:val="en-US"/>
+        </w:rPr>
+        <w:t>used to assess stock trends</w:t>
+      </w:r>
+      <w:r>
+        <w:rPr>
+          <w:sz w:val="22"/>
+          <w:szCs w:val="22"/>
+          <w:lang w:val="en-US"/>
+        </w:rPr>
+        <w:t xml:space="preserve"> </w:t>
+      </w:r>
+      <w:r>
+        <w:rPr>
+          <w:sz w:val="22"/>
+          <w:szCs w:val="22"/>
+          <w:lang w:val="en-US"/>
+        </w:rPr>
+        <w:t>and</w:t>
+      </w:r>
+      <w:r>
+        <w:rPr>
+          <w:sz w:val="22"/>
+          <w:szCs w:val="22"/>
+          <w:lang w:val="en-US"/>
+        </w:rPr>
+        <w:t xml:space="preserve"> </w:t>
+      </w:r>
+      <w:r>
+        <w:rPr>
+          <w:sz w:val="22"/>
+          <w:szCs w:val="22"/>
+          <w:lang w:val="en-US"/>
+        </w:rPr>
+        <w:t>status</w:t>
+      </w:r>
+      <w:r>
+        <w:rPr>
+          <w:sz w:val="22"/>
+          <w:szCs w:val="22"/>
+          <w:lang w:val="en-US"/>
+        </w:rPr>
+        <w:t xml:space="preserve">. </w:t>
       </w:r>
     </w:p>
     <w:p>
@@ -166,666 +683,43 @@
         <w:pStyle w:val="ListParagraph"/>
         <w:numPr>
           <w:ilvl w:val="0"/>
-          <w:numId w:val="3"/>
+          <w:numId w:val="26"/>
         </w:numPr>
         <w:rPr>
           <w:sz w:val="22"/>
           <w:szCs w:val="22"/>
-        </w:rPr>
-      </w:pPr>
-      <w:r>
-        <w:rPr>
-          <w:sz w:val="22"/>
-          <w:szCs w:val="22"/>
-        </w:rPr>
-        <w:t>… update of the statistical methods used to generate abundance and biomass indices.</w:t>
-      </w:r>
-    </w:p>
-    <w:p>
-      <w:pPr>
-        <w:pStyle w:val="ListParagraph"/>
-        <w:numPr>
-          <w:ilvl w:val="0"/>
-          <w:numId w:val="3"/>
-        </w:numPr>
-        <w:rPr>
-          <w:sz w:val="22"/>
-          <w:szCs w:val="22"/>
-        </w:rPr>
-      </w:pPr>
-      <w:r>
-        <w:rPr>
-          <w:sz w:val="22"/>
-          <w:szCs w:val="22"/>
-        </w:rPr>
-        <w:t>… present new population model</w:t>
-      </w:r>
-    </w:p>
-    <w:p>
-      <w:pPr>
-        <w:pStyle w:val="ListParagraph"/>
-        <w:numPr>
-          <w:ilvl w:val="0"/>
-          <w:numId w:val="3"/>
-        </w:numPr>
-        <w:rPr>
-          <w:sz w:val="22"/>
-          <w:szCs w:val="22"/>
-        </w:rPr>
-      </w:pPr>
-      <w:r>
-        <w:rPr>
-          <w:sz w:val="22"/>
-          <w:szCs w:val="22"/>
-        </w:rPr>
-        <w:t xml:space="preserve">… refine survey catch standardization, incorporate new </w:t>
-      </w:r>
-      <w:r>
-        <w:rPr>
-          <w:sz w:val="22"/>
-          <w:szCs w:val="22"/>
-        </w:rPr>
-        <w:t>information, data and analyses</w:t>
-      </w:r>
-      <w:r>
-        <w:rPr>
-          <w:sz w:val="22"/>
-          <w:szCs w:val="22"/>
-        </w:rPr>
-        <w:t>.</w:t>
-      </w:r>
-    </w:p>
-    <w:p/>
-    <w:p>
-      <w:pPr>
+          <w:lang w:val="en-US"/>
+        </w:rPr>
+      </w:pPr>
+      <w:r>
         <w:rPr>
           <w:b/>
-        </w:rPr>
-      </w:pPr>
-      <w:r>
+          <w:sz w:val="22"/>
+          <w:szCs w:val="22"/>
+          <w:lang w:val="en-US"/>
+        </w:rPr>
+        <w:t>Situate 2019-2021 stock indices</w:t>
+      </w:r>
+      <w:r>
+        <w:rPr>
+          <w:sz w:val="22"/>
+          <w:szCs w:val="22"/>
+          <w:lang w:val="en-US"/>
+        </w:rPr>
+        <w:t xml:space="preserve"> within the historical survey time series.</w:t>
+      </w:r>
+    </w:p>
+    <w:p>
+      <w:pPr>
         <w:rPr>
           <w:b/>
         </w:rPr>
-        <w:t>Objectives:</w:t>
-      </w:r>
-    </w:p>
-    <w:p>
-      <w:pPr>
-        <w:pStyle w:val="ListParagraph"/>
-        <w:numPr>
-          <w:ilvl w:val="0"/>
-          <w:numId w:val="4"/>
-        </w:numPr>
-        <w:rPr>
-          <w:sz w:val="22"/>
-          <w:szCs w:val="22"/>
-        </w:rPr>
-      </w:pPr>
-      <w:r>
-        <w:rPr>
-          <w:sz w:val="22"/>
-          <w:szCs w:val="22"/>
-        </w:rPr>
-        <w:t xml:space="preserve">Present </w:t>
-      </w:r>
-      <w:r>
-        <w:rPr>
-          <w:sz w:val="22"/>
-          <w:szCs w:val="22"/>
-        </w:rPr>
-        <w:t xml:space="preserve">results from the new </w:t>
-      </w:r>
-      <w:r>
-        <w:rPr>
-          <w:b/>
-          <w:sz w:val="22"/>
-          <w:szCs w:val="22"/>
-        </w:rPr>
-        <w:t>2021 survey</w:t>
-      </w:r>
-      <w:r>
-        <w:rPr>
-          <w:b/>
-          <w:sz w:val="22"/>
-          <w:szCs w:val="22"/>
-        </w:rPr>
-        <w:t xml:space="preserve"> trawl monitoring data</w:t>
-      </w:r>
-      <w:r>
-        <w:rPr>
-          <w:sz w:val="22"/>
-          <w:szCs w:val="22"/>
-        </w:rPr>
-        <w:t>.</w:t>
-      </w:r>
-    </w:p>
-    <w:p>
-      <w:pPr>
-        <w:pStyle w:val="ListParagraph"/>
-        <w:numPr>
-          <w:ilvl w:val="0"/>
-          <w:numId w:val="4"/>
-        </w:numPr>
-        <w:rPr>
-          <w:sz w:val="22"/>
-          <w:szCs w:val="22"/>
-        </w:rPr>
-      </w:pPr>
-      <w:r>
-        <w:rPr>
-          <w:sz w:val="22"/>
-          <w:szCs w:val="22"/>
-        </w:rPr>
-        <w:t>Present new</w:t>
-      </w:r>
-      <w:r>
-        <w:rPr>
-          <w:sz w:val="22"/>
-          <w:szCs w:val="22"/>
-        </w:rPr>
-        <w:t xml:space="preserve"> trawl </w:t>
-      </w:r>
-      <w:r>
-        <w:rPr>
-          <w:b/>
-          <w:sz w:val="22"/>
-          <w:szCs w:val="22"/>
-        </w:rPr>
-        <w:t>swept area</w:t>
-      </w:r>
-      <w:r>
-        <w:rPr>
-          <w:sz w:val="22"/>
-          <w:szCs w:val="22"/>
-        </w:rPr>
-        <w:t xml:space="preserve"> estimation methods </w:t>
-      </w:r>
-      <w:r>
-        <w:rPr>
-          <w:sz w:val="22"/>
-          <w:szCs w:val="22"/>
-        </w:rPr>
-        <w:t xml:space="preserve">and </w:t>
-      </w:r>
-      <w:r>
-        <w:rPr>
-          <w:sz w:val="22"/>
-          <w:szCs w:val="22"/>
-        </w:rPr>
-        <w:t xml:space="preserve">retroactive </w:t>
-      </w:r>
-      <w:r>
-        <w:rPr>
-          <w:sz w:val="22"/>
-          <w:szCs w:val="22"/>
-        </w:rPr>
-        <w:t>analysis of historical data (1989-present).</w:t>
-      </w:r>
-    </w:p>
-    <w:p>
-      <w:pPr>
-        <w:pStyle w:val="ListParagraph"/>
-        <w:numPr>
-          <w:ilvl w:val="1"/>
-          <w:numId w:val="4"/>
-        </w:numPr>
-        <w:rPr>
-          <w:sz w:val="22"/>
-          <w:szCs w:val="22"/>
-        </w:rPr>
-      </w:pPr>
-      <w:r>
-        <w:rPr>
-          <w:sz w:val="22"/>
-          <w:szCs w:val="22"/>
-        </w:rPr>
-        <w:t>A</w:t>
-      </w:r>
-      <w:r>
-        <w:rPr>
-          <w:sz w:val="22"/>
-          <w:szCs w:val="22"/>
-        </w:rPr>
-        <w:t xml:space="preserve">ctive </w:t>
-      </w:r>
-      <w:r>
-        <w:rPr>
-          <w:sz w:val="22"/>
-          <w:szCs w:val="22"/>
-        </w:rPr>
-        <w:t>trawling phase.</w:t>
-      </w:r>
-    </w:p>
-    <w:p>
-      <w:pPr>
-        <w:pStyle w:val="ListParagraph"/>
-        <w:numPr>
-          <w:ilvl w:val="1"/>
-          <w:numId w:val="4"/>
-        </w:numPr>
-        <w:rPr>
-          <w:sz w:val="22"/>
-          <w:szCs w:val="22"/>
-        </w:rPr>
-      </w:pPr>
-      <w:r>
-        <w:rPr>
-          <w:sz w:val="22"/>
-          <w:szCs w:val="22"/>
-        </w:rPr>
-        <w:t>Passive trawling phase.</w:t>
-      </w:r>
-    </w:p>
-    <w:p>
-      <w:pPr>
-        <w:pStyle w:val="ListParagraph"/>
-        <w:numPr>
-          <w:ilvl w:val="0"/>
-          <w:numId w:val="4"/>
-        </w:numPr>
-        <w:rPr>
-          <w:sz w:val="22"/>
-          <w:szCs w:val="22"/>
-        </w:rPr>
-      </w:pPr>
-      <w:r>
-        <w:rPr>
-          <w:sz w:val="22"/>
-          <w:szCs w:val="22"/>
-        </w:rPr>
-        <w:t>Review</w:t>
-      </w:r>
-      <w:r>
-        <w:rPr>
-          <w:sz w:val="22"/>
-          <w:szCs w:val="22"/>
-        </w:rPr>
-        <w:t xml:space="preserve"> </w:t>
-      </w:r>
-      <w:r>
-        <w:rPr>
-          <w:sz w:val="22"/>
-          <w:szCs w:val="22"/>
-        </w:rPr>
-        <w:t xml:space="preserve">set of </w:t>
-      </w:r>
-      <w:r>
-        <w:rPr>
-          <w:b/>
-          <w:sz w:val="22"/>
-          <w:szCs w:val="22"/>
-        </w:rPr>
-        <w:t>variables</w:t>
-      </w:r>
-      <w:r>
-        <w:rPr>
-          <w:sz w:val="22"/>
-          <w:szCs w:val="22"/>
-        </w:rPr>
-        <w:t xml:space="preserve"> used to </w:t>
-      </w:r>
-      <w:r>
-        <w:rPr>
-          <w:b/>
-          <w:sz w:val="22"/>
-          <w:szCs w:val="22"/>
-        </w:rPr>
-        <w:t>standardize</w:t>
-      </w:r>
-      <w:r>
-        <w:rPr>
-          <w:sz w:val="22"/>
-          <w:szCs w:val="22"/>
-        </w:rPr>
-        <w:t xml:space="preserve"> survey catches.</w:t>
-      </w:r>
-    </w:p>
-    <w:p>
-      <w:pPr>
-        <w:pStyle w:val="ListParagraph"/>
-        <w:numPr>
-          <w:ilvl w:val="0"/>
-          <w:numId w:val="4"/>
-        </w:numPr>
-        <w:rPr>
-          <w:sz w:val="22"/>
-          <w:szCs w:val="22"/>
-        </w:rPr>
-      </w:pPr>
-      <w:r>
-        <w:rPr>
-          <w:b/>
-          <w:sz w:val="22"/>
-          <w:szCs w:val="22"/>
-        </w:rPr>
-        <w:t>Update</w:t>
-      </w:r>
-      <w:r>
-        <w:rPr>
-          <w:sz w:val="22"/>
-          <w:szCs w:val="22"/>
-        </w:rPr>
-        <w:t xml:space="preserve"> abundance and biomass </w:t>
-      </w:r>
-      <w:r>
-        <w:rPr>
-          <w:b/>
-          <w:sz w:val="22"/>
-          <w:szCs w:val="22"/>
-        </w:rPr>
-        <w:t>estimation method</w:t>
-      </w:r>
-      <w:r>
-        <w:rPr>
-          <w:b/>
-          <w:sz w:val="22"/>
-          <w:szCs w:val="22"/>
-        </w:rPr>
-        <w:t>s</w:t>
-      </w:r>
-      <w:r>
-        <w:rPr>
-          <w:sz w:val="22"/>
-          <w:szCs w:val="22"/>
-        </w:rPr>
-        <w:t xml:space="preserve"> </w:t>
-      </w:r>
-      <w:r>
-        <w:rPr>
-          <w:sz w:val="22"/>
-          <w:szCs w:val="22"/>
-        </w:rPr>
-        <w:t>and compare with past estimates.</w:t>
-      </w:r>
-    </w:p>
-    <w:p>
-      <w:pPr>
-        <w:pStyle w:val="ListParagraph"/>
-        <w:numPr>
-          <w:ilvl w:val="0"/>
-          <w:numId w:val="4"/>
-        </w:numPr>
-        <w:rPr>
-          <w:sz w:val="22"/>
-          <w:szCs w:val="22"/>
-        </w:rPr>
-      </w:pPr>
-      <w:r>
-        <w:rPr>
-          <w:sz w:val="22"/>
-          <w:szCs w:val="22"/>
-        </w:rPr>
-        <w:t>Review</w:t>
-      </w:r>
-      <w:r>
-        <w:rPr>
-          <w:sz w:val="22"/>
-          <w:szCs w:val="22"/>
-        </w:rPr>
-        <w:t xml:space="preserve"> snow crab</w:t>
-      </w:r>
-      <w:r>
-        <w:rPr>
-          <w:b/>
-          <w:sz w:val="22"/>
-          <w:szCs w:val="22"/>
-        </w:rPr>
-        <w:t xml:space="preserve"> population dynamics</w:t>
-      </w:r>
-      <w:r>
-        <w:rPr>
-          <w:sz w:val="22"/>
-          <w:szCs w:val="22"/>
-        </w:rPr>
-        <w:t xml:space="preserve"> model</w:t>
-      </w:r>
-      <w:r>
-        <w:rPr>
-          <w:sz w:val="22"/>
-          <w:szCs w:val="22"/>
-        </w:rPr>
-        <w:t>s</w:t>
-      </w:r>
-      <w:r>
-        <w:rPr>
-          <w:sz w:val="22"/>
-          <w:szCs w:val="22"/>
-        </w:rPr>
-        <w:t>,</w:t>
-      </w:r>
-      <w:r>
-        <w:rPr>
-          <w:sz w:val="22"/>
-          <w:szCs w:val="22"/>
-        </w:rPr>
-        <w:t xml:space="preserve"> in particular:</w:t>
-      </w:r>
-    </w:p>
-    <w:p>
-      <w:pPr>
-        <w:pStyle w:val="ListParagraph"/>
-        <w:numPr>
-          <w:ilvl w:val="1"/>
-          <w:numId w:val="4"/>
-        </w:numPr>
-        <w:rPr>
-          <w:sz w:val="22"/>
-          <w:szCs w:val="22"/>
-        </w:rPr>
-      </w:pPr>
-      <w:r>
-        <w:rPr>
-          <w:sz w:val="22"/>
-          <w:szCs w:val="22"/>
-        </w:rPr>
-        <w:t xml:space="preserve">Annual </w:t>
-      </w:r>
-      <w:r>
-        <w:rPr>
-          <w:sz w:val="22"/>
-          <w:szCs w:val="22"/>
-        </w:rPr>
-        <w:t xml:space="preserve">estimates of relative </w:t>
-      </w:r>
-      <w:r>
-        <w:rPr>
-          <w:i/>
-          <w:sz w:val="22"/>
-          <w:szCs w:val="22"/>
-        </w:rPr>
-        <w:t>catchability</w:t>
-      </w:r>
-      <w:r>
-        <w:rPr>
-          <w:sz w:val="22"/>
-          <w:szCs w:val="22"/>
-        </w:rPr>
-        <w:t>.</w:t>
-      </w:r>
-    </w:p>
-    <w:p>
-      <w:pPr>
-        <w:pStyle w:val="ListParagraph"/>
-        <w:numPr>
-          <w:ilvl w:val="1"/>
-          <w:numId w:val="4"/>
-        </w:numPr>
-        <w:rPr>
-          <w:sz w:val="22"/>
-          <w:szCs w:val="22"/>
-        </w:rPr>
-      </w:pPr>
-      <w:r>
-        <w:rPr>
-          <w:sz w:val="22"/>
-          <w:szCs w:val="22"/>
-        </w:rPr>
-        <w:t xml:space="preserve">Annual </w:t>
-      </w:r>
-      <w:r>
-        <w:rPr>
-          <w:sz w:val="22"/>
-          <w:szCs w:val="22"/>
-        </w:rPr>
-        <w:t xml:space="preserve">estimates of </w:t>
-      </w:r>
-      <w:r>
-        <w:rPr>
-          <w:sz w:val="22"/>
-          <w:szCs w:val="22"/>
-        </w:rPr>
-        <w:t xml:space="preserve">natural and fishery </w:t>
-      </w:r>
-      <w:r>
-        <w:rPr>
-          <w:i/>
-          <w:sz w:val="22"/>
-          <w:szCs w:val="22"/>
-        </w:rPr>
-        <w:t>mortality</w:t>
-      </w:r>
-      <w:r>
-        <w:rPr>
-          <w:sz w:val="22"/>
-          <w:szCs w:val="22"/>
-        </w:rPr>
-        <w:t xml:space="preserve"> rates.</w:t>
-      </w:r>
-    </w:p>
-    <w:p>
-      <w:pPr>
-        <w:pStyle w:val="ListParagraph"/>
-        <w:numPr>
-          <w:ilvl w:val="1"/>
-          <w:numId w:val="4"/>
-        </w:numPr>
-        <w:rPr>
-          <w:sz w:val="22"/>
-          <w:szCs w:val="22"/>
-        </w:rPr>
-      </w:pPr>
-      <w:r>
-        <w:rPr>
-          <w:sz w:val="22"/>
-          <w:szCs w:val="22"/>
-        </w:rPr>
-        <w:t xml:space="preserve">Short-term </w:t>
-      </w:r>
-      <w:r>
-        <w:rPr>
-          <w:i/>
-          <w:sz w:val="22"/>
-          <w:szCs w:val="22"/>
-        </w:rPr>
-        <w:t>prediction</w:t>
-      </w:r>
-      <w:r>
-        <w:rPr>
-          <w:sz w:val="22"/>
-          <w:szCs w:val="22"/>
-        </w:rPr>
-        <w:t xml:space="preserve"> of population and fishery</w:t>
-      </w:r>
-      <w:r>
-        <w:rPr>
-          <w:sz w:val="22"/>
-          <w:szCs w:val="22"/>
-        </w:rPr>
-        <w:t xml:space="preserve"> </w:t>
-      </w:r>
-      <w:r>
-        <w:rPr>
-          <w:i/>
-          <w:sz w:val="22"/>
-          <w:szCs w:val="22"/>
-        </w:rPr>
-        <w:t>recruitment</w:t>
-      </w:r>
-      <w:r>
-        <w:rPr>
-          <w:sz w:val="22"/>
-          <w:szCs w:val="22"/>
-        </w:rPr>
-        <w:t>.</w:t>
-      </w:r>
-      <w:r>
-        <w:rPr>
-          <w:sz w:val="22"/>
-          <w:szCs w:val="22"/>
-        </w:rPr>
-        <w:t xml:space="preserve"> </w:t>
-      </w:r>
-    </w:p>
-    <w:p>
-      <w:pPr>
-        <w:pStyle w:val="ListParagraph"/>
-        <w:numPr>
-          <w:ilvl w:val="0"/>
-          <w:numId w:val="4"/>
-        </w:numPr>
-        <w:rPr>
-          <w:sz w:val="22"/>
-          <w:szCs w:val="22"/>
-        </w:rPr>
-      </w:pPr>
-      <w:r>
-        <w:rPr>
-          <w:sz w:val="22"/>
-          <w:szCs w:val="22"/>
-        </w:rPr>
-        <w:t xml:space="preserve">Determine </w:t>
-      </w:r>
-      <w:r>
-        <w:rPr>
-          <w:sz w:val="22"/>
-          <w:szCs w:val="22"/>
-        </w:rPr>
-        <w:t xml:space="preserve">whether to </w:t>
-      </w:r>
-      <w:r>
-        <w:rPr>
-          <w:b/>
-          <w:sz w:val="22"/>
-          <w:szCs w:val="22"/>
-        </w:rPr>
-        <w:t>rescale</w:t>
-      </w:r>
-      <w:r>
-        <w:rPr>
-          <w:b/>
-          <w:sz w:val="22"/>
-          <w:szCs w:val="22"/>
-        </w:rPr>
-        <w:t xml:space="preserve"> </w:t>
-      </w:r>
-      <w:r>
-        <w:rPr>
-          <w:b/>
-          <w:sz w:val="22"/>
-          <w:szCs w:val="22"/>
-        </w:rPr>
-        <w:t>annual abundance and biomass indices</w:t>
-      </w:r>
-      <w:r>
-        <w:rPr>
-          <w:sz w:val="22"/>
-          <w:szCs w:val="22"/>
-        </w:rPr>
-        <w:t xml:space="preserve"> </w:t>
-      </w:r>
-      <w:r>
-        <w:rPr>
-          <w:sz w:val="22"/>
-          <w:szCs w:val="22"/>
-        </w:rPr>
-        <w:t xml:space="preserve">using presented results, with special attention to recent years and the vessel change of 2019. </w:t>
-      </w:r>
-    </w:p>
-    <w:p/>
-    <w:p>
-      <w:pPr>
-        <w:rPr>
-          <w:b/>
+      </w:pPr>
+    </w:p>
+    <w:p>
+      <w:pPr>
+        <w:rPr>
+          <w:lang w:val="en-US"/>
         </w:rPr>
       </w:pPr>
       <w:r>
@@ -853,7 +747,28 @@
           <w:sz w:val="22"/>
           <w:szCs w:val="22"/>
         </w:rPr>
-        <w:t>Technical Report or Research Document summarizing results, discussions and conclusions.</w:t>
+        <w:t xml:space="preserve">Research Document summarizing </w:t>
+      </w:r>
+      <w:r>
+        <w:rPr>
+          <w:sz w:val="22"/>
+          <w:szCs w:val="22"/>
+        </w:rPr>
+        <w:t xml:space="preserve">key </w:t>
+      </w:r>
+      <w:r>
+        <w:rPr>
+          <w:sz w:val="22"/>
+          <w:szCs w:val="22"/>
+        </w:rPr>
+        <w:t>resul</w:t>
+      </w:r>
+      <w:r>
+        <w:rPr>
+          <w:sz w:val="22"/>
+          <w:szCs w:val="22"/>
+        </w:rPr>
+        <w:t>ts, discussions and conclusions regarding survey standardization.</w:t>
       </w:r>
     </w:p>
     <w:p>
@@ -873,42 +788,14 @@
           <w:sz w:val="22"/>
           <w:szCs w:val="22"/>
         </w:rPr>
-        <w:t>Update and formalized</w:t>
-      </w:r>
-      <w:r>
-        <w:rPr>
-          <w:sz w:val="22"/>
-          <w:szCs w:val="22"/>
-        </w:rPr>
-        <w:t xml:space="preserve"> survey statistical </w:t>
-      </w:r>
-      <w:r>
-        <w:rPr>
-          <w:sz w:val="22"/>
-          <w:szCs w:val="22"/>
-        </w:rPr>
-        <w:t xml:space="preserve">sampling </w:t>
-      </w:r>
-      <w:r>
-        <w:rPr>
-          <w:sz w:val="22"/>
-          <w:szCs w:val="22"/>
-        </w:rPr>
-        <w:t>protocol</w:t>
-      </w:r>
-      <w:r>
-        <w:rPr>
-          <w:sz w:val="22"/>
-          <w:szCs w:val="22"/>
-        </w:rPr>
-        <w:t xml:space="preserve"> and design</w:t>
-      </w:r>
-      <w:r>
-        <w:rPr>
-          <w:sz w:val="22"/>
-          <w:szCs w:val="22"/>
-        </w:rPr>
-        <w:t>.</w:t>
+        <w:t xml:space="preserve">Technical Report or Research Document </w:t>
+      </w:r>
+      <w:r>
+        <w:rPr>
+          <w:sz w:val="22"/>
+          <w:szCs w:val="22"/>
+        </w:rPr>
+        <w:t>of population modelling results and discussion.</w:t>
       </w:r>
     </w:p>
     <w:p>
@@ -931,44 +818,61 @@
         <w:t>Preliminary abundance and biomass indices from the 2021 snow crab survey.</w:t>
       </w:r>
     </w:p>
+    <w:p>
+      <w:pPr>
+        <w:rPr>
+          <w:b/>
+        </w:rPr>
+      </w:pPr>
+    </w:p>
+    <w:p>
+      <w:pPr>
+        <w:rPr>
+          <w:b/>
+          <w:sz w:val="22"/>
+          <w:szCs w:val="22"/>
+        </w:rPr>
+      </w:pPr>
+      <w:r>
+        <w:rPr>
+          <w:b/>
+        </w:rPr>
+        <w:t>Date:</w:t>
+      </w:r>
+      <w:r>
+        <w:t xml:space="preserve"> </w:t>
+      </w:r>
+      <w:proofErr w:type="gramStart"/>
+      <w:r>
+        <w:rPr>
+          <w:sz w:val="22"/>
+          <w:szCs w:val="22"/>
+        </w:rPr>
+        <w:t>December,</w:t>
+      </w:r>
+      <w:proofErr w:type="gramEnd"/>
+      <w:r>
+        <w:rPr>
+          <w:sz w:val="22"/>
+          <w:szCs w:val="22"/>
+        </w:rPr>
+        <w:t xml:space="preserve"> 2021 (TBD)</w:t>
+      </w:r>
+    </w:p>
     <w:p/>
     <w:p>
+      <w:r>
+        <w:br w:type="page"/>
+      </w:r>
+    </w:p>
+    <w:p>
       <w:pPr>
         <w:rPr>
           <w:b/>
-          <w:sz w:val="22"/>
-          <w:szCs w:val="22"/>
-        </w:rPr>
-      </w:pPr>
-      <w:r>
-        <w:rPr>
-          <w:b/>
-        </w:rPr>
-        <w:t>Date:</w:t>
-      </w:r>
-      <w:r>
-        <w:t xml:space="preserve"> </w:t>
-      </w:r>
-      <w:r>
-        <w:rPr>
-          <w:sz w:val="22"/>
-          <w:szCs w:val="22"/>
-        </w:rPr>
-        <w:t>December, 2021 (TBD)</w:t>
-      </w:r>
-    </w:p>
-    <w:p/>
-    <w:p>
-      <w:r>
-        <w:br w:type="page"/>
-      </w:r>
-    </w:p>
-    <w:p>
-      <w:pPr>
-        <w:rPr>
-          <w:b/>
-        </w:rPr>
-      </w:pPr>
+        </w:rPr>
+      </w:pPr>
+      <w:bookmarkStart w:id="0" w:name="_GoBack"/>
+      <w:bookmarkEnd w:id="0"/>
       <w:r>
         <w:rPr>
           <w:b/>
@@ -992,7 +896,7 @@
         <w:pStyle w:val="ListParagraph"/>
         <w:numPr>
           <w:ilvl w:val="0"/>
-          <w:numId w:val="7"/>
+          <w:numId w:val="20"/>
         </w:numPr>
         <w:rPr>
           <w:sz w:val="22"/>
@@ -1047,28 +951,77 @@
           <w:sz w:val="22"/>
           <w:szCs w:val="22"/>
         </w:rPr>
-        <w:t xml:space="preserve">Describe </w:t>
-      </w:r>
-      <w:r>
-        <w:rPr>
-          <w:sz w:val="22"/>
-          <w:szCs w:val="22"/>
-        </w:rPr>
-        <w:t xml:space="preserve">how the survey trawl configuration changes </w:t>
-      </w:r>
-      <w:r>
-        <w:rPr>
-          <w:sz w:val="22"/>
-          <w:szCs w:val="22"/>
-        </w:rPr>
-        <w:t xml:space="preserve">during the </w:t>
-      </w:r>
-      <w:r>
-        <w:rPr>
-          <w:sz w:val="22"/>
-          <w:szCs w:val="22"/>
-        </w:rPr>
-        <w:t>various phases of trawling (e.g. descent, touchdown, active trawling, winching, liftoff).</w:t>
+        <w:t>Present data</w:t>
+      </w:r>
+      <w:r>
+        <w:rPr>
+          <w:sz w:val="22"/>
+          <w:szCs w:val="22"/>
+        </w:rPr>
+        <w:t xml:space="preserve"> </w:t>
+      </w:r>
+      <w:r>
+        <w:rPr>
+          <w:sz w:val="22"/>
+          <w:szCs w:val="22"/>
+        </w:rPr>
+        <w:t>gathered</w:t>
+      </w:r>
+      <w:r>
+        <w:rPr>
+          <w:sz w:val="22"/>
+          <w:szCs w:val="22"/>
+        </w:rPr>
+        <w:t xml:space="preserve"> b</w:t>
+      </w:r>
+      <w:r>
+        <w:rPr>
+          <w:sz w:val="22"/>
+          <w:szCs w:val="22"/>
+        </w:rPr>
+        <w:t>y various probes</w:t>
+      </w:r>
+      <w:r>
+        <w:rPr>
+          <w:sz w:val="22"/>
+          <w:szCs w:val="22"/>
+        </w:rPr>
+        <w:t>, some of them new,</w:t>
+      </w:r>
+      <w:r>
+        <w:rPr>
+          <w:sz w:val="22"/>
+          <w:szCs w:val="22"/>
+        </w:rPr>
+        <w:t xml:space="preserve"> </w:t>
+      </w:r>
+      <w:r>
+        <w:rPr>
+          <w:sz w:val="22"/>
+          <w:szCs w:val="22"/>
+        </w:rPr>
+        <w:t>attached</w:t>
+      </w:r>
+      <w:r>
+        <w:rPr>
+          <w:sz w:val="22"/>
+          <w:szCs w:val="22"/>
+        </w:rPr>
+        <w:t xml:space="preserve"> to different parts of the</w:t>
+      </w:r>
+      <w:r>
+        <w:rPr>
+          <w:sz w:val="22"/>
+          <w:szCs w:val="22"/>
+        </w:rPr>
+        <w:t xml:space="preserve"> trawl</w:t>
+      </w:r>
+      <w:r>
+        <w:rPr>
+          <w:sz w:val="22"/>
+          <w:szCs w:val="22"/>
+        </w:rPr>
+        <w:t xml:space="preserve"> as part of the 2021 survey.</w:t>
       </w:r>
     </w:p>
     <w:p>
@@ -1088,28 +1041,70 @@
           <w:sz w:val="22"/>
           <w:szCs w:val="22"/>
         </w:rPr>
-        <w:t>Data will be provided b</w:t>
-      </w:r>
-      <w:r>
-        <w:rPr>
-          <w:sz w:val="22"/>
-          <w:szCs w:val="22"/>
-        </w:rPr>
-        <w:t>y various probes attached to different parts of the</w:t>
-      </w:r>
-      <w:r>
-        <w:rPr>
-          <w:sz w:val="22"/>
-          <w:szCs w:val="22"/>
-        </w:rPr>
-        <w:t xml:space="preserve"> trawl</w:t>
-      </w:r>
-      <w:r>
-        <w:rPr>
-          <w:sz w:val="22"/>
-          <w:szCs w:val="22"/>
-        </w:rPr>
-        <w:t xml:space="preserve"> as part of the 2021 survey.</w:t>
+        <w:t>Summarize</w:t>
+      </w:r>
+      <w:r>
+        <w:rPr>
+          <w:sz w:val="22"/>
+          <w:szCs w:val="22"/>
+        </w:rPr>
+        <w:t xml:space="preserve"> </w:t>
+      </w:r>
+      <w:r>
+        <w:rPr>
+          <w:sz w:val="22"/>
+          <w:szCs w:val="22"/>
+        </w:rPr>
+        <w:t xml:space="preserve">how the survey trawl </w:t>
+      </w:r>
+      <w:r>
+        <w:rPr>
+          <w:sz w:val="22"/>
+          <w:szCs w:val="22"/>
+        </w:rPr>
+        <w:t>changes shape</w:t>
+      </w:r>
+      <w:r>
+        <w:rPr>
+          <w:sz w:val="22"/>
+          <w:szCs w:val="22"/>
+        </w:rPr>
+        <w:t xml:space="preserve"> changes </w:t>
+      </w:r>
+      <w:r>
+        <w:rPr>
+          <w:sz w:val="22"/>
+          <w:szCs w:val="22"/>
+        </w:rPr>
+        <w:t xml:space="preserve">during the </w:t>
+      </w:r>
+      <w:r>
+        <w:rPr>
+          <w:sz w:val="22"/>
+          <w:szCs w:val="22"/>
+        </w:rPr>
+        <w:t>various phases of trawling (e.g. descent, touchdown, active trawling, winching, lift</w:t>
+      </w:r>
+      <w:r>
+        <w:rPr>
+          <w:sz w:val="22"/>
+          <w:szCs w:val="22"/>
+        </w:rPr>
+        <w:t>-</w:t>
+      </w:r>
+      <w:r>
+        <w:rPr>
+          <w:sz w:val="22"/>
+          <w:szCs w:val="22"/>
+        </w:rPr>
+        <w:t>off), as well as under different fishing operations (</w:t>
+      </w:r>
+      <w:r>
+        <w:rPr>
+          <w:sz w:val="22"/>
+          <w:szCs w:val="22"/>
+        </w:rPr>
+        <w:t>e.g. vessel speed or manoeuvres), different sediment loads and sampling locations.</w:t>
       </w:r>
     </w:p>
     <w:p>
@@ -1129,62 +1124,12 @@
           <w:sz w:val="22"/>
           <w:szCs w:val="22"/>
         </w:rPr>
-        <w:t>The variation of t</w:t>
-      </w:r>
-      <w:r>
-        <w:rPr>
-          <w:sz w:val="22"/>
-          <w:szCs w:val="22"/>
-        </w:rPr>
-        <w:t xml:space="preserve">rawl configurations </w:t>
-      </w:r>
-      <w:r>
-        <w:rPr>
-          <w:sz w:val="22"/>
-          <w:szCs w:val="22"/>
-        </w:rPr>
-        <w:t>in</w:t>
-      </w:r>
-      <w:r>
-        <w:rPr>
-          <w:sz w:val="22"/>
-          <w:szCs w:val="22"/>
-        </w:rPr>
-        <w:t xml:space="preserve"> different </w:t>
-      </w:r>
-      <w:r>
-        <w:rPr>
-          <w:sz w:val="22"/>
-          <w:szCs w:val="22"/>
-        </w:rPr>
-        <w:t>locations and fishing</w:t>
-      </w:r>
-      <w:r>
-        <w:rPr>
-          <w:sz w:val="22"/>
-          <w:szCs w:val="22"/>
-        </w:rPr>
-        <w:t xml:space="preserve"> operations will also be </w:t>
-      </w:r>
-      <w:r>
-        <w:rPr>
-          <w:sz w:val="22"/>
-          <w:szCs w:val="22"/>
-        </w:rPr>
-        <w:t>discussed</w:t>
-      </w:r>
-      <w:r>
-        <w:rPr>
-          <w:sz w:val="22"/>
-          <w:szCs w:val="22"/>
-        </w:rPr>
-        <w:t>.</w:t>
+        <w:t>Test if passive swept area characteristics are stable and how they compare with past survey years.</w:t>
       </w:r>
     </w:p>
     <w:p>
       <w:pPr>
         <w:pStyle w:val="ListParagraph"/>
-        <w:ind w:left="0"/>
         <w:rPr>
           <w:sz w:val="22"/>
           <w:szCs w:val="22"/>
@@ -1196,7 +1141,7 @@
         <w:pStyle w:val="ListParagraph"/>
         <w:numPr>
           <w:ilvl w:val="0"/>
-          <w:numId w:val="7"/>
+          <w:numId w:val="20"/>
         </w:numPr>
         <w:rPr>
           <w:sz w:val="22"/>
@@ -1208,7 +1153,14 @@
           <w:sz w:val="22"/>
           <w:szCs w:val="22"/>
         </w:rPr>
-        <w:t xml:space="preserve">Present new trawl </w:t>
+        <w:t>Retroactively analyse</w:t>
+      </w:r>
+      <w:r>
+        <w:rPr>
+          <w:sz w:val="22"/>
+          <w:szCs w:val="22"/>
+        </w:rPr>
+        <w:t xml:space="preserve"> trawl</w:t>
       </w:r>
       <w:r>
         <w:rPr>
@@ -1216,25 +1168,59 @@
           <w:sz w:val="22"/>
           <w:szCs w:val="22"/>
         </w:rPr>
-        <w:t>swept area</w:t>
-      </w:r>
-      <w:r>
-        <w:rPr>
-          <w:sz w:val="22"/>
-          <w:szCs w:val="22"/>
-        </w:rPr>
-        <w:t xml:space="preserve"> estimation methods and retroactive analysis of historical data (1989-present).</w:t>
-      </w:r>
-    </w:p>
-    <w:p>
-      <w:pPr>
-        <w:pStyle w:val="ListParagraph"/>
-        <w:ind w:left="360"/>
-        <w:rPr>
-          <w:sz w:val="22"/>
-          <w:szCs w:val="22"/>
-        </w:rPr>
-      </w:pPr>
+        <w:t xml:space="preserve"> swept area</w:t>
+      </w:r>
+      <w:r>
+        <w:rPr>
+          <w:sz w:val="22"/>
+          <w:szCs w:val="22"/>
+        </w:rPr>
+        <w:t xml:space="preserve"> </w:t>
+      </w:r>
+      <w:r>
+        <w:rPr>
+          <w:sz w:val="22"/>
+          <w:szCs w:val="22"/>
+        </w:rPr>
+        <w:t xml:space="preserve">from both the </w:t>
+      </w:r>
+      <w:r>
+        <w:rPr>
+          <w:b/>
+          <w:sz w:val="22"/>
+          <w:szCs w:val="22"/>
+        </w:rPr>
+        <w:t>active</w:t>
+      </w:r>
+      <w:r>
+        <w:rPr>
+          <w:sz w:val="22"/>
+          <w:szCs w:val="22"/>
+        </w:rPr>
+        <w:t xml:space="preserve"> and </w:t>
+      </w:r>
+      <w:r>
+        <w:rPr>
+          <w:b/>
+          <w:sz w:val="22"/>
+          <w:szCs w:val="22"/>
+        </w:rPr>
+        <w:t>passive</w:t>
+      </w:r>
+      <w:r>
+        <w:rPr>
+          <w:sz w:val="22"/>
+          <w:szCs w:val="22"/>
+        </w:rPr>
+        <w:t xml:space="preserve"> trawling phases using new and updated methods </w:t>
+      </w:r>
+      <w:r>
+        <w:rPr>
+          <w:sz w:val="22"/>
+          <w:szCs w:val="22"/>
+        </w:rPr>
+        <w:t>(1989-present).</w:t>
+      </w:r>
     </w:p>
     <w:p>
       <w:pPr>
@@ -1296,7 +1282,21 @@
           <w:sz w:val="22"/>
           <w:szCs w:val="22"/>
         </w:rPr>
-        <w:t xml:space="preserve">off times will be estimated using tilt and trawl depth profiles for the survey time series. </w:t>
+        <w:t xml:space="preserve">off times will be </w:t>
+      </w:r>
+      <w:r>
+        <w:rPr>
+          <w:sz w:val="22"/>
+          <w:szCs w:val="22"/>
+        </w:rPr>
+        <w:t>re-</w:t>
+      </w:r>
+      <w:r>
+        <w:rPr>
+          <w:sz w:val="22"/>
+          <w:szCs w:val="22"/>
+        </w:rPr>
+        <w:t xml:space="preserve">estimated using tilt and trawl depth profiles for the survey time series. </w:t>
       </w:r>
     </w:p>
     <w:p>
@@ -1316,21 +1316,86 @@
           <w:sz w:val="22"/>
           <w:szCs w:val="22"/>
         </w:rPr>
-        <w:t>Issues with the quality of survey wing sp</w:t>
-      </w:r>
-      <w:r>
-        <w:rPr>
-          <w:sz w:val="22"/>
-          <w:szCs w:val="22"/>
-        </w:rPr>
-        <w:t>read data will de discussed and accounted for</w:t>
-      </w:r>
-      <w:r>
-        <w:rPr>
-          <w:sz w:val="22"/>
-          <w:szCs w:val="22"/>
-        </w:rPr>
-        <w:t xml:space="preserve"> in the analyses. </w:t>
+        <w:t>Past i</w:t>
+      </w:r>
+      <w:r>
+        <w:rPr>
+          <w:sz w:val="22"/>
+          <w:szCs w:val="22"/>
+        </w:rPr>
+        <w:t>ssues with the quality</w:t>
+      </w:r>
+      <w:r>
+        <w:rPr>
+          <w:sz w:val="22"/>
+          <w:szCs w:val="22"/>
+        </w:rPr>
+        <w:t xml:space="preserve"> and quantity</w:t>
+      </w:r>
+      <w:r>
+        <w:rPr>
+          <w:sz w:val="22"/>
+          <w:szCs w:val="22"/>
+        </w:rPr>
+        <w:t xml:space="preserve"> of survey </w:t>
+      </w:r>
+      <w:proofErr w:type="gramStart"/>
+      <w:r>
+        <w:rPr>
+          <w:sz w:val="22"/>
+          <w:szCs w:val="22"/>
+        </w:rPr>
+        <w:t>wing sp</w:t>
+      </w:r>
+      <w:r>
+        <w:rPr>
+          <w:sz w:val="22"/>
+          <w:szCs w:val="22"/>
+        </w:rPr>
+        <w:t>read</w:t>
+      </w:r>
+      <w:proofErr w:type="gramEnd"/>
+      <w:r>
+        <w:rPr>
+          <w:sz w:val="22"/>
+          <w:szCs w:val="22"/>
+        </w:rPr>
+        <w:t xml:space="preserve"> data will </w:t>
+      </w:r>
+      <w:r>
+        <w:rPr>
+          <w:sz w:val="22"/>
+          <w:szCs w:val="22"/>
+        </w:rPr>
+        <w:t xml:space="preserve">be </w:t>
+      </w:r>
+      <w:r>
+        <w:rPr>
+          <w:sz w:val="22"/>
+          <w:szCs w:val="22"/>
+        </w:rPr>
+        <w:t>accounted for</w:t>
+      </w:r>
+      <w:r>
+        <w:rPr>
+          <w:sz w:val="22"/>
+          <w:szCs w:val="22"/>
+        </w:rPr>
+        <w:t xml:space="preserve"> in the </w:t>
+      </w:r>
+      <w:r>
+        <w:rPr>
+          <w:sz w:val="22"/>
+          <w:szCs w:val="22"/>
+        </w:rPr>
+        <w:t xml:space="preserve">new </w:t>
+      </w:r>
+      <w:r>
+        <w:rPr>
+          <w:sz w:val="22"/>
+          <w:szCs w:val="22"/>
+        </w:rPr>
+        <w:t xml:space="preserve">analyses. </w:t>
       </w:r>
     </w:p>
     <w:p>
@@ -1350,7 +1415,14 @@
           <w:sz w:val="22"/>
           <w:szCs w:val="22"/>
         </w:rPr>
-        <w:t>Annual summary statistics will be presented</w:t>
+        <w:t>Historic a</w:t>
+      </w:r>
+      <w:r>
+        <w:rPr>
+          <w:sz w:val="22"/>
+          <w:szCs w:val="22"/>
+        </w:rPr>
+        <w:t>nnual summary statistics will be presented</w:t>
       </w:r>
       <w:r>
         <w:rPr>
@@ -1436,7 +1508,14 @@
           <w:sz w:val="22"/>
           <w:szCs w:val="22"/>
         </w:rPr>
-        <w:t>over the surv</w:t>
+        <w:t>over most of the</w:t>
+      </w:r>
+      <w:r>
+        <w:rPr>
+          <w:sz w:val="22"/>
+          <w:szCs w:val="22"/>
+        </w:rPr>
+        <w:t xml:space="preserve"> surv</w:t>
       </w:r>
       <w:r>
         <w:rPr>
@@ -1526,14 +1605,14 @@
           <w:sz w:val="22"/>
           <w:szCs w:val="22"/>
         </w:rPr>
-        <w:t xml:space="preserve">Variability </w:t>
-      </w:r>
-      <w:r>
-        <w:rPr>
-          <w:sz w:val="22"/>
-          <w:szCs w:val="22"/>
-        </w:rPr>
-        <w:t xml:space="preserve">in the characteristics and extent of the passive trawling phase </w:t>
+        <w:t>The e</w:t>
+      </w:r>
+      <w:r>
+        <w:rPr>
+          <w:sz w:val="22"/>
+          <w:szCs w:val="22"/>
+        </w:rPr>
+        <w:t xml:space="preserve">xtent of the passive trawling phase </w:t>
       </w:r>
       <w:r>
         <w:rPr>
@@ -1554,13 +1633,20 @@
           <w:sz w:val="22"/>
           <w:szCs w:val="22"/>
         </w:rPr>
-        <w:t xml:space="preserve">. </w:t>
+        <w:t>, a</w:t>
+      </w:r>
+      <w:r>
+        <w:rPr>
+          <w:sz w:val="22"/>
+          <w:szCs w:val="22"/>
+        </w:rPr>
+        <w:t>s well as other characteristics.</w:t>
       </w:r>
     </w:p>
     <w:p>
       <w:pPr>
         <w:pStyle w:val="ListParagraph"/>
-        <w:ind w:left="360"/>
+        <w:ind w:left="0"/>
         <w:rPr>
           <w:sz w:val="22"/>
           <w:szCs w:val="22"/>
@@ -1572,7 +1658,7 @@
         <w:pStyle w:val="ListParagraph"/>
         <w:numPr>
           <w:ilvl w:val="0"/>
-          <w:numId w:val="7"/>
+          <w:numId w:val="20"/>
         </w:numPr>
         <w:rPr>
           <w:sz w:val="22"/>
@@ -1584,7 +1670,21 @@
           <w:sz w:val="22"/>
           <w:szCs w:val="22"/>
         </w:rPr>
-        <w:t xml:space="preserve">Review set of </w:t>
+        <w:t>Review</w:t>
+      </w:r>
+      <w:r>
+        <w:rPr>
+          <w:sz w:val="22"/>
+          <w:szCs w:val="22"/>
+        </w:rPr>
+        <w:t xml:space="preserve"> of </w:t>
+      </w:r>
+      <w:r>
+        <w:rPr>
+          <w:sz w:val="22"/>
+          <w:szCs w:val="22"/>
+        </w:rPr>
+        <w:t xml:space="preserve">candidate </w:t>
       </w:r>
       <w:r>
         <w:rPr>
@@ -1599,7 +1699,14 @@
           <w:sz w:val="22"/>
           <w:szCs w:val="22"/>
         </w:rPr>
-        <w:t xml:space="preserve"> used to </w:t>
+        <w:t xml:space="preserve"> </w:t>
+      </w:r>
+      <w:r>
+        <w:rPr>
+          <w:sz w:val="22"/>
+          <w:szCs w:val="22"/>
+        </w:rPr>
+        <w:t xml:space="preserve">for </w:t>
       </w:r>
       <w:r>
         <w:rPr>
@@ -1607,14 +1714,28 @@
           <w:sz w:val="22"/>
           <w:szCs w:val="22"/>
         </w:rPr>
-        <w:t>standardize</w:t>
-      </w:r>
-      <w:r>
-        <w:rPr>
-          <w:sz w:val="22"/>
-          <w:szCs w:val="22"/>
-        </w:rPr>
-        <w:t xml:space="preserve"> survey catches.</w:t>
+        <w:t>standardizing</w:t>
+      </w:r>
+      <w:r>
+        <w:rPr>
+          <w:sz w:val="22"/>
+          <w:szCs w:val="22"/>
+        </w:rPr>
+        <w:t xml:space="preserve"> set of </w:t>
+      </w:r>
+      <w:r>
+        <w:rPr>
+          <w:sz w:val="22"/>
+          <w:szCs w:val="22"/>
+        </w:rPr>
+        <w:t xml:space="preserve">historic </w:t>
+      </w:r>
+      <w:r>
+        <w:rPr>
+          <w:sz w:val="22"/>
+          <w:szCs w:val="22"/>
+        </w:rPr>
+        <w:t>survey catches.</w:t>
       </w:r>
     </w:p>
     <w:p>
@@ -1644,7 +1765,21 @@
           <w:sz w:val="22"/>
           <w:szCs w:val="22"/>
         </w:rPr>
-        <w:t xml:space="preserve">Additional variables will be explored for </w:t>
+        <w:t>V</w:t>
+      </w:r>
+      <w:r>
+        <w:rPr>
+          <w:sz w:val="22"/>
+          <w:szCs w:val="22"/>
+        </w:rPr>
+        <w:t xml:space="preserve">ariables will be explored for </w:t>
+      </w:r>
+      <w:r>
+        <w:rPr>
+          <w:sz w:val="22"/>
+          <w:szCs w:val="22"/>
+        </w:rPr>
+        <w:t xml:space="preserve">possible </w:t>
       </w:r>
       <w:r>
         <w:rPr>
@@ -1667,13 +1802,100 @@
         </w:rPr>
         <w:t xml:space="preserve">. </w:t>
       </w:r>
+      <w:r>
+        <w:rPr>
+          <w:sz w:val="22"/>
+          <w:szCs w:val="22"/>
+        </w:rPr>
+        <w:t xml:space="preserve"> </w:t>
+      </w:r>
+      <w:r>
+        <w:rPr>
+          <w:sz w:val="22"/>
+          <w:szCs w:val="22"/>
+        </w:rPr>
+        <w:t xml:space="preserve">Candidates </w:t>
+      </w:r>
+      <w:r>
+        <w:rPr>
+          <w:sz w:val="22"/>
+          <w:szCs w:val="22"/>
+        </w:rPr>
+        <w:t xml:space="preserve">include depth and temperature, </w:t>
+      </w:r>
+      <w:r>
+        <w:rPr>
+          <w:sz w:val="22"/>
+          <w:szCs w:val="22"/>
+        </w:rPr>
+        <w:t xml:space="preserve">revised </w:t>
+      </w:r>
+      <w:r>
+        <w:rPr>
+          <w:sz w:val="22"/>
+          <w:szCs w:val="22"/>
+        </w:rPr>
+        <w:t xml:space="preserve">active and passive swept areas, </w:t>
+      </w:r>
+      <w:r>
+        <w:rPr>
+          <w:sz w:val="22"/>
+          <w:szCs w:val="22"/>
+        </w:rPr>
+        <w:t xml:space="preserve">survey timing </w:t>
+      </w:r>
+      <w:r>
+        <w:rPr>
+          <w:sz w:val="22"/>
+          <w:szCs w:val="22"/>
+        </w:rPr>
+        <w:t xml:space="preserve">and </w:t>
+      </w:r>
+      <w:r>
+        <w:rPr>
+          <w:sz w:val="22"/>
+          <w:szCs w:val="22"/>
+        </w:rPr>
+        <w:t>seasonality</w:t>
+      </w:r>
+      <w:r>
+        <w:rPr>
+          <w:sz w:val="22"/>
+          <w:szCs w:val="22"/>
+        </w:rPr>
+        <w:t>, time of day</w:t>
+      </w:r>
+      <w:r>
+        <w:rPr>
+          <w:sz w:val="22"/>
+          <w:szCs w:val="22"/>
+        </w:rPr>
+        <w:t xml:space="preserve"> and sediment type</w:t>
+      </w:r>
+      <w:r>
+        <w:rPr>
+          <w:sz w:val="22"/>
+          <w:szCs w:val="22"/>
+        </w:rPr>
+        <w:t>.</w:t>
+      </w:r>
+    </w:p>
+    <w:p>
+      <w:pPr>
+        <w:pStyle w:val="ListParagraph"/>
+        <w:ind w:left="851"/>
+        <w:rPr>
+          <w:sz w:val="22"/>
+          <w:szCs w:val="22"/>
+        </w:rPr>
+      </w:pPr>
     </w:p>
     <w:p>
       <w:pPr>
         <w:pStyle w:val="ListParagraph"/>
         <w:numPr>
           <w:ilvl w:val="0"/>
-          <w:numId w:val="11"/>
+          <w:numId w:val="20"/>
         </w:numPr>
         <w:rPr>
           <w:sz w:val="22"/>
@@ -1685,103 +1907,22 @@
           <w:sz w:val="22"/>
           <w:szCs w:val="22"/>
         </w:rPr>
-        <w:t xml:space="preserve">These may include depth and temperature, </w:t>
-      </w:r>
-      <w:r>
-        <w:rPr>
-          <w:sz w:val="22"/>
-          <w:szCs w:val="22"/>
-        </w:rPr>
-        <w:t xml:space="preserve">revised </w:t>
-      </w:r>
-      <w:r>
-        <w:rPr>
-          <w:sz w:val="22"/>
-          <w:szCs w:val="22"/>
-        </w:rPr>
-        <w:t xml:space="preserve">active and passive swept areas, </w:t>
-      </w:r>
-      <w:r>
-        <w:rPr>
-          <w:sz w:val="22"/>
-          <w:szCs w:val="22"/>
-        </w:rPr>
-        <w:t xml:space="preserve">survey timing </w:t>
-      </w:r>
-      <w:r>
-        <w:rPr>
-          <w:sz w:val="22"/>
-          <w:szCs w:val="22"/>
-        </w:rPr>
-        <w:t xml:space="preserve">and </w:t>
-      </w:r>
-      <w:r>
-        <w:rPr>
-          <w:sz w:val="22"/>
-          <w:szCs w:val="22"/>
-        </w:rPr>
-        <w:t>seasonality</w:t>
-      </w:r>
-      <w:r>
-        <w:rPr>
-          <w:sz w:val="22"/>
-          <w:szCs w:val="22"/>
-        </w:rPr>
-        <w:t>, ti</w:t>
-      </w:r>
-      <w:bookmarkStart w:id="0" w:name="_GoBack"/>
-      <w:bookmarkEnd w:id="0"/>
-      <w:r>
-        <w:rPr>
-          <w:sz w:val="22"/>
-          <w:szCs w:val="22"/>
-        </w:rPr>
-        <w:t>me of day</w:t>
-      </w:r>
-      <w:r>
-        <w:rPr>
-          <w:sz w:val="22"/>
-          <w:szCs w:val="22"/>
-        </w:rPr>
-        <w:t xml:space="preserve"> and possibly sediment types.</w:t>
-      </w:r>
-    </w:p>
-    <w:p>
-      <w:pPr>
-        <w:pStyle w:val="ListParagraph"/>
-        <w:ind w:left="851"/>
-        <w:rPr>
-          <w:sz w:val="22"/>
-          <w:szCs w:val="22"/>
-        </w:rPr>
-      </w:pPr>
-    </w:p>
-    <w:p>
-      <w:pPr>
-        <w:pStyle w:val="ListParagraph"/>
-        <w:numPr>
-          <w:ilvl w:val="0"/>
-          <w:numId w:val="7"/>
-        </w:numPr>
-        <w:rPr>
-          <w:sz w:val="22"/>
-          <w:szCs w:val="22"/>
-        </w:rPr>
-      </w:pPr>
+        <w:t>Present more modern</w:t>
+      </w:r>
       <w:r>
         <w:rPr>
           <w:b/>
           <w:sz w:val="22"/>
           <w:szCs w:val="22"/>
         </w:rPr>
-        <w:t>Update</w:t>
-      </w:r>
-      <w:r>
-        <w:rPr>
-          <w:sz w:val="22"/>
-          <w:szCs w:val="22"/>
-        </w:rPr>
-        <w:t xml:space="preserve"> abundance and biomass </w:t>
+        <w:t xml:space="preserve"> spatial statistical methods</w:t>
+      </w:r>
+      <w:r>
+        <w:rPr>
+          <w:sz w:val="22"/>
+          <w:szCs w:val="22"/>
+        </w:rPr>
+        <w:t xml:space="preserve"> as possible </w:t>
       </w:r>
       <w:r>
         <w:rPr>
@@ -1789,14 +1930,31 @@
           <w:sz w:val="22"/>
           <w:szCs w:val="22"/>
         </w:rPr>
-        <w:t>estimation methods</w:t>
-      </w:r>
-      <w:r>
-        <w:rPr>
-          <w:sz w:val="22"/>
-          <w:szCs w:val="22"/>
-        </w:rPr>
-        <w:t xml:space="preserve"> and compare with past estimates.</w:t>
+        <w:t>replacements</w:t>
+      </w:r>
+      <w:r>
+        <w:rPr>
+          <w:sz w:val="22"/>
+          <w:szCs w:val="22"/>
+        </w:rPr>
+        <w:t xml:space="preserve"> to </w:t>
+      </w:r>
+      <w:proofErr w:type="spellStart"/>
+      <w:r>
+        <w:rPr>
+          <w:b/>
+          <w:sz w:val="22"/>
+          <w:szCs w:val="22"/>
+        </w:rPr>
+        <w:t>kriging</w:t>
+      </w:r>
+      <w:proofErr w:type="spellEnd"/>
+      <w:r>
+        <w:rPr>
+          <w:sz w:val="22"/>
+          <w:szCs w:val="22"/>
+        </w:rPr>
+        <w:t>:</w:t>
       </w:r>
     </w:p>
     <w:p>
@@ -1825,63 +1983,46 @@
           <w:sz w:val="22"/>
           <w:szCs w:val="22"/>
         </w:rPr>
-        <w:t>Since the implementation of the current estimation method</w:t>
-      </w:r>
-      <w:r>
-        <w:rPr>
-          <w:sz w:val="22"/>
-          <w:szCs w:val="22"/>
-        </w:rPr>
-        <w:t>, i.e. kriging,</w:t>
-      </w:r>
-      <w:r>
-        <w:rPr>
-          <w:sz w:val="22"/>
-          <w:szCs w:val="22"/>
-        </w:rPr>
-        <w:t xml:space="preserve"> in the mid-1980s, </w:t>
-      </w:r>
-      <w:r>
-        <w:rPr>
-          <w:sz w:val="22"/>
-          <w:szCs w:val="22"/>
-        </w:rPr>
-        <w:t xml:space="preserve">statistical models allowing for </w:t>
-      </w:r>
-      <w:r>
-        <w:rPr>
-          <w:sz w:val="22"/>
-          <w:szCs w:val="22"/>
-        </w:rPr>
-        <w:t xml:space="preserve">a </w:t>
-      </w:r>
-      <w:r>
-        <w:rPr>
-          <w:sz w:val="22"/>
-          <w:szCs w:val="22"/>
-        </w:rPr>
-        <w:t>much richer specificatio</w:t>
-      </w:r>
-      <w:r>
-        <w:rPr>
-          <w:sz w:val="22"/>
-          <w:szCs w:val="22"/>
-        </w:rPr>
-        <w:t xml:space="preserve">n of random effects, including </w:t>
-      </w:r>
-      <w:r>
-        <w:rPr>
-          <w:sz w:val="22"/>
-          <w:szCs w:val="22"/>
-        </w:rPr>
-        <w:t xml:space="preserve">spatio-temporal effects, have become widely available </w:t>
-      </w:r>
-      <w:r>
-        <w:rPr>
-          <w:sz w:val="22"/>
-          <w:szCs w:val="22"/>
-        </w:rPr>
-        <w:t xml:space="preserve">in statistical software packages. </w:t>
+        <w:t xml:space="preserve">A wide variety of powerful spatial statistical methods are currently </w:t>
+      </w:r>
+      <w:proofErr w:type="gramStart"/>
+      <w:r>
+        <w:rPr>
+          <w:sz w:val="22"/>
+          <w:szCs w:val="22"/>
+        </w:rPr>
+        <w:t>available</w:t>
+      </w:r>
+      <w:proofErr w:type="gramEnd"/>
+      <w:r>
+        <w:rPr>
+          <w:sz w:val="22"/>
+          <w:szCs w:val="22"/>
+        </w:rPr>
+        <w:t xml:space="preserve"> which offer </w:t>
+      </w:r>
+      <w:r>
+        <w:rPr>
+          <w:sz w:val="22"/>
+          <w:szCs w:val="22"/>
+        </w:rPr>
+        <w:t xml:space="preserve">a much wider range of modelling options than the implemented </w:t>
+      </w:r>
+      <w:proofErr w:type="spellStart"/>
+      <w:r>
+        <w:rPr>
+          <w:sz w:val="22"/>
+          <w:szCs w:val="22"/>
+        </w:rPr>
+        <w:t>kriging</w:t>
+      </w:r>
+      <w:proofErr w:type="spellEnd"/>
+      <w:r>
+        <w:rPr>
+          <w:sz w:val="22"/>
+          <w:szCs w:val="22"/>
+        </w:rPr>
+        <w:t xml:space="preserve"> method which is used for snow crab. </w:t>
       </w:r>
     </w:p>
     <w:p>
@@ -1901,7 +2042,23 @@
           <w:sz w:val="22"/>
           <w:szCs w:val="22"/>
         </w:rPr>
-        <w:t xml:space="preserve">These methods provide for a more natural and expandable modelling framework, along with more varied diagnostics and reproducibility. </w:t>
+        <w:t xml:space="preserve">These newer methods allow for easier inclusion of predictive variables (i.e. depth, temperature, </w:t>
+      </w:r>
+      <w:proofErr w:type="spellStart"/>
+      <w:r>
+        <w:rPr>
+          <w:sz w:val="22"/>
+          <w:szCs w:val="22"/>
+        </w:rPr>
+        <w:t>etc</w:t>
+      </w:r>
+      <w:proofErr w:type="spellEnd"/>
+      <w:r>
+        <w:rPr>
+          <w:sz w:val="22"/>
+          <w:szCs w:val="22"/>
+        </w:rPr>
+        <w:t>…) as well as more tools for evaluating and comparing the quality of different models.</w:t>
       </w:r>
     </w:p>
     <w:p>
@@ -1921,7 +2078,23 @@
           <w:sz w:val="22"/>
           <w:szCs w:val="22"/>
         </w:rPr>
-        <w:t>These are more fully integrated into modern statistical culture than kriging, which has not followed suit since its implementation in the sGSL.</w:t>
+        <w:t xml:space="preserve">We can reasonably expect prediction of local densities will be improved, with concurrent improvements in precision for </w:t>
+      </w:r>
+      <w:proofErr w:type="spellStart"/>
+      <w:r>
+        <w:rPr>
+          <w:sz w:val="22"/>
+          <w:szCs w:val="22"/>
+        </w:rPr>
+        <w:t>zonal</w:t>
+      </w:r>
+      <w:proofErr w:type="spellEnd"/>
+      <w:r>
+        <w:rPr>
+          <w:sz w:val="22"/>
+          <w:szCs w:val="22"/>
+        </w:rPr>
+        <w:t xml:space="preserve"> and global abundance and biomass estimates. </w:t>
       </w:r>
     </w:p>
     <w:p>
@@ -1929,7 +2102,7 @@
         <w:pStyle w:val="ListParagraph"/>
         <w:numPr>
           <w:ilvl w:val="0"/>
-          <w:numId w:val="12"/>
+          <w:numId w:val="20"/>
         </w:numPr>
         <w:rPr>
           <w:sz w:val="22"/>
@@ -1941,7 +2114,36 @@
           <w:sz w:val="22"/>
           <w:szCs w:val="22"/>
         </w:rPr>
-        <w:t>Also analyses have not benefited from the many-fold advances in computing power since the 1980s many aspects of its implementation were chosen based on available computing speed at the time, rather than precision.</w:t>
+        <w:t xml:space="preserve">Review </w:t>
+      </w:r>
+      <w:r>
+        <w:rPr>
+          <w:sz w:val="22"/>
+          <w:szCs w:val="22"/>
+        </w:rPr>
+        <w:t xml:space="preserve">whether </w:t>
+      </w:r>
+      <w:r>
+        <w:rPr>
+          <w:b/>
+          <w:sz w:val="22"/>
+          <w:szCs w:val="22"/>
+        </w:rPr>
+        <w:t>survey station relocations</w:t>
+      </w:r>
+      <w:r>
+        <w:rPr>
+          <w:sz w:val="22"/>
+          <w:szCs w:val="22"/>
+        </w:rPr>
+        <w:t xml:space="preserve"> from 2013 onward led to bias </w:t>
+      </w:r>
+      <w:r>
+        <w:rPr>
+          <w:sz w:val="22"/>
+          <w:szCs w:val="22"/>
+        </w:rPr>
+        <w:t>in abundance and biomass indices.</w:t>
       </w:r>
     </w:p>
     <w:p>
@@ -1949,7 +2151,7 @@
         <w:pStyle w:val="ListParagraph"/>
         <w:numPr>
           <w:ilvl w:val="0"/>
-          <w:numId w:val="12"/>
+          <w:numId w:val="25"/>
         </w:numPr>
         <w:rPr>
           <w:sz w:val="22"/>
@@ -1961,45 +2163,43 @@
           <w:sz w:val="22"/>
           <w:szCs w:val="22"/>
         </w:rPr>
-        <w:t xml:space="preserve">The survey is considered to be relatively high resolution, so changing the analytical method is not expected, by itself, to change global mean values, but rather improve on local and region estimates, </w:t>
-      </w:r>
-      <w:r>
-        <w:rPr>
-          <w:sz w:val="22"/>
-          <w:szCs w:val="22"/>
-        </w:rPr>
-        <w:t xml:space="preserve">with corresponding </w:t>
-      </w:r>
-      <w:r>
-        <w:rPr>
-          <w:sz w:val="22"/>
-          <w:szCs w:val="22"/>
-        </w:rPr>
-        <w:t xml:space="preserve">benefits in the precision (as opposed to the accuracy) of </w:t>
-      </w:r>
-      <w:r>
-        <w:rPr>
-          <w:sz w:val="22"/>
-          <w:szCs w:val="22"/>
-        </w:rPr>
-        <w:t>global estimates.</w:t>
-      </w:r>
-    </w:p>
-    <w:p>
-      <w:pPr>
-        <w:pStyle w:val="ListParagraph"/>
-        <w:rPr>
-          <w:sz w:val="22"/>
-          <w:szCs w:val="22"/>
-        </w:rPr>
-      </w:pPr>
+        <w:t xml:space="preserve">The current set of survey sampling stations were set in 2013, following an internal review and expansion of the survey area. </w:t>
+      </w:r>
+      <w:r>
+        <w:rPr>
+          <w:sz w:val="22"/>
+          <w:szCs w:val="22"/>
+        </w:rPr>
+        <w:t>While a fixed station design was followed, current practice allowed for relocation of survey sampling stations to a new alternate random station in response to significant trawl damage.</w:t>
+      </w:r>
+      <w:r>
+        <w:rPr>
+          <w:sz w:val="22"/>
+          <w:szCs w:val="22"/>
+        </w:rPr>
+        <w:t xml:space="preserve"> </w:t>
+      </w:r>
+      <w:r>
+        <w:rPr>
+          <w:sz w:val="22"/>
+          <w:szCs w:val="22"/>
+        </w:rPr>
+        <w:t>Almost</w:t>
+      </w:r>
+      <w:r>
+        <w:rPr>
+          <w:sz w:val="22"/>
+          <w:szCs w:val="22"/>
+        </w:rPr>
+        <w:t xml:space="preserve"> half of surveys sampling stations have been moved since 2013.</w:t>
+      </w:r>
     </w:p>
     <w:p>
       <w:pPr>
         <w:pStyle w:val="ListParagraph"/>
         <w:numPr>
           <w:ilvl w:val="0"/>
-          <w:numId w:val="7"/>
+          <w:numId w:val="25"/>
         </w:numPr>
         <w:rPr>
           <w:sz w:val="22"/>
@@ -2011,6 +2211,36 @@
           <w:sz w:val="22"/>
           <w:szCs w:val="22"/>
         </w:rPr>
+        <w:t>A representative subset of sampling stations was chosen to target stations from the original 2013 random design in order to determine whether the station relocations have led to biases in stock indices.</w:t>
+      </w:r>
+    </w:p>
+    <w:p>
+      <w:pPr>
+        <w:pStyle w:val="ListParagraph"/>
+        <w:ind w:left="1080"/>
+        <w:rPr>
+          <w:sz w:val="22"/>
+          <w:szCs w:val="22"/>
+        </w:rPr>
+      </w:pPr>
+    </w:p>
+    <w:p>
+      <w:pPr>
+        <w:pStyle w:val="ListParagraph"/>
+        <w:numPr>
+          <w:ilvl w:val="0"/>
+          <w:numId w:val="20"/>
+        </w:numPr>
+        <w:rPr>
+          <w:sz w:val="22"/>
+          <w:szCs w:val="22"/>
+        </w:rPr>
+      </w:pPr>
+      <w:r>
+        <w:rPr>
+          <w:sz w:val="22"/>
+          <w:szCs w:val="22"/>
+        </w:rPr>
         <w:t>Review snow crab</w:t>
       </w:r>
       <w:r>
@@ -2026,7 +2256,14 @@
           <w:sz w:val="22"/>
           <w:szCs w:val="22"/>
         </w:rPr>
-        <w:t xml:space="preserve"> models, in particular:</w:t>
+        <w:t xml:space="preserve"> model results</w:t>
+      </w:r>
+      <w:r>
+        <w:rPr>
+          <w:sz w:val="22"/>
+          <w:szCs w:val="22"/>
+        </w:rPr>
+        <w:t>, in particular:</w:t>
       </w:r>
     </w:p>
     <w:p>
@@ -2044,7 +2281,7 @@
         <w:pStyle w:val="ListParagraph"/>
         <w:numPr>
           <w:ilvl w:val="1"/>
-          <w:numId w:val="7"/>
+          <w:numId w:val="20"/>
         </w:numPr>
         <w:rPr>
           <w:sz w:val="22"/>
@@ -2056,7 +2293,14 @@
           <w:sz w:val="22"/>
           <w:szCs w:val="22"/>
         </w:rPr>
-        <w:t xml:space="preserve">Annual estimates of relative </w:t>
+        <w:t>E</w:t>
+      </w:r>
+      <w:r>
+        <w:rPr>
+          <w:sz w:val="22"/>
+          <w:szCs w:val="22"/>
+        </w:rPr>
+        <w:t xml:space="preserve">stimates of relative </w:t>
       </w:r>
       <w:r>
         <w:rPr>
@@ -2064,6 +2308,14 @@
           <w:sz w:val="22"/>
           <w:szCs w:val="22"/>
         </w:rPr>
+        <w:t xml:space="preserve">annual </w:t>
+      </w:r>
+      <w:r>
+        <w:rPr>
+          <w:i/>
+          <w:sz w:val="22"/>
+          <w:szCs w:val="22"/>
+        </w:rPr>
         <w:t>catchability</w:t>
       </w:r>
       <w:r>
@@ -2073,15 +2325,6 @@
         </w:rPr>
         <w:t>:</w:t>
       </w:r>
-    </w:p>
-    <w:p>
-      <w:pPr>
-        <w:pStyle w:val="ListParagraph"/>
-        <w:rPr>
-          <w:sz w:val="22"/>
-          <w:szCs w:val="22"/>
-        </w:rPr>
-      </w:pPr>
     </w:p>
     <w:p>
       <w:pPr>
@@ -2100,7 +2343,7 @@
           <w:sz w:val="22"/>
           <w:szCs w:val="22"/>
         </w:rPr>
-        <w:t>If deemed reliable, these estimates could form the basis of a method for standardizing snow crab survey abundances through time.</w:t>
+        <w:t>Estimates of annual catchability could be used for standardizing snow crab abundance and biomass time series, which is the core of the stock assessment.</w:t>
       </w:r>
     </w:p>
     <w:p>
@@ -2120,7 +2363,46 @@
           <w:sz w:val="22"/>
           <w:szCs w:val="22"/>
         </w:rPr>
-        <w:t>These estimates could be validated against snow crab abundance indices from the sGSL groundfish survey.</w:t>
+        <w:t xml:space="preserve">Abundance indices from the </w:t>
+      </w:r>
+      <w:proofErr w:type="spellStart"/>
+      <w:r>
+        <w:rPr>
+          <w:sz w:val="22"/>
+          <w:szCs w:val="22"/>
+        </w:rPr>
+        <w:t>sGSL</w:t>
+      </w:r>
+      <w:proofErr w:type="spellEnd"/>
+      <w:r>
+        <w:rPr>
+          <w:sz w:val="22"/>
+          <w:szCs w:val="22"/>
+        </w:rPr>
+        <w:t xml:space="preserve"> </w:t>
+      </w:r>
+      <w:proofErr w:type="spellStart"/>
+      <w:r>
+        <w:rPr>
+          <w:sz w:val="22"/>
+          <w:szCs w:val="22"/>
+        </w:rPr>
+        <w:t>groundfish</w:t>
+      </w:r>
+      <w:proofErr w:type="spellEnd"/>
+      <w:r>
+        <w:rPr>
+          <w:sz w:val="22"/>
+          <w:szCs w:val="22"/>
+        </w:rPr>
+        <w:t xml:space="preserve"> survey could be compared with these results, which may contribute to current efforts at combining data from different scientific surveys</w:t>
+      </w:r>
+      <w:r>
+        <w:rPr>
+          <w:sz w:val="22"/>
+          <w:szCs w:val="22"/>
+        </w:rPr>
+        <w:t>.</w:t>
       </w:r>
     </w:p>
     <w:p>
@@ -2138,7 +2420,7 @@
         <w:pStyle w:val="ListParagraph"/>
         <w:numPr>
           <w:ilvl w:val="1"/>
-          <w:numId w:val="7"/>
+          <w:numId w:val="20"/>
         </w:numPr>
         <w:rPr>
           <w:sz w:val="22"/>
@@ -2150,7 +2432,21 @@
           <w:sz w:val="22"/>
           <w:szCs w:val="22"/>
         </w:rPr>
-        <w:t xml:space="preserve">Annual estimates of natural and fishery </w:t>
+        <w:t>E</w:t>
+      </w:r>
+      <w:r>
+        <w:rPr>
+          <w:sz w:val="22"/>
+          <w:szCs w:val="22"/>
+        </w:rPr>
+        <w:t xml:space="preserve">stimates of </w:t>
+      </w:r>
+      <w:r>
+        <w:rPr>
+          <w:sz w:val="22"/>
+          <w:szCs w:val="22"/>
+        </w:rPr>
+        <w:t xml:space="preserve">annual </w:t>
       </w:r>
       <w:r>
         <w:rPr>
@@ -2158,7 +2454,7 @@
           <w:sz w:val="22"/>
           <w:szCs w:val="22"/>
         </w:rPr>
-        <w:t>mortality</w:t>
+        <w:t>natural and fishery mortality</w:t>
       </w:r>
       <w:r>
         <w:rPr>
@@ -2167,15 +2463,6 @@
         </w:rPr>
         <w:t xml:space="preserve"> rates:</w:t>
       </w:r>
-    </w:p>
-    <w:p>
-      <w:pPr>
-        <w:pStyle w:val="ListParagraph"/>
-        <w:rPr>
-          <w:sz w:val="22"/>
-          <w:szCs w:val="22"/>
-        </w:rPr>
-      </w:pPr>
     </w:p>
     <w:p>
       <w:pPr>
@@ -2214,7 +2501,21 @@
           <w:sz w:val="22"/>
           <w:szCs w:val="22"/>
         </w:rPr>
-        <w:t>Also of interest is the impact of fishery removals and by-catch mortality on the commercial component of the stock. This is vital for understanding why catchability increases among sub-legal crab were seemingly different in the commercial stock in 2019 and 2020.</w:t>
+        <w:t xml:space="preserve">Also of interest is the impact of fishery removals and by-catch mortality on the commercial component of the stock. </w:t>
+      </w:r>
+      <w:r>
+        <w:rPr>
+          <w:sz w:val="22"/>
+          <w:szCs w:val="22"/>
+        </w:rPr>
+        <w:t>This may be important</w:t>
+      </w:r>
+      <w:r>
+        <w:rPr>
+          <w:sz w:val="22"/>
+          <w:szCs w:val="22"/>
+        </w:rPr>
+        <w:t xml:space="preserve"> for understanding why catchability increases among sub-legal crab were seemingly different in the commercial stock in 2019 and 2020.</w:t>
       </w:r>
     </w:p>
     <w:p>
@@ -2232,7 +2533,7 @@
         <w:pStyle w:val="ListParagraph"/>
         <w:numPr>
           <w:ilvl w:val="1"/>
-          <w:numId w:val="7"/>
+          <w:numId w:val="20"/>
         </w:numPr>
         <w:rPr>
           <w:sz w:val="22"/>
@@ -2241,18 +2542,27 @@
       </w:pPr>
       <w:r>
         <w:rPr>
-          <w:sz w:val="22"/>
-          <w:szCs w:val="22"/>
-        </w:rPr>
-        <w:t xml:space="preserve">Short-term </w:t>
-      </w:r>
-      <w:r>
-        <w:rPr>
           <w:i/>
           <w:sz w:val="22"/>
           <w:szCs w:val="22"/>
         </w:rPr>
-        <w:t>prediction</w:t>
+        <w:t>P</w:t>
+      </w:r>
+      <w:r>
+        <w:rPr>
+          <w:i/>
+          <w:sz w:val="22"/>
+          <w:szCs w:val="22"/>
+        </w:rPr>
+        <w:t>rediction</w:t>
+      </w:r>
+      <w:r>
+        <w:rPr>
+          <w:i/>
+          <w:sz w:val="22"/>
+          <w:szCs w:val="22"/>
+        </w:rPr>
+        <w:t>s</w:t>
       </w:r>
       <w:r>
         <w:rPr>
@@ -2294,15 +2604,95 @@
           <w:sz w:val="22"/>
           <w:szCs w:val="22"/>
         </w:rPr>
-        <w:t>The current prediction model has a generally poor performance record at predicting fishery recruitment, as it does not account for a number of factors which are suspected of having significant and varied impacts from year to year, such as skip-moulting, variable mortality, and survey catchability.</w:t>
-      </w:r>
+        <w:t xml:space="preserve">The current prediction model </w:t>
+      </w:r>
+      <w:r>
+        <w:rPr>
+          <w:sz w:val="22"/>
+          <w:szCs w:val="22"/>
+        </w:rPr>
+        <w:t>is rather poor</w:t>
+      </w:r>
+      <w:r>
+        <w:rPr>
+          <w:sz w:val="22"/>
+          <w:szCs w:val="22"/>
+        </w:rPr>
+        <w:t xml:space="preserve"> at </w:t>
+      </w:r>
+      <w:r>
+        <w:rPr>
+          <w:sz w:val="22"/>
+          <w:szCs w:val="22"/>
+        </w:rPr>
+        <w:t xml:space="preserve">predicting fishery recruitment, </w:t>
+      </w:r>
+      <w:r>
+        <w:rPr>
+          <w:sz w:val="22"/>
+          <w:szCs w:val="22"/>
+        </w:rPr>
+        <w:t>as it does not account for a number of factors which are suspected of having significant and varied impacts from year to year, such as skip-moulting, variable mortality, and survey catchability.</w:t>
+      </w:r>
+      <w:r>
+        <w:rPr>
+          <w:sz w:val="22"/>
+          <w:szCs w:val="22"/>
+        </w:rPr>
+        <w:t xml:space="preserve"> </w:t>
+      </w:r>
+      <w:r>
+        <w:rPr>
+          <w:sz w:val="22"/>
+          <w:szCs w:val="22"/>
+        </w:rPr>
+        <w:t>The</w:t>
+      </w:r>
+      <w:r>
+        <w:rPr>
+          <w:sz w:val="22"/>
+          <w:szCs w:val="22"/>
+        </w:rPr>
+        <w:t xml:space="preserve"> population model</w:t>
+      </w:r>
+      <w:r>
+        <w:rPr>
+          <w:sz w:val="22"/>
+          <w:szCs w:val="22"/>
+        </w:rPr>
+        <w:t xml:space="preserve"> will provide some information</w:t>
+      </w:r>
+      <w:r>
+        <w:rPr>
+          <w:sz w:val="22"/>
+          <w:szCs w:val="22"/>
+        </w:rPr>
+        <w:t xml:space="preserve"> </w:t>
+      </w:r>
+      <w:r>
+        <w:rPr>
+          <w:sz w:val="22"/>
+          <w:szCs w:val="22"/>
+        </w:rPr>
+        <w:t>on each of these processes, thus improving recruitment predictions.</w:t>
+      </w:r>
+    </w:p>
+    <w:p>
+      <w:pPr>
+        <w:pStyle w:val="ListParagraph"/>
+        <w:ind w:left="1080"/>
+        <w:rPr>
+          <w:sz w:val="22"/>
+          <w:szCs w:val="22"/>
+        </w:rPr>
+      </w:pPr>
     </w:p>
     <w:p>
       <w:pPr>
         <w:pStyle w:val="ListParagraph"/>
         <w:numPr>
           <w:ilvl w:val="0"/>
-          <w:numId w:val="15"/>
+          <w:numId w:val="20"/>
         </w:numPr>
         <w:rPr>
           <w:sz w:val="22"/>
@@ -2314,50 +2704,6 @@
           <w:sz w:val="22"/>
           <w:szCs w:val="22"/>
         </w:rPr>
-        <w:t xml:space="preserve">A population model </w:t>
-      </w:r>
-      <w:r>
-        <w:rPr>
-          <w:sz w:val="22"/>
-          <w:szCs w:val="22"/>
-        </w:rPr>
-        <w:t>can</w:t>
-      </w:r>
-      <w:r>
-        <w:rPr>
-          <w:sz w:val="22"/>
-          <w:szCs w:val="22"/>
-        </w:rPr>
-        <w:t>not only serve to estimate and parse out these processes, but should also improve abundance predictions if these processes prove to have estimable structure.</w:t>
-      </w:r>
-    </w:p>
-    <w:p>
-      <w:pPr>
-        <w:pStyle w:val="ListParagraph"/>
-        <w:ind w:left="1080"/>
-        <w:rPr>
-          <w:sz w:val="22"/>
-          <w:szCs w:val="22"/>
-        </w:rPr>
-      </w:pPr>
-    </w:p>
-    <w:p>
-      <w:pPr>
-        <w:pStyle w:val="ListParagraph"/>
-        <w:numPr>
-          <w:ilvl w:val="0"/>
-          <w:numId w:val="7"/>
-        </w:numPr>
-        <w:rPr>
-          <w:sz w:val="22"/>
-          <w:szCs w:val="22"/>
-        </w:rPr>
-      </w:pPr>
-      <w:r>
-        <w:rPr>
-          <w:sz w:val="22"/>
-          <w:szCs w:val="22"/>
-        </w:rPr>
         <w:t xml:space="preserve">Determine whether to </w:t>
       </w:r>
       <w:r>
@@ -2366,14 +2712,89 @@
           <w:sz w:val="22"/>
           <w:szCs w:val="22"/>
         </w:rPr>
-        <w:t>rescale annual abundance and biomass indices</w:t>
-      </w:r>
-      <w:r>
-        <w:rPr>
-          <w:sz w:val="22"/>
-          <w:szCs w:val="22"/>
-        </w:rPr>
-        <w:t xml:space="preserve"> using presented results, with special attention to recent years and the vessel change of 2019. </w:t>
+        <w:t xml:space="preserve">rescale </w:t>
+      </w:r>
+      <w:r>
+        <w:rPr>
+          <w:b/>
+          <w:sz w:val="22"/>
+          <w:szCs w:val="22"/>
+        </w:rPr>
+        <w:t>current</w:t>
+      </w:r>
+      <w:r>
+        <w:rPr>
+          <w:b/>
+          <w:sz w:val="22"/>
+          <w:szCs w:val="22"/>
+        </w:rPr>
+        <w:t xml:space="preserve"> abundance </w:t>
+      </w:r>
+      <w:r>
+        <w:rPr>
+          <w:sz w:val="22"/>
+          <w:szCs w:val="22"/>
+        </w:rPr>
+        <w:t xml:space="preserve">and </w:t>
+      </w:r>
+      <w:r>
+        <w:rPr>
+          <w:b/>
+          <w:sz w:val="22"/>
+          <w:szCs w:val="22"/>
+        </w:rPr>
+        <w:t>biomass indices</w:t>
+      </w:r>
+      <w:r>
+        <w:rPr>
+          <w:sz w:val="22"/>
+          <w:szCs w:val="22"/>
+        </w:rPr>
+        <w:t xml:space="preserve"> </w:t>
+      </w:r>
+      <w:r>
+        <w:rPr>
+          <w:sz w:val="22"/>
+          <w:szCs w:val="22"/>
+        </w:rPr>
+        <w:t xml:space="preserve">(i.e. 2019 and 2020) with respect to the historical time series </w:t>
+      </w:r>
+      <w:r>
+        <w:rPr>
+          <w:sz w:val="22"/>
+          <w:szCs w:val="22"/>
+        </w:rPr>
+        <w:t xml:space="preserve">using </w:t>
+      </w:r>
+      <w:r>
+        <w:rPr>
+          <w:sz w:val="22"/>
+          <w:szCs w:val="22"/>
+        </w:rPr>
+        <w:t>presented results</w:t>
+      </w:r>
+      <w:r>
+        <w:rPr>
+          <w:sz w:val="22"/>
+          <w:szCs w:val="22"/>
+        </w:rPr>
+        <w:t xml:space="preserve">, and discuss impacts of updating the historical time series on management of the </w:t>
+      </w:r>
+      <w:proofErr w:type="spellStart"/>
+      <w:r>
+        <w:rPr>
+          <w:sz w:val="22"/>
+          <w:szCs w:val="22"/>
+        </w:rPr>
+        <w:t>sGSL</w:t>
+      </w:r>
+      <w:proofErr w:type="spellEnd"/>
+      <w:r>
+        <w:rPr>
+          <w:sz w:val="22"/>
+          <w:szCs w:val="22"/>
+        </w:rPr>
+        <w:t xml:space="preserve"> snow crab fishery.</w:t>
       </w:r>
     </w:p>
     <w:p>
@@ -2403,7 +2824,7 @@
           <w:sz w:val="22"/>
           <w:szCs w:val="22"/>
         </w:rPr>
-        <w:t>Re-estimation of survey biomass for past survey years entail revision of reference points for the sGSL snow crab stock., as these were based on maximum or minimum estimates.</w:t>
+        <w:t xml:space="preserve">Discuss how recent estimates of exploitation rates compare to those of the historical time series after revision. </w:t>
       </w:r>
     </w:p>
     <w:p>
@@ -2423,7 +2844,86 @@
           <w:sz w:val="22"/>
           <w:szCs w:val="22"/>
         </w:rPr>
-        <w:t xml:space="preserve">On top of the, it may be desirable to rescale the entire series so that … </w:t>
+        <w:t xml:space="preserve">Discuss if </w:t>
+      </w:r>
+      <w:r>
+        <w:rPr>
+          <w:sz w:val="22"/>
+          <w:szCs w:val="22"/>
+        </w:rPr>
+        <w:t xml:space="preserve">reference points </w:t>
+      </w:r>
+      <w:r>
+        <w:rPr>
+          <w:sz w:val="22"/>
+          <w:szCs w:val="22"/>
+        </w:rPr>
+        <w:t xml:space="preserve">for the </w:t>
+      </w:r>
+      <w:proofErr w:type="spellStart"/>
+      <w:r>
+        <w:rPr>
+          <w:sz w:val="22"/>
+          <w:szCs w:val="22"/>
+        </w:rPr>
+        <w:t>sGSL</w:t>
+      </w:r>
+      <w:proofErr w:type="spellEnd"/>
+      <w:r>
+        <w:rPr>
+          <w:sz w:val="22"/>
+          <w:szCs w:val="22"/>
+        </w:rPr>
+        <w:t xml:space="preserve"> snow crab stock require revision</w:t>
+      </w:r>
+      <w:r>
+        <w:rPr>
+          <w:sz w:val="22"/>
+          <w:szCs w:val="22"/>
+        </w:rPr>
+        <w:t xml:space="preserve">, </w:t>
+      </w:r>
+      <w:r>
+        <w:rPr>
+          <w:sz w:val="22"/>
+          <w:szCs w:val="22"/>
+        </w:rPr>
+        <w:t>see as</w:t>
+      </w:r>
+      <w:r>
+        <w:rPr>
+          <w:sz w:val="22"/>
+          <w:szCs w:val="22"/>
+        </w:rPr>
+        <w:t xml:space="preserve"> these were based on </w:t>
+      </w:r>
+      <w:r>
+        <w:rPr>
+          <w:sz w:val="22"/>
+          <w:szCs w:val="22"/>
+        </w:rPr>
+        <w:t xml:space="preserve">historic </w:t>
+      </w:r>
+      <w:r>
+        <w:rPr>
+          <w:sz w:val="22"/>
+          <w:szCs w:val="22"/>
+        </w:rPr>
+        <w:t xml:space="preserve">maximum or minimum </w:t>
+      </w:r>
+      <w:r>
+        <w:rPr>
+          <w:sz w:val="22"/>
+          <w:szCs w:val="22"/>
+        </w:rPr>
+        <w:t xml:space="preserve">biomass </w:t>
+      </w:r>
+      <w:r>
+        <w:rPr>
+          <w:sz w:val="22"/>
+          <w:szCs w:val="22"/>
+        </w:rPr>
+        <w:t>estimates.</w:t>
       </w:r>
     </w:p>
     <w:p>
@@ -2450,1171 +2950,580 @@
           <w:sz w:val="22"/>
           <w:szCs w:val="22"/>
         </w:rPr>
-        <w:t xml:space="preserve"> that should be discussed among industry and fisheries management representatives.</w:t>
-      </w:r>
-    </w:p>
-    <w:p>
-      <w:pPr>
-        <w:rPr>
-          <w:sz w:val="22"/>
-          <w:szCs w:val="22"/>
-        </w:rPr>
-      </w:pPr>
-    </w:p>
-    <w:p>
-      <w:pPr>
-        <w:rPr>
-          <w:sz w:val="22"/>
-          <w:szCs w:val="22"/>
-        </w:rPr>
-      </w:pPr>
-    </w:p>
-    <w:p>
-      <w:pPr>
-        <w:rPr>
-          <w:sz w:val="22"/>
-          <w:szCs w:val="22"/>
-        </w:rPr>
-      </w:pPr>
-    </w:p>
-    <w:p/>
-    <w:p/>
-    <w:p/>
-    <w:p/>
-    <w:p/>
-    <w:p>
-      <w:pPr>
-        <w:pStyle w:val="Heading3"/>
-      </w:pPr>
-      <w:r>
-        <w:t>Sources of Uncertainty</w:t>
-      </w:r>
-    </w:p>
-    <w:p>
-      <w:pPr>
-        <w:pStyle w:val="BodyText"/>
-      </w:pPr>
-      <w:r>
-        <w:t>Meaningful interpretation of long-term trends and variations of s</w:t>
-      </w:r>
-      <w:r>
-        <w:t xml:space="preserve">now crab </w:t>
-      </w:r>
-      <w:r>
-        <w:t>stocks relies on a robust sampling protocol, sampling design and standardization of survey catches.</w:t>
-      </w:r>
-      <w:r>
+        <w:t xml:space="preserve"> that should be discussed among industry and fishe</w:t>
+      </w:r>
+      <w:r>
+        <w:rPr>
+          <w:sz w:val="22"/>
+          <w:szCs w:val="22"/>
+        </w:rPr>
+        <w:t>ries management representatives, maybe at a future meeting.</w:t>
+      </w:r>
+    </w:p>
+    <w:p>
+      <w:pPr>
+        <w:rPr>
+          <w:sz w:val="22"/>
+          <w:szCs w:val="22"/>
+        </w:rPr>
+      </w:pPr>
+    </w:p>
+    <w:p>
+      <w:pPr>
+        <w:rPr>
+          <w:b/>
+        </w:rPr>
+      </w:pPr>
+      <w:r>
+        <w:rPr>
+          <w:b/>
+        </w:rPr>
+        <w:br w:type="page"/>
+      </w:r>
+    </w:p>
+    <w:p>
+      <w:pPr>
+        <w:rPr>
+          <w:b/>
+        </w:rPr>
+      </w:pPr>
+      <w:r>
+        <w:rPr>
+          <w:b/>
+        </w:rPr>
+        <w:t>Participants:</w:t>
+      </w:r>
+    </w:p>
+    <w:p>
+      <w:pPr>
+        <w:rPr>
+          <w:b/>
+        </w:rPr>
+      </w:pPr>
+    </w:p>
+    <w:p>
+      <w:pPr>
+        <w:rPr>
+          <w:b/>
+          <w:sz w:val="22"/>
+          <w:szCs w:val="22"/>
+        </w:rPr>
+      </w:pPr>
+      <w:r>
+        <w:rPr>
+          <w:b/>
+          <w:sz w:val="22"/>
+          <w:szCs w:val="22"/>
+        </w:rPr>
+        <w:t>2 or 3 people among:</w:t>
+      </w:r>
+    </w:p>
+    <w:p>
+      <w:pPr>
+        <w:pStyle w:val="ListParagraph"/>
+        <w:numPr>
+          <w:ilvl w:val="0"/>
+          <w:numId w:val="22"/>
+        </w:numPr>
+        <w:rPr>
+          <w:sz w:val="22"/>
+          <w:szCs w:val="22"/>
+        </w:rPr>
+      </w:pPr>
+      <w:r>
+        <w:rPr>
+          <w:sz w:val="22"/>
+          <w:szCs w:val="22"/>
+        </w:rPr>
+        <w:t>Statistical analysis</w:t>
+      </w:r>
+      <w:r>
+        <w:rPr>
+          <w:sz w:val="22"/>
+          <w:szCs w:val="22"/>
+        </w:rPr>
+        <w:t xml:space="preserve"> (e.g. Joanna Mills </w:t>
+      </w:r>
+      <w:proofErr w:type="spellStart"/>
+      <w:r>
+        <w:rPr>
+          <w:sz w:val="22"/>
+          <w:szCs w:val="22"/>
+        </w:rPr>
+        <w:t>Flemming</w:t>
+      </w:r>
+      <w:proofErr w:type="spellEnd"/>
+      <w:r>
+        <w:rPr>
+          <w:sz w:val="22"/>
+          <w:szCs w:val="22"/>
+        </w:rPr>
+        <w:t xml:space="preserve"> (Dalhousie University), Noel </w:t>
+      </w:r>
+      <w:proofErr w:type="spellStart"/>
+      <w:r>
+        <w:rPr>
+          <w:sz w:val="22"/>
+          <w:szCs w:val="22"/>
+        </w:rPr>
+        <w:t>Cadigan</w:t>
+      </w:r>
+      <w:proofErr w:type="spellEnd"/>
+      <w:r>
+        <w:rPr>
+          <w:sz w:val="22"/>
+          <w:szCs w:val="22"/>
+        </w:rPr>
+        <w:t xml:space="preserve"> (Marine Institute), </w:t>
+      </w:r>
+      <w:r>
+        <w:rPr>
+          <w:rFonts w:eastAsia="Times New Roman" w:cs="Times New Roman"/>
+          <w:color w:val="333333"/>
+          <w:sz w:val="22"/>
+          <w:szCs w:val="22"/>
+          <w:shd w:val="clear" w:color="auto" w:fill="FFFFFF"/>
+          <w:lang w:val="en-CA"/>
+        </w:rPr>
+        <w:t xml:space="preserve">Brad </w:t>
+      </w:r>
+      <w:proofErr w:type="spellStart"/>
+      <w:r>
+        <w:rPr>
+          <w:rFonts w:eastAsia="Times New Roman" w:cs="Times New Roman"/>
+          <w:color w:val="333333"/>
+          <w:sz w:val="22"/>
+          <w:szCs w:val="22"/>
+          <w:shd w:val="clear" w:color="auto" w:fill="FFFFFF"/>
+          <w:lang w:val="en-CA"/>
+        </w:rPr>
+        <w:t>Hubley</w:t>
+      </w:r>
+      <w:proofErr w:type="spellEnd"/>
+      <w:r>
+        <w:rPr>
+          <w:rFonts w:eastAsia="Times New Roman" w:cs="Times New Roman"/>
+          <w:color w:val="333333"/>
+          <w:sz w:val="22"/>
+          <w:szCs w:val="22"/>
+          <w:shd w:val="clear" w:color="auto" w:fill="FFFFFF"/>
+          <w:lang w:val="en-CA"/>
+        </w:rPr>
+        <w:t xml:space="preserve"> (NS)</w:t>
+      </w:r>
+      <w:r>
+        <w:rPr>
+          <w:sz w:val="22"/>
+          <w:szCs w:val="22"/>
+        </w:rPr>
+        <w:t>).</w:t>
+      </w:r>
+    </w:p>
+    <w:p>
+      <w:pPr>
+        <w:pStyle w:val="ListParagraph"/>
+        <w:numPr>
+          <w:ilvl w:val="0"/>
+          <w:numId w:val="22"/>
+        </w:numPr>
+        <w:rPr>
+          <w:sz w:val="22"/>
+          <w:szCs w:val="22"/>
+        </w:rPr>
+      </w:pPr>
+      <w:r>
+        <w:rPr>
+          <w:sz w:val="22"/>
+          <w:szCs w:val="22"/>
+        </w:rPr>
+        <w:t xml:space="preserve">Population modelling (e.g. Noel </w:t>
+      </w:r>
+      <w:proofErr w:type="spellStart"/>
+      <w:r>
+        <w:rPr>
+          <w:sz w:val="22"/>
+          <w:szCs w:val="22"/>
+        </w:rPr>
+        <w:t>Cadigan</w:t>
+      </w:r>
+      <w:proofErr w:type="spellEnd"/>
+      <w:r>
+        <w:rPr>
+          <w:sz w:val="22"/>
+          <w:szCs w:val="22"/>
+        </w:rPr>
+        <w:t xml:space="preserve">, Brian Healy, </w:t>
+      </w:r>
+      <w:proofErr w:type="spellStart"/>
+      <w:r>
+        <w:rPr>
+          <w:sz w:val="22"/>
+          <w:szCs w:val="22"/>
+        </w:rPr>
+        <w:t>Shareef</w:t>
+      </w:r>
+      <w:proofErr w:type="spellEnd"/>
+      <w:r>
+        <w:rPr>
+          <w:sz w:val="22"/>
+          <w:szCs w:val="22"/>
+        </w:rPr>
         <w:t xml:space="preserve"> </w:t>
       </w:r>
-      <w:r>
-        <w:t>In addition to current survey catchability issues, the survey has undergone a number of changes to its sampling design, including multiple areal expansions</w:t>
-      </w:r>
-      <w:r>
-        <w:t>,</w:t>
-      </w:r>
-      <w:r>
-        <w:t xml:space="preserve"> survey station redistributions</w:t>
-      </w:r>
-      <w:r>
-        <w:t xml:space="preserve"> and five survey vessel changes</w:t>
-      </w:r>
-      <w:r>
-        <w:t>.</w:t>
-      </w:r>
-      <w:r>
-        <w:t xml:space="preserve"> In particular, t</w:t>
-      </w:r>
-      <w:r>
-        <w:t xml:space="preserve">he practice of relocating survey stations when trawl damage is encountered has led to </w:t>
-      </w:r>
-      <w:r>
-        <w:t>only</w:t>
-      </w:r>
-      <w:r>
-        <w:t xml:space="preserve"> half of stations having remained in their original fixed locations since the last survey redesign in 2013. This practice has been highlighted as a potential source of bias as stations </w:t>
-      </w:r>
-      <w:r>
-        <w:t>tend to be relocated to more trawlable bottoms.</w:t>
-      </w:r>
-      <w:r>
+      <w:proofErr w:type="spellStart"/>
+      <w:r>
+        <w:rPr>
+          <w:sz w:val="22"/>
+          <w:szCs w:val="22"/>
+        </w:rPr>
+        <w:t>Siddeek</w:t>
+      </w:r>
+      <w:proofErr w:type="spellEnd"/>
+      <w:r>
+        <w:rPr>
+          <w:sz w:val="22"/>
+          <w:szCs w:val="22"/>
+        </w:rPr>
+        <w:t xml:space="preserve"> (Alaska)</w:t>
+      </w:r>
+      <w:proofErr w:type="gramStart"/>
+      <w:r>
+        <w:rPr>
+          <w:sz w:val="22"/>
+          <w:szCs w:val="22"/>
+        </w:rPr>
+        <w:t>, …)</w:t>
+      </w:r>
+      <w:proofErr w:type="gramEnd"/>
+    </w:p>
+    <w:p>
+      <w:pPr>
+        <w:pStyle w:val="ListParagraph"/>
+        <w:numPr>
+          <w:ilvl w:val="0"/>
+          <w:numId w:val="22"/>
+        </w:numPr>
+        <w:rPr>
+          <w:sz w:val="22"/>
+          <w:szCs w:val="22"/>
+        </w:rPr>
+      </w:pPr>
+      <w:r>
+        <w:rPr>
+          <w:sz w:val="22"/>
+          <w:szCs w:val="22"/>
+        </w:rPr>
+        <w:t>Trawling and catchability expert (e.g. Kenneth Weinberg (NOAA)).</w:t>
+      </w:r>
+    </w:p>
+    <w:p>
+      <w:pPr>
+        <w:rPr>
+          <w:sz w:val="22"/>
+          <w:szCs w:val="22"/>
+        </w:rPr>
+      </w:pPr>
+    </w:p>
+    <w:p>
+      <w:pPr>
+        <w:rPr>
+          <w:b/>
+          <w:sz w:val="22"/>
+          <w:szCs w:val="22"/>
+        </w:rPr>
+      </w:pPr>
+      <w:r>
+        <w:rPr>
+          <w:b/>
+          <w:sz w:val="22"/>
+          <w:szCs w:val="22"/>
+        </w:rPr>
+        <w:t>Up to 5 among:</w:t>
+      </w:r>
+    </w:p>
+    <w:p>
+      <w:pPr>
+        <w:pStyle w:val="ListParagraph"/>
+        <w:numPr>
+          <w:ilvl w:val="0"/>
+          <w:numId w:val="22"/>
+        </w:numPr>
+        <w:rPr>
+          <w:rFonts w:eastAsia="Times New Roman" w:cs="Times New Roman"/>
+          <w:sz w:val="22"/>
+          <w:szCs w:val="22"/>
+          <w:lang w:val="en-CA"/>
+        </w:rPr>
+      </w:pPr>
+      <w:r>
+        <w:rPr>
+          <w:sz w:val="22"/>
+          <w:szCs w:val="22"/>
+        </w:rPr>
+        <w:t xml:space="preserve">DFO biologists (e.g. Darryl </w:t>
+      </w:r>
+      <w:proofErr w:type="spellStart"/>
+      <w:r>
+        <w:rPr>
+          <w:sz w:val="22"/>
+          <w:szCs w:val="22"/>
+        </w:rPr>
+        <w:t>Mullowney</w:t>
+      </w:r>
+      <w:proofErr w:type="spellEnd"/>
+      <w:r>
+        <w:rPr>
+          <w:sz w:val="22"/>
+          <w:szCs w:val="22"/>
+        </w:rPr>
+        <w:t xml:space="preserve"> (NF),</w:t>
+      </w:r>
+      <w:r>
+        <w:rPr>
+          <w:b/>
+          <w:sz w:val="22"/>
+          <w:szCs w:val="22"/>
+        </w:rPr>
         <w:t xml:space="preserve"> </w:t>
       </w:r>
       <w:r>
-        <w:t xml:space="preserve">These issues </w:t>
-      </w:r>
-      <w:r>
-        <w:t xml:space="preserve">can </w:t>
-      </w:r>
-      <w:r>
-        <w:t xml:space="preserve">weaken </w:t>
-      </w:r>
-      <w:r>
-        <w:t>our ability</w:t>
-      </w:r>
-      <w:r>
-        <w:t xml:space="preserve"> to track population trends as well as situating the stock </w:t>
-      </w:r>
-      <w:r>
-        <w:t>with respect to the harvest control rule limits and reference points.</w:t>
-      </w:r>
-    </w:p>
-    <w:p>
-      <w:pPr>
-        <w:pStyle w:val="BodyText"/>
-      </w:pPr>
-      <w:r>
-        <w:t>Environmen</w:t>
-      </w:r>
-      <w:r>
-        <w:t xml:space="preserve">tal conditions in the sGSL are known to </w:t>
-      </w:r>
-      <w:r>
-        <w:t>affect a number of life history processes including molting and growth, reprod</w:t>
-      </w:r>
-      <w:r>
-        <w:t>uction,</w:t>
-      </w:r>
-      <w:r>
-        <w:t xml:space="preserve"> larval development</w:t>
-      </w:r>
-      <w:r>
-        <w:t xml:space="preserve"> and migratory behavior</w:t>
-      </w:r>
-      <w:r>
-        <w:t>.</w:t>
-      </w:r>
-      <w:r>
+        <w:rPr>
+          <w:rFonts w:eastAsia="Times New Roman" w:cs="Times New Roman"/>
+          <w:color w:val="333333"/>
+          <w:sz w:val="22"/>
+          <w:szCs w:val="22"/>
+          <w:shd w:val="clear" w:color="auto" w:fill="FFFFFF"/>
+          <w:lang w:val="en-CA"/>
+        </w:rPr>
+        <w:t xml:space="preserve">Julia </w:t>
+      </w:r>
+      <w:proofErr w:type="spellStart"/>
+      <w:r>
+        <w:rPr>
+          <w:rFonts w:eastAsia="Times New Roman" w:cs="Times New Roman"/>
+          <w:color w:val="333333"/>
+          <w:sz w:val="22"/>
+          <w:szCs w:val="22"/>
+          <w:shd w:val="clear" w:color="auto" w:fill="FFFFFF"/>
+          <w:lang w:val="en-CA"/>
+        </w:rPr>
+        <w:t>Pantin</w:t>
+      </w:r>
+      <w:proofErr w:type="spellEnd"/>
+      <w:r>
+        <w:rPr>
+          <w:rFonts w:eastAsia="Times New Roman" w:cs="Times New Roman"/>
+          <w:color w:val="333333"/>
+          <w:sz w:val="22"/>
+          <w:szCs w:val="22"/>
+          <w:shd w:val="clear" w:color="auto" w:fill="FFFFFF"/>
+          <w:lang w:val="en-CA"/>
+        </w:rPr>
+        <w:t xml:space="preserve"> (NF), Krista Baker (NF), Cedric </w:t>
+      </w:r>
+      <w:proofErr w:type="spellStart"/>
+      <w:r>
+        <w:rPr>
+          <w:rFonts w:eastAsia="Times New Roman" w:cs="Times New Roman"/>
+          <w:color w:val="333333"/>
+          <w:sz w:val="22"/>
+          <w:szCs w:val="22"/>
+          <w:shd w:val="clear" w:color="auto" w:fill="FFFFFF"/>
+          <w:lang w:val="en-CA"/>
+        </w:rPr>
+        <w:t>Juillet</w:t>
+      </w:r>
+      <w:proofErr w:type="spellEnd"/>
+      <w:r>
+        <w:rPr>
+          <w:rFonts w:eastAsia="Times New Roman" w:cs="Times New Roman"/>
+          <w:color w:val="333333"/>
+          <w:sz w:val="22"/>
+          <w:szCs w:val="22"/>
+          <w:shd w:val="clear" w:color="auto" w:fill="FFFFFF"/>
+          <w:lang w:val="en-CA"/>
+        </w:rPr>
+        <w:t xml:space="preserve"> (QC), Bernard Sainte-Marie (QC), Jae Choi (NS), </w:t>
+      </w:r>
+      <w:proofErr w:type="spellStart"/>
+      <w:r>
+        <w:rPr>
+          <w:rFonts w:eastAsia="Times New Roman" w:cs="Times New Roman"/>
+          <w:color w:val="333333"/>
+          <w:sz w:val="22"/>
+          <w:szCs w:val="22"/>
+          <w:shd w:val="clear" w:color="auto" w:fill="FFFFFF"/>
+          <w:lang w:val="en-CA"/>
+        </w:rPr>
+        <w:t>Hugues</w:t>
+      </w:r>
+      <w:proofErr w:type="spellEnd"/>
+      <w:r>
+        <w:rPr>
+          <w:rFonts w:eastAsia="Times New Roman" w:cs="Times New Roman"/>
+          <w:color w:val="333333"/>
+          <w:sz w:val="22"/>
+          <w:szCs w:val="22"/>
+          <w:shd w:val="clear" w:color="auto" w:fill="FFFFFF"/>
+          <w:lang w:val="en-CA"/>
+        </w:rPr>
         <w:t xml:space="preserve"> </w:t>
       </w:r>
-      <w:r>
-        <w:t>Varying conditions are only expected to affect abundance and biomass estimates through seasonal migratory changes, making the timing of survey sampling a po</w:t>
-      </w:r>
-      <w:r>
-        <w:t>tential</w:t>
-      </w:r>
-      <w:r>
-        <w:t xml:space="preserve"> issue along more marginal survey areas.</w:t>
-      </w:r>
-      <w:r>
-        <w:t xml:space="preserve"> </w:t>
-      </w:r>
-      <w:r>
-        <w:t>Varying life history processes lessen our ability to predict fishery recruitment, which currently assumes homogeneity through time.</w:t>
-      </w:r>
-    </w:p>
-    <w:p>
-      <w:pPr>
-        <w:pStyle w:val="BodyText"/>
-      </w:pPr>
-      <w:r>
-        <w:t>Of major concern for the long-term future of the stock is the consistent w</w:t>
-      </w:r>
-      <w:r>
-        <w:t xml:space="preserve">arming of the </w:t>
-      </w:r>
-      <w:r>
-        <w:t xml:space="preserve">waters of </w:t>
-      </w:r>
-      <w:r>
-        <w:t>Laurentian Channel</w:t>
-      </w:r>
-      <w:r>
-        <w:t xml:space="preserve">, which would significantly lower the quality of snow crab habitat if they penetrate further within the sGSL. Incursions of these warmer waters are currently limited to </w:t>
-      </w:r>
-      <w:r>
-        <w:t>peripheral areas</w:t>
-      </w:r>
-      <w:r>
-        <w:t xml:space="preserve"> in areas 12E, 12F and the northeastern part of Area 19.</w:t>
-      </w:r>
-    </w:p>
-    <w:p/>
-    <w:p>
-      <w:r>
-        <w:t>A</w:t>
-      </w:r>
-      <w:r>
-        <w:t xml:space="preserve">nother method which was explored, </w:t>
-      </w:r>
-      <w:r>
-        <w:t>a</w:t>
-      </w:r>
-      <w:r>
-        <w:t xml:space="preserve"> </w:t>
-      </w:r>
-      <w:r>
-        <w:t>Leslie analysis</w:t>
-      </w:r>
-      <w:r>
-        <w:t>,</w:t>
-      </w:r>
-      <w:r>
-        <w:t xml:space="preserve"> </w:t>
-      </w:r>
-      <w:r>
-        <w:t>which yielded an</w:t>
-      </w:r>
-      <w:r>
-        <w:t xml:space="preserve"> estimate the biomass at the start of</w:t>
-      </w:r>
-      <w:r>
-        <w:t xml:space="preserve"> the fishery. This depletion </w:t>
-      </w:r>
-      <w:r>
-        <w:t>method,</w:t>
-      </w:r>
-      <w:r>
-        <w:t xml:space="preserve"> </w:t>
-      </w:r>
-      <w:r>
-        <w:t xml:space="preserve">which is </w:t>
-      </w:r>
-      <w:r>
-        <w:t>based on</w:t>
-      </w:r>
-      <w:r>
-        <w:t xml:space="preserve"> </w:t>
-      </w:r>
-      <w:r>
-        <w:t xml:space="preserve">extrapolating </w:t>
-      </w:r>
-      <w:r>
-        <w:t xml:space="preserve">weekly declines in fishery CPUE, </w:t>
-      </w:r>
-      <w:r>
-        <w:t xml:space="preserve">suggested an </w:t>
-      </w:r>
-      <w:r>
-        <w:t>overestimation bias</w:t>
-      </w:r>
-      <w:r>
-        <w:t>.</w:t>
-      </w:r>
-      <w:r>
-        <w:t xml:space="preserve"> </w:t>
-      </w:r>
-      <w:r>
-        <w:t>However, the application of this method, generally used in data-poor contexts, raised concerns in that its underlying assumptions were untenable and its results unreliable.</w:t>
-      </w:r>
-    </w:p>
-    <w:p/>
-    <w:p>
-      <w:pPr>
-        <w:rPr>
+      <w:proofErr w:type="spellStart"/>
+      <w:r>
+        <w:rPr>
+          <w:rFonts w:eastAsia="Times New Roman" w:cs="Times New Roman"/>
+          <w:color w:val="333333"/>
+          <w:sz w:val="22"/>
+          <w:szCs w:val="22"/>
+          <w:shd w:val="clear" w:color="auto" w:fill="FFFFFF"/>
+          <w:lang w:val="en-CA"/>
+        </w:rPr>
+        <w:t>Benoît</w:t>
+      </w:r>
+      <w:proofErr w:type="spellEnd"/>
+      <w:r>
+        <w:rPr>
+          <w:rFonts w:eastAsia="Times New Roman" w:cs="Times New Roman"/>
+          <w:color w:val="333333"/>
+          <w:sz w:val="22"/>
+          <w:szCs w:val="22"/>
+          <w:shd w:val="clear" w:color="auto" w:fill="FFFFFF"/>
+          <w:lang w:val="en-CA"/>
+        </w:rPr>
+        <w:t xml:space="preserve"> (QC), Adam Cook (NS), Brad </w:t>
+      </w:r>
+      <w:proofErr w:type="spellStart"/>
+      <w:r>
+        <w:rPr>
+          <w:rFonts w:eastAsia="Times New Roman" w:cs="Times New Roman"/>
+          <w:color w:val="333333"/>
+          <w:sz w:val="22"/>
+          <w:szCs w:val="22"/>
+          <w:shd w:val="clear" w:color="auto" w:fill="FFFFFF"/>
+          <w:lang w:val="en-CA"/>
+        </w:rPr>
+        <w:t>Hubley</w:t>
+      </w:r>
+      <w:proofErr w:type="spellEnd"/>
+      <w:r>
+        <w:rPr>
+          <w:rFonts w:eastAsia="Times New Roman" w:cs="Times New Roman"/>
+          <w:color w:val="333333"/>
+          <w:sz w:val="22"/>
+          <w:szCs w:val="22"/>
+          <w:shd w:val="clear" w:color="auto" w:fill="FFFFFF"/>
+          <w:lang w:val="en-CA"/>
+        </w:rPr>
+        <w:t xml:space="preserve"> (NS)).</w:t>
+      </w:r>
+    </w:p>
+    <w:p>
+      <w:pPr>
+        <w:pStyle w:val="ListParagraph"/>
+        <w:ind w:left="360"/>
+        <w:rPr>
+          <w:rFonts w:eastAsia="Times New Roman" w:cs="Times New Roman"/>
+          <w:sz w:val="22"/>
+          <w:szCs w:val="22"/>
+          <w:lang w:val="en-CA"/>
+        </w:rPr>
+      </w:pPr>
+    </w:p>
+    <w:p>
+      <w:pPr>
+        <w:rPr>
+          <w:rFonts w:eastAsia="Times New Roman" w:cs="Times New Roman"/>
           <w:b/>
-          <w:sz w:val="28"/>
-          <w:szCs w:val="28"/>
-        </w:rPr>
-      </w:pPr>
-      <w:r>
-        <w:rPr>
+          <w:sz w:val="22"/>
+          <w:szCs w:val="22"/>
+          <w:lang w:val="en-CA"/>
+        </w:rPr>
+      </w:pPr>
+      <w:r>
+        <w:rPr>
+          <w:rFonts w:eastAsia="Times New Roman" w:cs="Times New Roman"/>
           <w:b/>
-          <w:sz w:val="28"/>
-          <w:szCs w:val="28"/>
-        </w:rPr>
-        <w:t>CONCLUSIONS AND ADVICE</w:t>
-      </w:r>
-    </w:p>
-    <w:p>
-      <w:pPr>
-        <w:rPr>
-          <w:sz w:val="22"/>
-          <w:szCs w:val="22"/>
-        </w:rPr>
-      </w:pPr>
-    </w:p>
-    <w:p>
-      <w:pPr>
-        <w:rPr>
-          <w:sz w:val="22"/>
-          <w:szCs w:val="22"/>
-        </w:rPr>
-      </w:pPr>
-      <w:r>
-        <w:rPr>
-          <w:sz w:val="22"/>
-          <w:szCs w:val="22"/>
-        </w:rPr>
-        <w:t xml:space="preserve">Despite the potential overestimation of the 2019 and 2020 commercial biomass estimates, the stock is still considered to be in the healthy zone of the PA showing strong signs of recruitment and productivity. </w:t>
-      </w:r>
-      <w:r>
-        <w:rPr>
-          <w:sz w:val="22"/>
-          <w:szCs w:val="22"/>
-        </w:rPr>
-        <w:t>Past c</w:t>
-      </w:r>
-      <w:r>
-        <w:rPr>
-          <w:sz w:val="22"/>
-          <w:szCs w:val="22"/>
-        </w:rPr>
-        <w:t xml:space="preserve">hanges in survey vessels, fishing practices, statistical design, and survey station relocations can lead to </w:t>
-      </w:r>
-      <w:r>
-        <w:rPr>
-          <w:sz w:val="22"/>
-          <w:szCs w:val="22"/>
-        </w:rPr>
-        <w:t>variations</w:t>
-      </w:r>
-      <w:r>
-        <w:rPr>
-          <w:sz w:val="22"/>
-          <w:szCs w:val="22"/>
-        </w:rPr>
-        <w:t xml:space="preserve"> in survey catchability. </w:t>
-      </w:r>
-      <w:r>
-        <w:rPr>
-          <w:sz w:val="22"/>
-          <w:szCs w:val="22"/>
-        </w:rPr>
-        <w:t>S</w:t>
-      </w:r>
-      <w:r>
-        <w:rPr>
-          <w:sz w:val="22"/>
-          <w:szCs w:val="22"/>
-        </w:rPr>
-        <w:t xml:space="preserve">uch </w:t>
-      </w:r>
-      <w:r>
-        <w:rPr>
-          <w:sz w:val="22"/>
-          <w:szCs w:val="22"/>
-        </w:rPr>
-        <w:t xml:space="preserve">changes </w:t>
-      </w:r>
-      <w:r>
-        <w:rPr>
-          <w:sz w:val="22"/>
-          <w:szCs w:val="22"/>
-        </w:rPr>
-        <w:t>must be either controlled or otherwise accounted for if abundance and biomass estimates are to remain comparable from year to year</w:t>
-      </w:r>
-      <w:r>
-        <w:rPr>
-          <w:sz w:val="22"/>
-          <w:szCs w:val="22"/>
-        </w:rPr>
-        <w:t xml:space="preserve">, i.e. perceived changes in abundance and biomass indices may no longer reflect true </w:t>
-      </w:r>
-      <w:r>
-        <w:rPr>
-          <w:sz w:val="22"/>
-          <w:szCs w:val="22"/>
-        </w:rPr>
-        <w:t>changes in stock size</w:t>
-      </w:r>
-      <w:r>
-        <w:rPr>
-          <w:sz w:val="22"/>
-          <w:szCs w:val="22"/>
-        </w:rPr>
-        <w:t>.</w:t>
-      </w:r>
-    </w:p>
-    <w:p>
-      <w:pPr>
-        <w:rPr>
-          <w:sz w:val="22"/>
-          <w:szCs w:val="22"/>
-        </w:rPr>
-      </w:pPr>
-    </w:p>
-    <w:p>
-      <w:pPr>
-        <w:rPr>
-          <w:sz w:val="22"/>
-          <w:szCs w:val="22"/>
-        </w:rPr>
-      </w:pPr>
-      <w:r>
-        <w:rPr>
-          <w:sz w:val="22"/>
-          <w:szCs w:val="22"/>
-        </w:rPr>
-        <w:t xml:space="preserve">In </w:t>
-      </w:r>
-      <w:r>
-        <w:rPr>
-          <w:sz w:val="22"/>
-          <w:szCs w:val="22"/>
-        </w:rPr>
-        <w:t xml:space="preserve">2019 and 2020, </w:t>
-      </w:r>
-      <w:r>
-        <w:rPr>
-          <w:sz w:val="22"/>
-          <w:szCs w:val="22"/>
-        </w:rPr>
-        <w:t>survey catchability increased among sub-legal crab in 2019 and 2020</w:t>
-      </w:r>
-      <w:r>
-        <w:rPr>
-          <w:sz w:val="22"/>
-          <w:szCs w:val="22"/>
-        </w:rPr>
-        <w:t xml:space="preserve">. </w:t>
-      </w:r>
-    </w:p>
-    <w:p>
-      <w:pPr>
-        <w:rPr>
-          <w:sz w:val="22"/>
-          <w:szCs w:val="22"/>
-        </w:rPr>
-      </w:pPr>
-      <w:r>
-        <w:rPr>
-          <w:sz w:val="22"/>
-          <w:szCs w:val="22"/>
-        </w:rPr>
-        <w:t xml:space="preserve">This increase was partially explained by an increase in the extent of a </w:t>
-      </w:r>
-      <w:r>
-        <w:rPr>
-          <w:sz w:val="22"/>
-          <w:szCs w:val="22"/>
-        </w:rPr>
-        <w:t>passive trawling phase</w:t>
-      </w:r>
-      <w:r>
-        <w:rPr>
-          <w:sz w:val="22"/>
-          <w:szCs w:val="22"/>
-        </w:rPr>
-        <w:t xml:space="preserve">, brought on by changes in </w:t>
-      </w:r>
-      <w:r>
-        <w:rPr>
-          <w:sz w:val="22"/>
-          <w:szCs w:val="22"/>
-        </w:rPr>
-        <w:t xml:space="preserve">winch speed and </w:t>
-      </w:r>
-      <w:r>
-        <w:rPr>
-          <w:sz w:val="22"/>
-          <w:szCs w:val="22"/>
-        </w:rPr>
-        <w:t xml:space="preserve">end-of-tow </w:t>
-      </w:r>
-      <w:r>
-        <w:rPr>
-          <w:sz w:val="22"/>
-          <w:szCs w:val="22"/>
-        </w:rPr>
-        <w:t xml:space="preserve">vessel </w:t>
-      </w:r>
-      <w:r>
-        <w:rPr>
-          <w:sz w:val="22"/>
-          <w:szCs w:val="22"/>
-        </w:rPr>
-        <w:t>manoeuvres</w:t>
-      </w:r>
-      <w:r>
-        <w:rPr>
-          <w:sz w:val="22"/>
-          <w:szCs w:val="22"/>
-        </w:rPr>
-        <w:t>, though other unknown mechanisms associated with the 2019 vessel change are thought to have played a role.</w:t>
-      </w:r>
-      <w:r>
-        <w:rPr>
-          <w:sz w:val="22"/>
-          <w:szCs w:val="22"/>
-        </w:rPr>
-        <w:t xml:space="preserve"> </w:t>
-      </w:r>
-      <w:r>
-        <w:rPr>
-          <w:sz w:val="22"/>
-          <w:szCs w:val="22"/>
-        </w:rPr>
-        <w:t>However, the relation of these</w:t>
-      </w:r>
-      <w:r>
-        <w:rPr>
-          <w:sz w:val="22"/>
-          <w:szCs w:val="22"/>
-        </w:rPr>
-        <w:t xml:space="preserve"> </w:t>
-      </w:r>
-      <w:r>
-        <w:rPr>
-          <w:sz w:val="22"/>
-          <w:szCs w:val="22"/>
-        </w:rPr>
-        <w:t xml:space="preserve">mechanisms </w:t>
-      </w:r>
-      <w:r>
-        <w:rPr>
-          <w:sz w:val="22"/>
-          <w:szCs w:val="22"/>
-        </w:rPr>
-        <w:t>to the commercial stock is not clear.</w:t>
-      </w:r>
-      <w:r>
-        <w:rPr>
-          <w:sz w:val="22"/>
-          <w:szCs w:val="22"/>
-        </w:rPr>
-        <w:t xml:space="preserve"> </w:t>
-      </w:r>
-    </w:p>
-    <w:p>
-      <w:pPr>
-        <w:rPr>
-          <w:sz w:val="22"/>
-          <w:szCs w:val="22"/>
-        </w:rPr>
-      </w:pPr>
-    </w:p>
-    <w:p>
-      <w:pPr>
-        <w:rPr>
-          <w:sz w:val="22"/>
-          <w:szCs w:val="22"/>
-        </w:rPr>
-      </w:pPr>
-      <w:r>
-        <w:rPr>
-          <w:sz w:val="22"/>
-          <w:szCs w:val="22"/>
-        </w:rPr>
-        <w:t>Shown below is a risk table summarizing the probability of exceeding the limit and upper stock reference points for different levels of assumed bias fo</w:t>
-      </w:r>
-      <w:r>
-        <w:rPr>
-          <w:sz w:val="22"/>
-          <w:szCs w:val="22"/>
-        </w:rPr>
-        <w:t>r the commercial stock biomass, along with the</w:t>
-      </w:r>
-      <w:r>
-        <w:rPr>
-          <w:sz w:val="22"/>
-          <w:szCs w:val="22"/>
-        </w:rPr>
-        <w:t xml:space="preserve"> </w:t>
-      </w:r>
-      <w:r>
-        <w:rPr>
-          <w:sz w:val="22"/>
-          <w:szCs w:val="22"/>
-        </w:rPr>
-        <w:t>corresponding</w:t>
-      </w:r>
-      <w:r>
-        <w:rPr>
-          <w:sz w:val="22"/>
-          <w:szCs w:val="22"/>
-        </w:rPr>
-        <w:t xml:space="preserve"> exploitation</w:t>
-      </w:r>
-      <w:r>
-        <w:rPr>
-          <w:sz w:val="22"/>
-          <w:szCs w:val="22"/>
-        </w:rPr>
-        <w:t xml:space="preserve"> rates.</w:t>
-      </w:r>
-      <w:r>
-        <w:rPr>
-          <w:sz w:val="22"/>
-          <w:szCs w:val="22"/>
-        </w:rPr>
-        <w:t xml:space="preserve"> </w:t>
-      </w:r>
-      <w:r>
-        <w:rPr>
-          <w:sz w:val="22"/>
-          <w:szCs w:val="22"/>
-        </w:rPr>
-        <w:t>These catchability increases and the corresponding increases in passive phase trawling were highlighted following the 2019 survey, but n</w:t>
-      </w:r>
-      <w:r>
-        <w:rPr>
-          <w:sz w:val="22"/>
-          <w:szCs w:val="22"/>
-        </w:rPr>
-        <w:t>o corrective action</w:t>
-      </w:r>
-      <w:r>
-        <w:rPr>
-          <w:sz w:val="22"/>
-          <w:szCs w:val="22"/>
-        </w:rPr>
-        <w:t>s were</w:t>
-      </w:r>
-      <w:r>
-        <w:rPr>
-          <w:sz w:val="22"/>
-          <w:szCs w:val="22"/>
-        </w:rPr>
-        <w:t xml:space="preserve"> taken. </w:t>
-      </w:r>
-      <w:r>
-        <w:rPr>
-          <w:sz w:val="22"/>
-          <w:szCs w:val="22"/>
-        </w:rPr>
-        <w:t>The fishery caught 89% of its TAC</w:t>
-      </w:r>
-      <w:r>
-        <w:rPr>
-          <w:sz w:val="22"/>
-          <w:szCs w:val="22"/>
-        </w:rPr>
-        <w:t xml:space="preserve"> </w:t>
-      </w:r>
-      <w:r>
-        <w:rPr>
-          <w:sz w:val="22"/>
-          <w:szCs w:val="22"/>
-        </w:rPr>
-        <w:t>in 2020. This</w:t>
-      </w:r>
-      <w:r>
-        <w:rPr>
-          <w:sz w:val="22"/>
-          <w:szCs w:val="22"/>
-        </w:rPr>
-        <w:t xml:space="preserve"> </w:t>
-      </w:r>
-      <w:r>
-        <w:rPr>
-          <w:sz w:val="22"/>
-          <w:szCs w:val="22"/>
-        </w:rPr>
-        <w:t xml:space="preserve">is consistent with overestimation of the commercial stock, though this </w:t>
-      </w:r>
-      <w:r>
-        <w:rPr>
-          <w:color w:val="FF0000"/>
-          <w:sz w:val="22"/>
-          <w:szCs w:val="22"/>
-        </w:rPr>
-        <w:t>is not conclusive evidence and</w:t>
-      </w:r>
-      <w:r>
-        <w:rPr>
-          <w:color w:val="FF0000"/>
-          <w:sz w:val="22"/>
-          <w:szCs w:val="22"/>
-        </w:rPr>
-        <w:t xml:space="preserve"> was partly due to</w:t>
-      </w:r>
-      <w:r>
-        <w:rPr>
-          <w:sz w:val="22"/>
-          <w:szCs w:val="22"/>
-        </w:rPr>
-        <w:t xml:space="preserve"> </w:t>
-      </w:r>
-      <w:r>
-        <w:rPr>
-          <w:sz w:val="22"/>
-          <w:szCs w:val="22"/>
-        </w:rPr>
-        <w:t xml:space="preserve">a late fishery opening and </w:t>
-      </w:r>
-      <w:r>
-        <w:rPr>
-          <w:sz w:val="22"/>
-          <w:szCs w:val="22"/>
-        </w:rPr>
-        <w:t>NARW area closures.</w:t>
-      </w:r>
-    </w:p>
-    <w:p>
-      <w:pPr>
-        <w:rPr>
-          <w:sz w:val="22"/>
-          <w:szCs w:val="22"/>
-        </w:rPr>
-      </w:pPr>
-    </w:p>
-    <w:p>
-      <w:pPr>
-        <w:rPr>
-          <w:sz w:val="22"/>
-          <w:szCs w:val="22"/>
-        </w:rPr>
-      </w:pPr>
-      <w:r>
-        <w:rPr>
-          <w:sz w:val="22"/>
-          <w:szCs w:val="22"/>
-        </w:rPr>
-        <w:t>Overestimation of the c</w:t>
-      </w:r>
-      <w:r>
-        <w:rPr>
-          <w:sz w:val="22"/>
-          <w:szCs w:val="22"/>
-        </w:rPr>
-        <w:t xml:space="preserve">ommercial stock increases the </w:t>
-      </w:r>
-      <w:r>
-        <w:rPr>
-          <w:sz w:val="22"/>
-          <w:szCs w:val="22"/>
-        </w:rPr>
-        <w:t>projected</w:t>
-      </w:r>
-      <w:r>
-        <w:rPr>
-          <w:sz w:val="22"/>
-          <w:szCs w:val="22"/>
-        </w:rPr>
-        <w:t xml:space="preserve"> exploitation rate. </w:t>
-      </w:r>
-      <w:r>
-        <w:rPr>
-          <w:sz w:val="22"/>
-          <w:szCs w:val="22"/>
-        </w:rPr>
-        <w:t>Potential short-</w:t>
-      </w:r>
-      <w:r>
-        <w:rPr>
-          <w:sz w:val="22"/>
-          <w:szCs w:val="22"/>
-        </w:rPr>
-        <w:t xml:space="preserve">term consequences of </w:t>
-      </w:r>
-      <w:r>
-        <w:rPr>
-          <w:sz w:val="22"/>
-          <w:szCs w:val="22"/>
-        </w:rPr>
-        <w:t>higher-than-normal exploitation rates</w:t>
-      </w:r>
-      <w:r>
-        <w:rPr>
-          <w:sz w:val="22"/>
-          <w:szCs w:val="22"/>
-        </w:rPr>
-        <w:t xml:space="preserve"> </w:t>
-      </w:r>
-      <w:r>
-        <w:rPr>
-          <w:sz w:val="22"/>
-          <w:szCs w:val="22"/>
-        </w:rPr>
-        <w:t xml:space="preserve">would be lower </w:t>
-      </w:r>
-      <w:r>
-        <w:rPr>
-          <w:sz w:val="22"/>
-          <w:szCs w:val="22"/>
-        </w:rPr>
-        <w:t>fishery performances in 2021</w:t>
-      </w:r>
-      <w:r>
-        <w:rPr>
-          <w:sz w:val="22"/>
-          <w:szCs w:val="22"/>
-        </w:rPr>
-        <w:t>, i.e.</w:t>
-      </w:r>
-      <w:r>
-        <w:rPr>
-          <w:sz w:val="22"/>
-          <w:szCs w:val="22"/>
-        </w:rPr>
-        <w:t xml:space="preserve"> low CPUE</w:t>
-      </w:r>
-      <w:r>
-        <w:rPr>
-          <w:sz w:val="22"/>
-          <w:szCs w:val="22"/>
-        </w:rPr>
-        <w:t>s</w:t>
-      </w:r>
-      <w:r>
-        <w:rPr>
-          <w:sz w:val="22"/>
-          <w:szCs w:val="22"/>
-        </w:rPr>
-        <w:t xml:space="preserve">, </w:t>
-      </w:r>
-      <w:r>
-        <w:rPr>
-          <w:sz w:val="22"/>
-          <w:szCs w:val="22"/>
-        </w:rPr>
-        <w:t xml:space="preserve">which would increase the amount of </w:t>
-      </w:r>
-      <w:r>
-        <w:rPr>
-          <w:sz w:val="22"/>
-          <w:szCs w:val="22"/>
-        </w:rPr>
-        <w:t xml:space="preserve">fishing effort </w:t>
-      </w:r>
-      <w:r>
-        <w:rPr>
-          <w:sz w:val="22"/>
-          <w:szCs w:val="22"/>
-        </w:rPr>
-        <w:t xml:space="preserve">required </w:t>
-      </w:r>
-      <w:r>
-        <w:rPr>
-          <w:sz w:val="22"/>
-          <w:szCs w:val="22"/>
-        </w:rPr>
-        <w:t xml:space="preserve">to catch the </w:t>
-      </w:r>
-      <w:r>
-        <w:rPr>
-          <w:sz w:val="22"/>
-          <w:szCs w:val="22"/>
-        </w:rPr>
-        <w:t>TAC</w:t>
-      </w:r>
-      <w:r>
-        <w:rPr>
-          <w:sz w:val="22"/>
-          <w:szCs w:val="22"/>
-        </w:rPr>
-        <w:t xml:space="preserve">. </w:t>
-      </w:r>
-      <w:r>
-        <w:rPr>
-          <w:sz w:val="22"/>
-          <w:szCs w:val="22"/>
-        </w:rPr>
-        <w:t xml:space="preserve">In the long-term, </w:t>
-      </w:r>
-      <w:r>
-        <w:rPr>
-          <w:sz w:val="22"/>
-          <w:szCs w:val="22"/>
-        </w:rPr>
-        <w:t>stronger size-selective pressures on the</w:t>
-      </w:r>
-      <w:r>
-        <w:rPr>
-          <w:sz w:val="22"/>
-          <w:szCs w:val="22"/>
-        </w:rPr>
-        <w:t xml:space="preserve"> stock could </w:t>
-      </w:r>
-      <w:r>
-        <w:rPr>
-          <w:sz w:val="22"/>
-          <w:szCs w:val="22"/>
-        </w:rPr>
-        <w:t>lead to decreases</w:t>
-      </w:r>
-      <w:r>
-        <w:rPr>
-          <w:sz w:val="22"/>
-          <w:szCs w:val="22"/>
-        </w:rPr>
-        <w:t xml:space="preserve"> in size-at-maturity and dwarfism, along with </w:t>
-      </w:r>
-      <w:r>
-        <w:rPr>
-          <w:sz w:val="22"/>
-          <w:szCs w:val="22"/>
-        </w:rPr>
-        <w:t xml:space="preserve">a </w:t>
-      </w:r>
-      <w:r>
-        <w:rPr>
-          <w:sz w:val="22"/>
-          <w:szCs w:val="22"/>
-        </w:rPr>
-        <w:t xml:space="preserve">reduction of reproductive potential </w:t>
-      </w:r>
-      <w:r>
-        <w:rPr>
-          <w:sz w:val="22"/>
-          <w:szCs w:val="22"/>
-        </w:rPr>
-        <w:t>of</w:t>
-      </w:r>
-      <w:r>
-        <w:rPr>
-          <w:sz w:val="22"/>
-          <w:szCs w:val="22"/>
-        </w:rPr>
-        <w:t xml:space="preserve"> large males</w:t>
-      </w:r>
-      <w:r>
-        <w:rPr>
-          <w:sz w:val="22"/>
-          <w:szCs w:val="22"/>
-        </w:rPr>
-        <w:t xml:space="preserve">, as documented in </w:t>
-      </w:r>
-      <w:r>
-        <w:rPr>
-          <w:sz w:val="22"/>
-          <w:szCs w:val="22"/>
-        </w:rPr>
-        <w:t>other snow crab stocks</w:t>
-      </w:r>
-      <w:r>
-        <w:rPr>
-          <w:sz w:val="22"/>
-          <w:szCs w:val="22"/>
-        </w:rPr>
-        <w:t>.</w:t>
-      </w:r>
-    </w:p>
-    <w:p>
-      <w:pPr>
-        <w:rPr>
-          <w:sz w:val="22"/>
-          <w:szCs w:val="22"/>
-        </w:rPr>
-      </w:pPr>
-    </w:p>
-    <w:p>
-      <w:pPr>
-        <w:rPr>
-          <w:sz w:val="22"/>
-          <w:szCs w:val="22"/>
-        </w:rPr>
-      </w:pPr>
-    </w:p>
-    <w:p>
-      <w:pPr>
-        <w:rPr>
-          <w:sz w:val="22"/>
-          <w:szCs w:val="22"/>
-        </w:rPr>
-      </w:pPr>
-    </w:p>
-    <w:p>
-      <w:pPr>
-        <w:rPr>
-          <w:sz w:val="22"/>
-          <w:szCs w:val="22"/>
-        </w:rPr>
-      </w:pPr>
-    </w:p>
-    <w:p>
-      <w:pPr>
-        <w:rPr>
-          <w:sz w:val="22"/>
-          <w:szCs w:val="22"/>
-        </w:rPr>
-      </w:pPr>
-      <w:r>
-        <w:rPr>
-          <w:sz w:val="22"/>
-          <w:szCs w:val="22"/>
-        </w:rPr>
-        <w:t>Describe what is proposed to be done to avoid being stuck in the same situation next year… Bullets from the recap document, could be put in a nice paragraph.</w:t>
-      </w:r>
-    </w:p>
-    <w:p>
-      <w:pPr>
-        <w:rPr>
-          <w:sz w:val="22"/>
-          <w:szCs w:val="22"/>
-        </w:rPr>
-      </w:pPr>
-      <w:r>
-        <w:rPr>
-          <w:sz w:val="22"/>
-          <w:szCs w:val="22"/>
-        </w:rPr>
-        <w:t xml:space="preserve">• </w:t>
-      </w:r>
-      <w:r>
-        <w:rPr>
-          <w:sz w:val="22"/>
-          <w:szCs w:val="22"/>
-        </w:rPr>
-        <w:t>Explore technological tools to assess trawl catchability and behavior after the active trawling phase (camera system, sensors, positional/movement detector, etc.);</w:t>
-      </w:r>
-    </w:p>
-    <w:p>
-      <w:pPr>
-        <w:rPr>
-          <w:sz w:val="22"/>
-          <w:szCs w:val="22"/>
-        </w:rPr>
-      </w:pPr>
-      <w:r>
-        <w:rPr>
-          <w:sz w:val="22"/>
-          <w:szCs w:val="22"/>
-        </w:rPr>
-        <w:t xml:space="preserve">• </w:t>
-      </w:r>
-      <w:r>
-        <w:rPr>
-          <w:sz w:val="22"/>
-          <w:szCs w:val="22"/>
-        </w:rPr>
-        <w:t>Refine end-of-tow operation to reduce the passive phase impact on the data series;</w:t>
-      </w:r>
-    </w:p>
-    <w:p>
-      <w:pPr>
-        <w:rPr>
-          <w:sz w:val="22"/>
-          <w:szCs w:val="22"/>
-        </w:rPr>
-      </w:pPr>
-      <w:r>
-        <w:rPr>
-          <w:sz w:val="22"/>
-          <w:szCs w:val="22"/>
-        </w:rPr>
-        <w:t xml:space="preserve">• </w:t>
-      </w:r>
-      <w:r>
-        <w:rPr>
-          <w:sz w:val="22"/>
-          <w:szCs w:val="22"/>
-        </w:rPr>
-        <w:t>Adopt a subset of fix stations (number to be determined) for the survey to avoid the drift towards better grounds;</w:t>
-      </w:r>
-    </w:p>
-    <w:p>
-      <w:pPr>
-        <w:rPr>
-          <w:sz w:val="22"/>
-          <w:szCs w:val="22"/>
-        </w:rPr>
-      </w:pPr>
-      <w:r>
-        <w:rPr>
-          <w:sz w:val="22"/>
-          <w:szCs w:val="22"/>
-        </w:rPr>
-        <w:t>•</w:t>
-      </w:r>
-      <w:r>
-        <w:rPr>
-          <w:sz w:val="22"/>
-          <w:szCs w:val="22"/>
-        </w:rPr>
-        <w:tab/>
-        <w:t>Deepen spatial analysis of catch data to detect potential trends in bias related to depth and/or bottom temperature;</w:t>
-      </w:r>
-    </w:p>
-    <w:p>
-      <w:pPr>
-        <w:rPr>
-          <w:sz w:val="22"/>
-          <w:szCs w:val="22"/>
-        </w:rPr>
-      </w:pPr>
-      <w:r>
-        <w:rPr>
-          <w:sz w:val="22"/>
-          <w:szCs w:val="22"/>
-        </w:rPr>
-        <w:t>•</w:t>
-      </w:r>
-      <w:r>
-        <w:rPr>
-          <w:sz w:val="22"/>
-          <w:szCs w:val="22"/>
-        </w:rPr>
-        <w:tab/>
-        <w:t>Continue work on population model as a means of estimating annual changes in catchability and retroactively standardizing the survey time series;</w:t>
-      </w:r>
-    </w:p>
-    <w:p>
-      <w:pPr>
-        <w:rPr>
-          <w:sz w:val="22"/>
-          <w:szCs w:val="22"/>
-        </w:rPr>
-      </w:pPr>
-      <w:r>
-        <w:rPr>
-          <w:sz w:val="22"/>
-          <w:szCs w:val="22"/>
-        </w:rPr>
-        <w:t>•</w:t>
-      </w:r>
-      <w:r>
-        <w:rPr>
-          <w:sz w:val="22"/>
-          <w:szCs w:val="22"/>
-        </w:rPr>
-        <w:tab/>
-        <w:t>When available, utilize other sources of comparative data to develop indicators and to groundtruth the survey biomass indices.</w:t>
-      </w:r>
-    </w:p>
-    <w:p>
-      <w:pPr>
-        <w:rPr>
-          <w:sz w:val="22"/>
-          <w:szCs w:val="22"/>
-        </w:rPr>
-      </w:pPr>
-    </w:p>
-    <w:p>
-      <w:pPr>
-        <w:rPr>
-          <w:sz w:val="22"/>
-          <w:szCs w:val="22"/>
-        </w:rPr>
-      </w:pPr>
-    </w:p>
-    <w:p>
-      <w:pPr>
-        <w:rPr>
-          <w:sz w:val="22"/>
-          <w:szCs w:val="22"/>
-        </w:rPr>
-      </w:pPr>
-    </w:p>
-    <w:p>
-      <w:pPr>
-        <w:rPr>
-          <w:sz w:val="22"/>
-          <w:szCs w:val="22"/>
-        </w:rPr>
-      </w:pPr>
-    </w:p>
-    <w:p>
-      <w:pPr>
-        <w:rPr>
-          <w:sz w:val="22"/>
-          <w:szCs w:val="22"/>
-        </w:rPr>
-      </w:pPr>
-    </w:p>
-    <w:p>
-      <w:pPr>
-        <w:rPr>
-          <w:sz w:val="22"/>
-          <w:szCs w:val="22"/>
-        </w:rPr>
-      </w:pPr>
-    </w:p>
-    <w:p>
-      <w:pPr>
-        <w:rPr>
-          <w:sz w:val="22"/>
-          <w:szCs w:val="22"/>
-        </w:rPr>
-      </w:pPr>
-    </w:p>
-    <w:p>
-      <w:pPr>
-        <w:rPr>
-          <w:sz w:val="22"/>
-          <w:szCs w:val="22"/>
-        </w:rPr>
-      </w:pPr>
+          <w:sz w:val="22"/>
+          <w:szCs w:val="22"/>
+          <w:lang w:val="en-CA"/>
+        </w:rPr>
+        <w:t>Plus:</w:t>
+      </w:r>
+    </w:p>
+    <w:p>
+      <w:pPr>
+        <w:pStyle w:val="ListParagraph"/>
+        <w:numPr>
+          <w:ilvl w:val="0"/>
+          <w:numId w:val="22"/>
+        </w:numPr>
+        <w:rPr>
+          <w:sz w:val="22"/>
+          <w:szCs w:val="22"/>
+        </w:rPr>
+      </w:pPr>
+      <w:r>
+        <w:rPr>
+          <w:sz w:val="22"/>
+          <w:szCs w:val="22"/>
+        </w:rPr>
+        <w:t xml:space="preserve">Industry representatives (e.g. Robert </w:t>
+      </w:r>
+      <w:proofErr w:type="spellStart"/>
+      <w:r>
+        <w:rPr>
+          <w:sz w:val="22"/>
+          <w:szCs w:val="22"/>
+        </w:rPr>
+        <w:t>Haché</w:t>
+      </w:r>
+      <w:proofErr w:type="spellEnd"/>
+      <w:r>
+        <w:rPr>
+          <w:sz w:val="22"/>
+          <w:szCs w:val="22"/>
+        </w:rPr>
+        <w:t xml:space="preserve">, Basil McLean, Martin Noel, Kris </w:t>
+      </w:r>
+      <w:proofErr w:type="spellStart"/>
+      <w:r>
+        <w:rPr>
+          <w:sz w:val="22"/>
+          <w:szCs w:val="22"/>
+        </w:rPr>
+        <w:t>Vascotto</w:t>
+      </w:r>
+      <w:proofErr w:type="spellEnd"/>
+      <w:r>
+        <w:rPr>
+          <w:sz w:val="22"/>
+          <w:szCs w:val="22"/>
+        </w:rPr>
+        <w:t>).</w:t>
+      </w:r>
+    </w:p>
+    <w:p>
+      <w:pPr>
+        <w:pStyle w:val="ListParagraph"/>
+        <w:numPr>
+          <w:ilvl w:val="0"/>
+          <w:numId w:val="22"/>
+        </w:numPr>
+        <w:rPr>
+          <w:rFonts w:eastAsia="Times New Roman" w:cs="Times New Roman"/>
+          <w:sz w:val="22"/>
+          <w:szCs w:val="22"/>
+          <w:lang w:val="en-CA"/>
+        </w:rPr>
+      </w:pPr>
+      <w:r>
+        <w:rPr>
+          <w:sz w:val="22"/>
+          <w:szCs w:val="22"/>
+        </w:rPr>
+        <w:t>Gulf Crustacean Section staff.</w:t>
+      </w:r>
     </w:p>
     <w:p>
       <w:pPr>
@@ -3634,6 +3543,41 @@
 </w:document>
 </file>
 
+<file path=word/commentsExtended.xml><?xml version="1.0" encoding="utf-8"?>
+<w15:commentsEx xmlns:wpc="http://schemas.microsoft.com/office/word/2010/wordprocessingCanvas" xmlns:cx="http://schemas.microsoft.com/office/drawing/2014/chartex" xmlns:cx1="http://schemas.microsoft.com/office/drawing/2015/9/8/chartex" xmlns:mc="http://schemas.openxmlformats.org/markup-compatibility/2006" xmlns:o="urn:schemas-microsoft-com:office:office" xmlns:r="http://schemas.openxmlformats.org/officeDocument/2006/relationships" xmlns:m="http://schemas.openxmlformats.org/officeDocument/2006/math" xmlns:v="urn:schemas-microsoft-com:vml" xmlns:wp14="http://schemas.microsoft.com/office/word/2010/wordprocessingDrawing" xmlns:wp="http://schemas.openxmlformats.org/drawingml/2006/wordprocessingDrawing" xmlns:w10="urn:schemas-microsoft-com:office:word" xmlns:w="http://schemas.openxmlformats.org/wordprocessingml/2006/main" xmlns:w14="http://schemas.microsoft.com/office/word/2010/wordml" xmlns:w15="http://schemas.microsoft.com/office/word/2012/wordml" xmlns:w16se="http://schemas.microsoft.com/office/word/2015/wordml/symex" xmlns:wpg="http://schemas.microsoft.com/office/word/2010/wordprocessingGroup" xmlns:wpi="http://schemas.microsoft.com/office/word/2010/wordprocessingInk" xmlns:wne="http://schemas.microsoft.com/office/word/2006/wordml" xmlns:wps="http://schemas.microsoft.com/office/word/2010/wordprocessingShape" mc:Ignorable="w14 w15 w16se wp14">
+  <w15:commentEx w15:paraId="57F9F864" w15:done="0"/>
+  <w15:commentEx w15:paraId="63528D1B" w15:done="0"/>
+  <w15:commentEx w15:paraId="61C7F69F" w15:done="0"/>
+  <w15:commentEx w15:paraId="54C18A49" w15:done="0"/>
+  <w15:commentEx w15:paraId="576137BD" w15:paraIdParent="54C18A49" w15:done="0"/>
+  <w15:commentEx w15:paraId="6FD73B90" w15:done="0"/>
+  <w15:commentEx w15:paraId="0C468665" w15:done="0"/>
+  <w15:commentEx w15:paraId="18665377" w15:done="0"/>
+  <w15:commentEx w15:paraId="233961E3" w15:done="0"/>
+  <w15:commentEx w15:paraId="2A102CBC" w15:done="0"/>
+  <w15:commentEx w15:paraId="59702462" w15:done="0"/>
+  <w15:commentEx w15:paraId="7117F445" w15:done="0"/>
+  <w15:commentEx w15:paraId="462F64C3" w15:done="0"/>
+  <w15:commentEx w15:paraId="3147ACD9" w15:done="0"/>
+  <w15:commentEx w15:paraId="0829CC4C" w15:done="0"/>
+  <w15:commentEx w15:paraId="0EE68A49" w15:done="0"/>
+  <w15:commentEx w15:paraId="117D43B4" w15:paraIdParent="0EE68A49" w15:done="0"/>
+  <w15:commentEx w15:paraId="29B20C31" w15:done="0"/>
+  <w15:commentEx w15:paraId="4B5942FE" w15:done="0"/>
+  <w15:commentEx w15:paraId="43812607" w15:done="0"/>
+  <w15:commentEx w15:paraId="1E198C92" w15:done="0"/>
+  <w15:commentEx w15:paraId="28D72D09" w15:done="0"/>
+  <w15:commentEx w15:paraId="3D5D0050" w15:done="0"/>
+  <w15:commentEx w15:paraId="7D443567" w15:done="0"/>
+  <w15:commentEx w15:paraId="705D6189" w15:done="0"/>
+  <w15:commentEx w15:paraId="14259F42" w15:done="0"/>
+  <w15:commentEx w15:paraId="0C8C927D" w15:done="0"/>
+  <w15:commentEx w15:paraId="2A05649E" w15:done="0"/>
+  <w15:commentEx w15:paraId="15788E0D" w15:done="0"/>
+  <w15:commentEx w15:paraId="20A7EC8B" w15:done="0"/>
+</w15:commentsEx>
+</file>
+
 <file path=word/numbering.xml><?xml version="1.0" encoding="utf-8"?>
 <w:numbering xmlns:wpc="http://schemas.microsoft.com/office/word/2010/wordprocessingCanvas" xmlns:mo="http://schemas.microsoft.com/office/mac/office/2008/main" xmlns:mc="http://schemas.openxmlformats.org/markup-compatibility/2006" xmlns:mv="urn:schemas-microsoft-com:mac:vml" xmlns:o="urn:schemas-microsoft-com:office:office" xmlns:r="http://schemas.openxmlformats.org/officeDocument/2006/relationships" xmlns:m="http://schemas.openxmlformats.org/officeDocument/2006/math" xmlns:v="urn:schemas-microsoft-com:vml" xmlns:wp14="http://schemas.microsoft.com/office/word/2010/wordprocessingDrawing" xmlns:wp="http://schemas.openxmlformats.org/drawingml/2006/wordprocessingDrawing" xmlns:w10="urn:schemas-microsoft-com:office:word" xmlns:w="http://schemas.openxmlformats.org/wordprocessingml/2006/main" xmlns:w14="http://schemas.microsoft.com/office/word/2010/wordml" xmlns:wpg="http://schemas.microsoft.com/office/word/2010/wordprocessingGroup" xmlns:wpi="http://schemas.microsoft.com/office/word/2010/wordprocessingInk" xmlns:wne="http://schemas.microsoft.com/office/word/2006/wordml" xmlns:wps="http://schemas.microsoft.com/office/word/2010/wordprocessingShape" mc:Ignorable="w14 wp14">
   <w:abstractNum w:abstractNumId="0">
@@ -3845,7 +3789,7 @@
       <w:lvlText w:val="o"/>
       <w:lvlJc w:val="left"/>
       <w:pPr>
-        <w:ind w:left="720" w:hanging="360"/>
+        <w:ind w:left="1080" w:hanging="360"/>
       </w:pPr>
       <w:rPr>
         <w:rFonts w:ascii="Courier New" w:hAnsi="Courier New" w:hint="default"/>
@@ -3857,7 +3801,7 @@
       <w:lvlText w:val="o"/>
       <w:lvlJc w:val="left"/>
       <w:pPr>
-        <w:ind w:left="1440" w:hanging="360"/>
+        <w:ind w:left="1800" w:hanging="360"/>
       </w:pPr>
       <w:rPr>
         <w:rFonts w:ascii="Courier New" w:hAnsi="Courier New" w:hint="default"/>
@@ -3869,7 +3813,7 @@
       <w:lvlText w:val=""/>
       <w:lvlJc w:val="left"/>
       <w:pPr>
-        <w:ind w:left="2160" w:hanging="360"/>
+        <w:ind w:left="2520" w:hanging="360"/>
       </w:pPr>
       <w:rPr>
         <w:rFonts w:ascii="Wingdings" w:hAnsi="Wingdings" w:hint="default"/>
@@ -3881,7 +3825,7 @@
       <w:lvlText w:val=""/>
       <w:lvlJc w:val="left"/>
       <w:pPr>
-        <w:ind w:left="2880" w:hanging="360"/>
+        <w:ind w:left="3240" w:hanging="360"/>
       </w:pPr>
       <w:rPr>
         <w:rFonts w:ascii="Symbol" w:hAnsi="Symbol" w:hint="default"/>
@@ -3893,7 +3837,7 @@
       <w:lvlText w:val="o"/>
       <w:lvlJc w:val="left"/>
       <w:pPr>
-        <w:ind w:left="3600" w:hanging="360"/>
+        <w:ind w:left="3960" w:hanging="360"/>
       </w:pPr>
       <w:rPr>
         <w:rFonts w:ascii="Courier New" w:hAnsi="Courier New" w:hint="default"/>
@@ -3905,7 +3849,7 @@
       <w:lvlText w:val=""/>
       <w:lvlJc w:val="left"/>
       <w:pPr>
-        <w:ind w:left="4320" w:hanging="360"/>
+        <w:ind w:left="4680" w:hanging="360"/>
       </w:pPr>
       <w:rPr>
         <w:rFonts w:ascii="Wingdings" w:hAnsi="Wingdings" w:hint="default"/>
@@ -3917,7 +3861,7 @@
       <w:lvlText w:val=""/>
       <w:lvlJc w:val="left"/>
       <w:pPr>
-        <w:ind w:left="5040" w:hanging="360"/>
+        <w:ind w:left="5400" w:hanging="360"/>
       </w:pPr>
       <w:rPr>
         <w:rFonts w:ascii="Symbol" w:hAnsi="Symbol" w:hint="default"/>
@@ -3929,7 +3873,7 @@
       <w:lvlText w:val="o"/>
       <w:lvlJc w:val="left"/>
       <w:pPr>
-        <w:ind w:left="5760" w:hanging="360"/>
+        <w:ind w:left="6120" w:hanging="360"/>
       </w:pPr>
       <w:rPr>
         <w:rFonts w:ascii="Courier New" w:hAnsi="Courier New" w:hint="default"/>
@@ -3941,7 +3885,7 @@
       <w:lvlText w:val=""/>
       <w:lvlJc w:val="left"/>
       <w:pPr>
-        <w:ind w:left="6480" w:hanging="360"/>
+        <w:ind w:left="6840" w:hanging="360"/>
       </w:pPr>
       <w:rPr>
         <w:rFonts w:ascii="Wingdings" w:hAnsi="Wingdings" w:hint="default"/>
@@ -3958,7 +3902,7 @@
       <w:lvlText w:val="o"/>
       <w:lvlJc w:val="left"/>
       <w:pPr>
-        <w:ind w:left="1080" w:hanging="360"/>
+        <w:ind w:left="1440" w:hanging="360"/>
       </w:pPr>
       <w:rPr>
         <w:rFonts w:ascii="Courier New" w:hAnsi="Courier New" w:hint="default"/>
@@ -3970,7 +3914,7 @@
       <w:lvlText w:val="o"/>
       <w:lvlJc w:val="left"/>
       <w:pPr>
-        <w:ind w:left="1800" w:hanging="360"/>
+        <w:ind w:left="2160" w:hanging="360"/>
       </w:pPr>
       <w:rPr>
         <w:rFonts w:ascii="Courier New" w:hAnsi="Courier New" w:hint="default"/>
@@ -3982,7 +3926,7 @@
       <w:lvlText w:val=""/>
       <w:lvlJc w:val="left"/>
       <w:pPr>
-        <w:ind w:left="2520" w:hanging="360"/>
+        <w:ind w:left="2880" w:hanging="360"/>
       </w:pPr>
       <w:rPr>
         <w:rFonts w:ascii="Wingdings" w:hAnsi="Wingdings" w:hint="default"/>
@@ -3994,7 +3938,7 @@
       <w:lvlText w:val=""/>
       <w:lvlJc w:val="left"/>
       <w:pPr>
-        <w:ind w:left="3240" w:hanging="360"/>
+        <w:ind w:left="3600" w:hanging="360"/>
       </w:pPr>
       <w:rPr>
         <w:rFonts w:ascii="Symbol" w:hAnsi="Symbol" w:hint="default"/>
@@ -4006,7 +3950,7 @@
       <w:lvlText w:val="o"/>
       <w:lvlJc w:val="left"/>
       <w:pPr>
-        <w:ind w:left="3960" w:hanging="360"/>
+        <w:ind w:left="4320" w:hanging="360"/>
       </w:pPr>
       <w:rPr>
         <w:rFonts w:ascii="Courier New" w:hAnsi="Courier New" w:hint="default"/>
@@ -4018,7 +3962,7 @@
       <w:lvlText w:val=""/>
       <w:lvlJc w:val="left"/>
       <w:pPr>
-        <w:ind w:left="4680" w:hanging="360"/>
+        <w:ind w:left="5040" w:hanging="360"/>
       </w:pPr>
       <w:rPr>
         <w:rFonts w:ascii="Wingdings" w:hAnsi="Wingdings" w:hint="default"/>
@@ -4030,7 +3974,7 @@
       <w:lvlText w:val=""/>
       <w:lvlJc w:val="left"/>
       <w:pPr>
-        <w:ind w:left="5400" w:hanging="360"/>
+        <w:ind w:left="5760" w:hanging="360"/>
       </w:pPr>
       <w:rPr>
         <w:rFonts w:ascii="Symbol" w:hAnsi="Symbol" w:hint="default"/>
@@ -4042,7 +3986,7 @@
       <w:lvlText w:val="o"/>
       <w:lvlJc w:val="left"/>
       <w:pPr>
-        <w:ind w:left="6120" w:hanging="360"/>
+        <w:ind w:left="6480" w:hanging="360"/>
       </w:pPr>
       <w:rPr>
         <w:rFonts w:ascii="Courier New" w:hAnsi="Courier New" w:hint="default"/>
@@ -4054,7 +3998,7 @@
       <w:lvlText w:val=""/>
       <w:lvlJc w:val="left"/>
       <w:pPr>
-        <w:ind w:left="6840" w:hanging="360"/>
+        <w:ind w:left="7200" w:hanging="360"/>
       </w:pPr>
       <w:rPr>
         <w:rFonts w:ascii="Wingdings" w:hAnsi="Wingdings" w:hint="default"/>
@@ -4062,6 +4006,92 @@
     </w:lvl>
   </w:abstractNum>
   <w:abstractNum w:abstractNumId="4">
+    <w:nsid w:val="09385082"/>
+    <w:multiLevelType w:val="hybridMultilevel"/>
+    <w:tmpl w:val="C7128D6A"/>
+    <w:lvl w:ilvl="0" w:tplc="0409000F">
+      <w:start w:val="1"/>
+      <w:numFmt w:val="decimal"/>
+      <w:lvlText w:val="%1."/>
+      <w:lvlJc w:val="left"/>
+      <w:pPr>
+        <w:ind w:left="360" w:hanging="360"/>
+      </w:pPr>
+    </w:lvl>
+    <w:lvl w:ilvl="1" w:tplc="04090019" w:tentative="1">
+      <w:start w:val="1"/>
+      <w:numFmt w:val="lowerLetter"/>
+      <w:lvlText w:val="%2."/>
+      <w:lvlJc w:val="left"/>
+      <w:pPr>
+        <w:ind w:left="1080" w:hanging="360"/>
+      </w:pPr>
+    </w:lvl>
+    <w:lvl w:ilvl="2" w:tplc="0409001B" w:tentative="1">
+      <w:start w:val="1"/>
+      <w:numFmt w:val="lowerRoman"/>
+      <w:lvlText w:val="%3."/>
+      <w:lvlJc w:val="right"/>
+      <w:pPr>
+        <w:ind w:left="1800" w:hanging="180"/>
+      </w:pPr>
+    </w:lvl>
+    <w:lvl w:ilvl="3" w:tplc="0409000F" w:tentative="1">
+      <w:start w:val="1"/>
+      <w:numFmt w:val="decimal"/>
+      <w:lvlText w:val="%4."/>
+      <w:lvlJc w:val="left"/>
+      <w:pPr>
+        <w:ind w:left="2520" w:hanging="360"/>
+      </w:pPr>
+    </w:lvl>
+    <w:lvl w:ilvl="4" w:tplc="04090019" w:tentative="1">
+      <w:start w:val="1"/>
+      <w:numFmt w:val="lowerLetter"/>
+      <w:lvlText w:val="%5."/>
+      <w:lvlJc w:val="left"/>
+      <w:pPr>
+        <w:ind w:left="3240" w:hanging="360"/>
+      </w:pPr>
+    </w:lvl>
+    <w:lvl w:ilvl="5" w:tplc="0409001B" w:tentative="1">
+      <w:start w:val="1"/>
+      <w:numFmt w:val="lowerRoman"/>
+      <w:lvlText w:val="%6."/>
+      <w:lvlJc w:val="right"/>
+      <w:pPr>
+        <w:ind w:left="3960" w:hanging="180"/>
+      </w:pPr>
+    </w:lvl>
+    <w:lvl w:ilvl="6" w:tplc="0409000F" w:tentative="1">
+      <w:start w:val="1"/>
+      <w:numFmt w:val="decimal"/>
+      <w:lvlText w:val="%7."/>
+      <w:lvlJc w:val="left"/>
+      <w:pPr>
+        <w:ind w:left="4680" w:hanging="360"/>
+      </w:pPr>
+    </w:lvl>
+    <w:lvl w:ilvl="7" w:tplc="04090019" w:tentative="1">
+      <w:start w:val="1"/>
+      <w:numFmt w:val="lowerLetter"/>
+      <w:lvlText w:val="%8."/>
+      <w:lvlJc w:val="left"/>
+      <w:pPr>
+        <w:ind w:left="5400" w:hanging="360"/>
+      </w:pPr>
+    </w:lvl>
+    <w:lvl w:ilvl="8" w:tplc="0409001B" w:tentative="1">
+      <w:start w:val="1"/>
+      <w:numFmt w:val="lowerRoman"/>
+      <w:lvlText w:val="%9."/>
+      <w:lvlJc w:val="right"/>
+      <w:pPr>
+        <w:ind w:left="6120" w:hanging="180"/>
+      </w:pPr>
+    </w:lvl>
+  </w:abstractNum>
+  <w:abstractNum w:abstractNumId="5">
     <w:nsid w:val="15591B1D"/>
     <w:multiLevelType w:val="hybridMultilevel"/>
     <w:tmpl w:val="D0806CF2"/>
@@ -4071,7 +4101,7 @@
       <w:lvlText w:val="o"/>
       <w:lvlJc w:val="left"/>
       <w:pPr>
-        <w:ind w:left="720" w:hanging="360"/>
+        <w:ind w:left="1080" w:hanging="360"/>
       </w:pPr>
       <w:rPr>
         <w:rFonts w:ascii="Courier New" w:hAnsi="Courier New" w:hint="default"/>
@@ -4083,7 +4113,7 @@
       <w:lvlText w:val="o"/>
       <w:lvlJc w:val="left"/>
       <w:pPr>
-        <w:ind w:left="1440" w:hanging="360"/>
+        <w:ind w:left="1800" w:hanging="360"/>
       </w:pPr>
       <w:rPr>
         <w:rFonts w:ascii="Courier New" w:hAnsi="Courier New" w:hint="default"/>
@@ -4095,7 +4125,7 @@
       <w:lvlText w:val=""/>
       <w:lvlJc w:val="left"/>
       <w:pPr>
-        <w:ind w:left="2160" w:hanging="360"/>
+        <w:ind w:left="2520" w:hanging="360"/>
       </w:pPr>
       <w:rPr>
         <w:rFonts w:ascii="Wingdings" w:hAnsi="Wingdings" w:hint="default"/>
@@ -4107,7 +4137,7 @@
       <w:lvlText w:val=""/>
       <w:lvlJc w:val="left"/>
       <w:pPr>
-        <w:ind w:left="2880" w:hanging="360"/>
+        <w:ind w:left="3240" w:hanging="360"/>
       </w:pPr>
       <w:rPr>
         <w:rFonts w:ascii="Symbol" w:hAnsi="Symbol" w:hint="default"/>
@@ -4119,7 +4149,7 @@
       <w:lvlText w:val="o"/>
       <w:lvlJc w:val="left"/>
       <w:pPr>
-        <w:ind w:left="3600" w:hanging="360"/>
+        <w:ind w:left="3960" w:hanging="360"/>
       </w:pPr>
       <w:rPr>
         <w:rFonts w:ascii="Courier New" w:hAnsi="Courier New" w:hint="default"/>
@@ -4131,7 +4161,7 @@
       <w:lvlText w:val=""/>
       <w:lvlJc w:val="left"/>
       <w:pPr>
-        <w:ind w:left="4320" w:hanging="360"/>
+        <w:ind w:left="4680" w:hanging="360"/>
       </w:pPr>
       <w:rPr>
         <w:rFonts w:ascii="Wingdings" w:hAnsi="Wingdings" w:hint="default"/>
@@ -4143,7 +4173,7 @@
       <w:lvlText w:val=""/>
       <w:lvlJc w:val="left"/>
       <w:pPr>
-        <w:ind w:left="5040" w:hanging="360"/>
+        <w:ind w:left="5400" w:hanging="360"/>
       </w:pPr>
       <w:rPr>
         <w:rFonts w:ascii="Symbol" w:hAnsi="Symbol" w:hint="default"/>
@@ -4155,7 +4185,7 @@
       <w:lvlText w:val="o"/>
       <w:lvlJc w:val="left"/>
       <w:pPr>
-        <w:ind w:left="5760" w:hanging="360"/>
+        <w:ind w:left="6120" w:hanging="360"/>
       </w:pPr>
       <w:rPr>
         <w:rFonts w:ascii="Courier New" w:hAnsi="Courier New" w:hint="default"/>
@@ -4167,14 +4197,127 @@
       <w:lvlText w:val=""/>
       <w:lvlJc w:val="left"/>
       <w:pPr>
-        <w:ind w:left="6480" w:hanging="360"/>
+        <w:ind w:left="6840" w:hanging="360"/>
       </w:pPr>
       <w:rPr>
         <w:rFonts w:ascii="Wingdings" w:hAnsi="Wingdings" w:hint="default"/>
       </w:rPr>
     </w:lvl>
   </w:abstractNum>
-  <w:abstractNum w:abstractNumId="5">
+  <w:abstractNum w:abstractNumId="6">
+    <w:nsid w:val="1EE145E4"/>
+    <w:multiLevelType w:val="hybridMultilevel"/>
+    <w:tmpl w:val="F8C4205A"/>
+    <w:lvl w:ilvl="0" w:tplc="04090001">
+      <w:start w:val="1"/>
+      <w:numFmt w:val="bullet"/>
+      <w:lvlText w:val=""/>
+      <w:lvlJc w:val="left"/>
+      <w:pPr>
+        <w:ind w:left="360" w:hanging="360"/>
+      </w:pPr>
+      <w:rPr>
+        <w:rFonts w:ascii="Symbol" w:hAnsi="Symbol" w:hint="default"/>
+      </w:rPr>
+    </w:lvl>
+    <w:lvl w:ilvl="1" w:tplc="04090003">
+      <w:start w:val="1"/>
+      <w:numFmt w:val="bullet"/>
+      <w:lvlText w:val="o"/>
+      <w:lvlJc w:val="left"/>
+      <w:pPr>
+        <w:ind w:left="1080" w:hanging="360"/>
+      </w:pPr>
+      <w:rPr>
+        <w:rFonts w:ascii="Courier New" w:hAnsi="Courier New" w:hint="default"/>
+      </w:rPr>
+    </w:lvl>
+    <w:lvl w:ilvl="2" w:tplc="04090005" w:tentative="1">
+      <w:start w:val="1"/>
+      <w:numFmt w:val="bullet"/>
+      <w:lvlText w:val=""/>
+      <w:lvlJc w:val="left"/>
+      <w:pPr>
+        <w:ind w:left="1800" w:hanging="360"/>
+      </w:pPr>
+      <w:rPr>
+        <w:rFonts w:ascii="Wingdings" w:hAnsi="Wingdings" w:hint="default"/>
+      </w:rPr>
+    </w:lvl>
+    <w:lvl w:ilvl="3" w:tplc="04090001" w:tentative="1">
+      <w:start w:val="1"/>
+      <w:numFmt w:val="bullet"/>
+      <w:lvlText w:val=""/>
+      <w:lvlJc w:val="left"/>
+      <w:pPr>
+        <w:ind w:left="2520" w:hanging="360"/>
+      </w:pPr>
+      <w:rPr>
+        <w:rFonts w:ascii="Symbol" w:hAnsi="Symbol" w:hint="default"/>
+      </w:rPr>
+    </w:lvl>
+    <w:lvl w:ilvl="4" w:tplc="04090003" w:tentative="1">
+      <w:start w:val="1"/>
+      <w:numFmt w:val="bullet"/>
+      <w:lvlText w:val="o"/>
+      <w:lvlJc w:val="left"/>
+      <w:pPr>
+        <w:ind w:left="3240" w:hanging="360"/>
+      </w:pPr>
+      <w:rPr>
+        <w:rFonts w:ascii="Courier New" w:hAnsi="Courier New" w:hint="default"/>
+      </w:rPr>
+    </w:lvl>
+    <w:lvl w:ilvl="5" w:tplc="04090005" w:tentative="1">
+      <w:start w:val="1"/>
+      <w:numFmt w:val="bullet"/>
+      <w:lvlText w:val=""/>
+      <w:lvlJc w:val="left"/>
+      <w:pPr>
+        <w:ind w:left="3960" w:hanging="360"/>
+      </w:pPr>
+      <w:rPr>
+        <w:rFonts w:ascii="Wingdings" w:hAnsi="Wingdings" w:hint="default"/>
+      </w:rPr>
+    </w:lvl>
+    <w:lvl w:ilvl="6" w:tplc="04090001" w:tentative="1">
+      <w:start w:val="1"/>
+      <w:numFmt w:val="bullet"/>
+      <w:lvlText w:val=""/>
+      <w:lvlJc w:val="left"/>
+      <w:pPr>
+        <w:ind w:left="4680" w:hanging="360"/>
+      </w:pPr>
+      <w:rPr>
+        <w:rFonts w:ascii="Symbol" w:hAnsi="Symbol" w:hint="default"/>
+      </w:rPr>
+    </w:lvl>
+    <w:lvl w:ilvl="7" w:tplc="04090003" w:tentative="1">
+      <w:start w:val="1"/>
+      <w:numFmt w:val="bullet"/>
+      <w:lvlText w:val="o"/>
+      <w:lvlJc w:val="left"/>
+      <w:pPr>
+        <w:ind w:left="5400" w:hanging="360"/>
+      </w:pPr>
+      <w:rPr>
+        <w:rFonts w:ascii="Courier New" w:hAnsi="Courier New" w:hint="default"/>
+      </w:rPr>
+    </w:lvl>
+    <w:lvl w:ilvl="8" w:tplc="04090005" w:tentative="1">
+      <w:start w:val="1"/>
+      <w:numFmt w:val="bullet"/>
+      <w:lvlText w:val=""/>
+      <w:lvlJc w:val="left"/>
+      <w:pPr>
+        <w:ind w:left="6120" w:hanging="360"/>
+      </w:pPr>
+      <w:rPr>
+        <w:rFonts w:ascii="Wingdings" w:hAnsi="Wingdings" w:hint="default"/>
+      </w:rPr>
+    </w:lvl>
+  </w:abstractNum>
+  <w:abstractNum w:abstractNumId="7">
     <w:nsid w:val="223A4643"/>
     <w:multiLevelType w:val="multilevel"/>
     <w:tmpl w:val="0409001D"/>
@@ -4260,7 +4403,7 @@
       </w:pPr>
     </w:lvl>
   </w:abstractNum>
-  <w:abstractNum w:abstractNumId="6">
+  <w:abstractNum w:abstractNumId="8">
     <w:nsid w:val="246A2121"/>
     <w:multiLevelType w:val="hybridMultilevel"/>
     <w:tmpl w:val="412820C2"/>
@@ -4270,110 +4413,223 @@
       <w:lvlText w:val="o"/>
       <w:lvlJc w:val="left"/>
       <w:pPr>
+        <w:ind w:left="1440" w:hanging="360"/>
+      </w:pPr>
+      <w:rPr>
+        <w:rFonts w:ascii="Courier New" w:hAnsi="Courier New" w:hint="default"/>
+      </w:rPr>
+    </w:lvl>
+    <w:lvl w:ilvl="1" w:tplc="04090003" w:tentative="1">
+      <w:start w:val="1"/>
+      <w:numFmt w:val="bullet"/>
+      <w:lvlText w:val="o"/>
+      <w:lvlJc w:val="left"/>
+      <w:pPr>
+        <w:ind w:left="2160" w:hanging="360"/>
+      </w:pPr>
+      <w:rPr>
+        <w:rFonts w:ascii="Courier New" w:hAnsi="Courier New" w:hint="default"/>
+      </w:rPr>
+    </w:lvl>
+    <w:lvl w:ilvl="2" w:tplc="04090005" w:tentative="1">
+      <w:start w:val="1"/>
+      <w:numFmt w:val="bullet"/>
+      <w:lvlText w:val=""/>
+      <w:lvlJc w:val="left"/>
+      <w:pPr>
+        <w:ind w:left="2880" w:hanging="360"/>
+      </w:pPr>
+      <w:rPr>
+        <w:rFonts w:ascii="Wingdings" w:hAnsi="Wingdings" w:hint="default"/>
+      </w:rPr>
+    </w:lvl>
+    <w:lvl w:ilvl="3" w:tplc="04090001" w:tentative="1">
+      <w:start w:val="1"/>
+      <w:numFmt w:val="bullet"/>
+      <w:lvlText w:val=""/>
+      <w:lvlJc w:val="left"/>
+      <w:pPr>
+        <w:ind w:left="3600" w:hanging="360"/>
+      </w:pPr>
+      <w:rPr>
+        <w:rFonts w:ascii="Symbol" w:hAnsi="Symbol" w:hint="default"/>
+      </w:rPr>
+    </w:lvl>
+    <w:lvl w:ilvl="4" w:tplc="04090003" w:tentative="1">
+      <w:start w:val="1"/>
+      <w:numFmt w:val="bullet"/>
+      <w:lvlText w:val="o"/>
+      <w:lvlJc w:val="left"/>
+      <w:pPr>
+        <w:ind w:left="4320" w:hanging="360"/>
+      </w:pPr>
+      <w:rPr>
+        <w:rFonts w:ascii="Courier New" w:hAnsi="Courier New" w:hint="default"/>
+      </w:rPr>
+    </w:lvl>
+    <w:lvl w:ilvl="5" w:tplc="04090005" w:tentative="1">
+      <w:start w:val="1"/>
+      <w:numFmt w:val="bullet"/>
+      <w:lvlText w:val=""/>
+      <w:lvlJc w:val="left"/>
+      <w:pPr>
+        <w:ind w:left="5040" w:hanging="360"/>
+      </w:pPr>
+      <w:rPr>
+        <w:rFonts w:ascii="Wingdings" w:hAnsi="Wingdings" w:hint="default"/>
+      </w:rPr>
+    </w:lvl>
+    <w:lvl w:ilvl="6" w:tplc="04090001" w:tentative="1">
+      <w:start w:val="1"/>
+      <w:numFmt w:val="bullet"/>
+      <w:lvlText w:val=""/>
+      <w:lvlJc w:val="left"/>
+      <w:pPr>
+        <w:ind w:left="5760" w:hanging="360"/>
+      </w:pPr>
+      <w:rPr>
+        <w:rFonts w:ascii="Symbol" w:hAnsi="Symbol" w:hint="default"/>
+      </w:rPr>
+    </w:lvl>
+    <w:lvl w:ilvl="7" w:tplc="04090003" w:tentative="1">
+      <w:start w:val="1"/>
+      <w:numFmt w:val="bullet"/>
+      <w:lvlText w:val="o"/>
+      <w:lvlJc w:val="left"/>
+      <w:pPr>
+        <w:ind w:left="6480" w:hanging="360"/>
+      </w:pPr>
+      <w:rPr>
+        <w:rFonts w:ascii="Courier New" w:hAnsi="Courier New" w:hint="default"/>
+      </w:rPr>
+    </w:lvl>
+    <w:lvl w:ilvl="8" w:tplc="04090005" w:tentative="1">
+      <w:start w:val="1"/>
+      <w:numFmt w:val="bullet"/>
+      <w:lvlText w:val=""/>
+      <w:lvlJc w:val="left"/>
+      <w:pPr>
+        <w:ind w:left="7200" w:hanging="360"/>
+      </w:pPr>
+      <w:rPr>
+        <w:rFonts w:ascii="Wingdings" w:hAnsi="Wingdings" w:hint="default"/>
+      </w:rPr>
+    </w:lvl>
+  </w:abstractNum>
+  <w:abstractNum w:abstractNumId="9">
+    <w:nsid w:val="2A287579"/>
+    <w:multiLevelType w:val="hybridMultilevel"/>
+    <w:tmpl w:val="CA3C059E"/>
+    <w:lvl w:ilvl="0" w:tplc="04090001">
+      <w:start w:val="1"/>
+      <w:numFmt w:val="bullet"/>
+      <w:lvlText w:val=""/>
+      <w:lvlJc w:val="left"/>
+      <w:pPr>
+        <w:ind w:left="360" w:hanging="360"/>
+      </w:pPr>
+      <w:rPr>
+        <w:rFonts w:ascii="Symbol" w:hAnsi="Symbol" w:hint="default"/>
+      </w:rPr>
+    </w:lvl>
+    <w:lvl w:ilvl="1" w:tplc="04090003" w:tentative="1">
+      <w:start w:val="1"/>
+      <w:numFmt w:val="bullet"/>
+      <w:lvlText w:val="o"/>
+      <w:lvlJc w:val="left"/>
+      <w:pPr>
         <w:ind w:left="1080" w:hanging="360"/>
       </w:pPr>
       <w:rPr>
         <w:rFonts w:ascii="Courier New" w:hAnsi="Courier New" w:hint="default"/>
       </w:rPr>
     </w:lvl>
-    <w:lvl w:ilvl="1" w:tplc="04090003" w:tentative="1">
+    <w:lvl w:ilvl="2" w:tplc="04090005" w:tentative="1">
+      <w:start w:val="1"/>
+      <w:numFmt w:val="bullet"/>
+      <w:lvlText w:val=""/>
+      <w:lvlJc w:val="left"/>
+      <w:pPr>
+        <w:ind w:left="1800" w:hanging="360"/>
+      </w:pPr>
+      <w:rPr>
+        <w:rFonts w:ascii="Wingdings" w:hAnsi="Wingdings" w:hint="default"/>
+      </w:rPr>
+    </w:lvl>
+    <w:lvl w:ilvl="3" w:tplc="04090001" w:tentative="1">
+      <w:start w:val="1"/>
+      <w:numFmt w:val="bullet"/>
+      <w:lvlText w:val=""/>
+      <w:lvlJc w:val="left"/>
+      <w:pPr>
+        <w:ind w:left="2520" w:hanging="360"/>
+      </w:pPr>
+      <w:rPr>
+        <w:rFonts w:ascii="Symbol" w:hAnsi="Symbol" w:hint="default"/>
+      </w:rPr>
+    </w:lvl>
+    <w:lvl w:ilvl="4" w:tplc="04090003" w:tentative="1">
       <w:start w:val="1"/>
       <w:numFmt w:val="bullet"/>
       <w:lvlText w:val="o"/>
       <w:lvlJc w:val="left"/>
       <w:pPr>
-        <w:ind w:left="1800" w:hanging="360"/>
+        <w:ind w:left="3240" w:hanging="360"/>
       </w:pPr>
       <w:rPr>
         <w:rFonts w:ascii="Courier New" w:hAnsi="Courier New" w:hint="default"/>
       </w:rPr>
     </w:lvl>
-    <w:lvl w:ilvl="2" w:tplc="04090005" w:tentative="1">
+    <w:lvl w:ilvl="5" w:tplc="04090005" w:tentative="1">
       <w:start w:val="1"/>
       <w:numFmt w:val="bullet"/>
       <w:lvlText w:val=""/>
       <w:lvlJc w:val="left"/>
       <w:pPr>
-        <w:ind w:left="2520" w:hanging="360"/>
+        <w:ind w:left="3960" w:hanging="360"/>
       </w:pPr>
       <w:rPr>
         <w:rFonts w:ascii="Wingdings" w:hAnsi="Wingdings" w:hint="default"/>
       </w:rPr>
     </w:lvl>
-    <w:lvl w:ilvl="3" w:tplc="04090001" w:tentative="1">
+    <w:lvl w:ilvl="6" w:tplc="04090001" w:tentative="1">
       <w:start w:val="1"/>
       <w:numFmt w:val="bullet"/>
       <w:lvlText w:val=""/>
       <w:lvlJc w:val="left"/>
       <w:pPr>
-        <w:ind w:left="3240" w:hanging="360"/>
+        <w:ind w:left="4680" w:hanging="360"/>
       </w:pPr>
       <w:rPr>
         <w:rFonts w:ascii="Symbol" w:hAnsi="Symbol" w:hint="default"/>
       </w:rPr>
     </w:lvl>
-    <w:lvl w:ilvl="4" w:tplc="04090003" w:tentative="1">
+    <w:lvl w:ilvl="7" w:tplc="04090003" w:tentative="1">
       <w:start w:val="1"/>
       <w:numFmt w:val="bullet"/>
       <w:lvlText w:val="o"/>
       <w:lvlJc w:val="left"/>
       <w:pPr>
-        <w:ind w:left="3960" w:hanging="360"/>
+        <w:ind w:left="5400" w:hanging="360"/>
       </w:pPr>
       <w:rPr>
         <w:rFonts w:ascii="Courier New" w:hAnsi="Courier New" w:hint="default"/>
       </w:rPr>
     </w:lvl>
-    <w:lvl w:ilvl="5" w:tplc="04090005" w:tentative="1">
+    <w:lvl w:ilvl="8" w:tplc="04090005" w:tentative="1">
       <w:start w:val="1"/>
       <w:numFmt w:val="bullet"/>
       <w:lvlText w:val=""/>
       <w:lvlJc w:val="left"/>
       <w:pPr>
-        <w:ind w:left="4680" w:hanging="360"/>
+        <w:ind w:left="6120" w:hanging="360"/>
       </w:pPr>
       <w:rPr>
         <w:rFonts w:ascii="Wingdings" w:hAnsi="Wingdings" w:hint="default"/>
       </w:rPr>
     </w:lvl>
-    <w:lvl w:ilvl="6" w:tplc="04090001" w:tentative="1">
-      <w:start w:val="1"/>
-      <w:numFmt w:val="bullet"/>
-      <w:lvlText w:val=""/>
-      <w:lvlJc w:val="left"/>
-      <w:pPr>
-        <w:ind w:left="5400" w:hanging="360"/>
-      </w:pPr>
-      <w:rPr>
-        <w:rFonts w:ascii="Symbol" w:hAnsi="Symbol" w:hint="default"/>
-      </w:rPr>
-    </w:lvl>
-    <w:lvl w:ilvl="7" w:tplc="04090003" w:tentative="1">
-      <w:start w:val="1"/>
-      <w:numFmt w:val="bullet"/>
-      <w:lvlText w:val="o"/>
-      <w:lvlJc w:val="left"/>
-      <w:pPr>
-        <w:ind w:left="6120" w:hanging="360"/>
-      </w:pPr>
-      <w:rPr>
-        <w:rFonts w:ascii="Courier New" w:hAnsi="Courier New" w:hint="default"/>
-      </w:rPr>
-    </w:lvl>
-    <w:lvl w:ilvl="8" w:tplc="04090005" w:tentative="1">
-      <w:start w:val="1"/>
-      <w:numFmt w:val="bullet"/>
-      <w:lvlText w:val=""/>
-      <w:lvlJc w:val="left"/>
-      <w:pPr>
-        <w:ind w:left="6840" w:hanging="360"/>
-      </w:pPr>
-      <w:rPr>
-        <w:rFonts w:ascii="Wingdings" w:hAnsi="Wingdings" w:hint="default"/>
-      </w:rPr>
-    </w:lvl>
   </w:abstractNum>
-  <w:abstractNum w:abstractNumId="7">
+  <w:abstractNum w:abstractNumId="10">
     <w:nsid w:val="2A2A3DD2"/>
     <w:multiLevelType w:val="multilevel"/>
     <w:tmpl w:val="0409001D"/>
@@ -4459,7 +4715,7 @@
       </w:pPr>
     </w:lvl>
   </w:abstractNum>
-  <w:abstractNum w:abstractNumId="8">
+  <w:abstractNum w:abstractNumId="11">
     <w:nsid w:val="2EA76665"/>
     <w:multiLevelType w:val="hybridMultilevel"/>
     <w:tmpl w:val="7F52D78A"/>
@@ -4572,7 +4828,7 @@
       </w:rPr>
     </w:lvl>
   </w:abstractNum>
-  <w:abstractNum w:abstractNumId="9">
+  <w:abstractNum w:abstractNumId="12">
     <w:nsid w:val="32EC4455"/>
     <w:multiLevelType w:val="hybridMultilevel"/>
     <w:tmpl w:val="73C4A4FE"/>
@@ -4685,7 +4941,7 @@
       </w:rPr>
     </w:lvl>
   </w:abstractNum>
-  <w:abstractNum w:abstractNumId="10">
+  <w:abstractNum w:abstractNumId="13">
     <w:nsid w:val="53E54BE7"/>
     <w:multiLevelType w:val="hybridMultilevel"/>
     <w:tmpl w:val="57223E2C"/>
@@ -4798,7 +5054,7 @@
       </w:rPr>
     </w:lvl>
   </w:abstractNum>
-  <w:abstractNum w:abstractNumId="11">
+  <w:abstractNum w:abstractNumId="14">
     <w:nsid w:val="59CF1357"/>
     <w:multiLevelType w:val="multilevel"/>
     <w:tmpl w:val="0409001F"/>
@@ -4884,7 +5140,432 @@
       </w:pPr>
     </w:lvl>
   </w:abstractNum>
-  <w:abstractNum w:abstractNumId="12">
+  <w:abstractNum w:abstractNumId="15">
+    <w:nsid w:val="5A3F626D"/>
+    <w:multiLevelType w:val="hybridMultilevel"/>
+    <w:tmpl w:val="54C698DC"/>
+    <w:lvl w:ilvl="0" w:tplc="04090001">
+      <w:start w:val="1"/>
+      <w:numFmt w:val="bullet"/>
+      <w:lvlText w:val=""/>
+      <w:lvlJc w:val="left"/>
+      <w:pPr>
+        <w:ind w:left="720" w:hanging="360"/>
+      </w:pPr>
+      <w:rPr>
+        <w:rFonts w:ascii="Symbol" w:hAnsi="Symbol" w:hint="default"/>
+      </w:rPr>
+    </w:lvl>
+    <w:lvl w:ilvl="1" w:tplc="04090003" w:tentative="1">
+      <w:start w:val="1"/>
+      <w:numFmt w:val="bullet"/>
+      <w:lvlText w:val="o"/>
+      <w:lvlJc w:val="left"/>
+      <w:pPr>
+        <w:ind w:left="1440" w:hanging="360"/>
+      </w:pPr>
+      <w:rPr>
+        <w:rFonts w:ascii="Courier New" w:hAnsi="Courier New" w:hint="default"/>
+      </w:rPr>
+    </w:lvl>
+    <w:lvl w:ilvl="2" w:tplc="04090005" w:tentative="1">
+      <w:start w:val="1"/>
+      <w:numFmt w:val="bullet"/>
+      <w:lvlText w:val=""/>
+      <w:lvlJc w:val="left"/>
+      <w:pPr>
+        <w:ind w:left="2160" w:hanging="360"/>
+      </w:pPr>
+      <w:rPr>
+        <w:rFonts w:ascii="Wingdings" w:hAnsi="Wingdings" w:hint="default"/>
+      </w:rPr>
+    </w:lvl>
+    <w:lvl w:ilvl="3" w:tplc="04090001" w:tentative="1">
+      <w:start w:val="1"/>
+      <w:numFmt w:val="bullet"/>
+      <w:lvlText w:val=""/>
+      <w:lvlJc w:val="left"/>
+      <w:pPr>
+        <w:ind w:left="2880" w:hanging="360"/>
+      </w:pPr>
+      <w:rPr>
+        <w:rFonts w:ascii="Symbol" w:hAnsi="Symbol" w:hint="default"/>
+      </w:rPr>
+    </w:lvl>
+    <w:lvl w:ilvl="4" w:tplc="04090003" w:tentative="1">
+      <w:start w:val="1"/>
+      <w:numFmt w:val="bullet"/>
+      <w:lvlText w:val="o"/>
+      <w:lvlJc w:val="left"/>
+      <w:pPr>
+        <w:ind w:left="3600" w:hanging="360"/>
+      </w:pPr>
+      <w:rPr>
+        <w:rFonts w:ascii="Courier New" w:hAnsi="Courier New" w:hint="default"/>
+      </w:rPr>
+    </w:lvl>
+    <w:lvl w:ilvl="5" w:tplc="04090005" w:tentative="1">
+      <w:start w:val="1"/>
+      <w:numFmt w:val="bullet"/>
+      <w:lvlText w:val=""/>
+      <w:lvlJc w:val="left"/>
+      <w:pPr>
+        <w:ind w:left="4320" w:hanging="360"/>
+      </w:pPr>
+      <w:rPr>
+        <w:rFonts w:ascii="Wingdings" w:hAnsi="Wingdings" w:hint="default"/>
+      </w:rPr>
+    </w:lvl>
+    <w:lvl w:ilvl="6" w:tplc="04090001" w:tentative="1">
+      <w:start w:val="1"/>
+      <w:numFmt w:val="bullet"/>
+      <w:lvlText w:val=""/>
+      <w:lvlJc w:val="left"/>
+      <w:pPr>
+        <w:ind w:left="5040" w:hanging="360"/>
+      </w:pPr>
+      <w:rPr>
+        <w:rFonts w:ascii="Symbol" w:hAnsi="Symbol" w:hint="default"/>
+      </w:rPr>
+    </w:lvl>
+    <w:lvl w:ilvl="7" w:tplc="04090003" w:tentative="1">
+      <w:start w:val="1"/>
+      <w:numFmt w:val="bullet"/>
+      <w:lvlText w:val="o"/>
+      <w:lvlJc w:val="left"/>
+      <w:pPr>
+        <w:ind w:left="5760" w:hanging="360"/>
+      </w:pPr>
+      <w:rPr>
+        <w:rFonts w:ascii="Courier New" w:hAnsi="Courier New" w:hint="default"/>
+      </w:rPr>
+    </w:lvl>
+    <w:lvl w:ilvl="8" w:tplc="04090005" w:tentative="1">
+      <w:start w:val="1"/>
+      <w:numFmt w:val="bullet"/>
+      <w:lvlText w:val=""/>
+      <w:lvlJc w:val="left"/>
+      <w:pPr>
+        <w:ind w:left="6480" w:hanging="360"/>
+      </w:pPr>
+      <w:rPr>
+        <w:rFonts w:ascii="Wingdings" w:hAnsi="Wingdings" w:hint="default"/>
+      </w:rPr>
+    </w:lvl>
+  </w:abstractNum>
+  <w:abstractNum w:abstractNumId="16">
+    <w:nsid w:val="64415976"/>
+    <w:multiLevelType w:val="hybridMultilevel"/>
+    <w:tmpl w:val="E5DCCB36"/>
+    <w:lvl w:ilvl="0" w:tplc="04090001">
+      <w:start w:val="1"/>
+      <w:numFmt w:val="bullet"/>
+      <w:lvlText w:val=""/>
+      <w:lvlJc w:val="left"/>
+      <w:pPr>
+        <w:ind w:left="360" w:hanging="360"/>
+      </w:pPr>
+      <w:rPr>
+        <w:rFonts w:ascii="Symbol" w:hAnsi="Symbol" w:hint="default"/>
+      </w:rPr>
+    </w:lvl>
+    <w:lvl w:ilvl="1" w:tplc="04090003">
+      <w:start w:val="1"/>
+      <w:numFmt w:val="bullet"/>
+      <w:lvlText w:val="o"/>
+      <w:lvlJc w:val="left"/>
+      <w:pPr>
+        <w:ind w:left="1080" w:hanging="360"/>
+      </w:pPr>
+      <w:rPr>
+        <w:rFonts w:ascii="Courier New" w:hAnsi="Courier New" w:hint="default"/>
+      </w:rPr>
+    </w:lvl>
+    <w:lvl w:ilvl="2" w:tplc="04090005">
+      <w:start w:val="1"/>
+      <w:numFmt w:val="bullet"/>
+      <w:lvlText w:val=""/>
+      <w:lvlJc w:val="left"/>
+      <w:pPr>
+        <w:ind w:left="1800" w:hanging="360"/>
+      </w:pPr>
+      <w:rPr>
+        <w:rFonts w:ascii="Wingdings" w:hAnsi="Wingdings" w:hint="default"/>
+      </w:rPr>
+    </w:lvl>
+    <w:lvl w:ilvl="3" w:tplc="04090001">
+      <w:start w:val="1"/>
+      <w:numFmt w:val="bullet"/>
+      <w:lvlText w:val=""/>
+      <w:lvlJc w:val="left"/>
+      <w:pPr>
+        <w:ind w:left="2520" w:hanging="360"/>
+      </w:pPr>
+      <w:rPr>
+        <w:rFonts w:ascii="Symbol" w:hAnsi="Symbol" w:hint="default"/>
+      </w:rPr>
+    </w:lvl>
+    <w:lvl w:ilvl="4" w:tplc="04090003" w:tentative="1">
+      <w:start w:val="1"/>
+      <w:numFmt w:val="bullet"/>
+      <w:lvlText w:val="o"/>
+      <w:lvlJc w:val="left"/>
+      <w:pPr>
+        <w:ind w:left="3240" w:hanging="360"/>
+      </w:pPr>
+      <w:rPr>
+        <w:rFonts w:ascii="Courier New" w:hAnsi="Courier New" w:hint="default"/>
+      </w:rPr>
+    </w:lvl>
+    <w:lvl w:ilvl="5" w:tplc="04090005" w:tentative="1">
+      <w:start w:val="1"/>
+      <w:numFmt w:val="bullet"/>
+      <w:lvlText w:val=""/>
+      <w:lvlJc w:val="left"/>
+      <w:pPr>
+        <w:ind w:left="3960" w:hanging="360"/>
+      </w:pPr>
+      <w:rPr>
+        <w:rFonts w:ascii="Wingdings" w:hAnsi="Wingdings" w:hint="default"/>
+      </w:rPr>
+    </w:lvl>
+    <w:lvl w:ilvl="6" w:tplc="04090001" w:tentative="1">
+      <w:start w:val="1"/>
+      <w:numFmt w:val="bullet"/>
+      <w:lvlText w:val=""/>
+      <w:lvlJc w:val="left"/>
+      <w:pPr>
+        <w:ind w:left="4680" w:hanging="360"/>
+      </w:pPr>
+      <w:rPr>
+        <w:rFonts w:ascii="Symbol" w:hAnsi="Symbol" w:hint="default"/>
+      </w:rPr>
+    </w:lvl>
+    <w:lvl w:ilvl="7" w:tplc="04090003" w:tentative="1">
+      <w:start w:val="1"/>
+      <w:numFmt w:val="bullet"/>
+      <w:lvlText w:val="o"/>
+      <w:lvlJc w:val="left"/>
+      <w:pPr>
+        <w:ind w:left="5400" w:hanging="360"/>
+      </w:pPr>
+      <w:rPr>
+        <w:rFonts w:ascii="Courier New" w:hAnsi="Courier New" w:hint="default"/>
+      </w:rPr>
+    </w:lvl>
+    <w:lvl w:ilvl="8" w:tplc="04090005" w:tentative="1">
+      <w:start w:val="1"/>
+      <w:numFmt w:val="bullet"/>
+      <w:lvlText w:val=""/>
+      <w:lvlJc w:val="left"/>
+      <w:pPr>
+        <w:ind w:left="6120" w:hanging="360"/>
+      </w:pPr>
+      <w:rPr>
+        <w:rFonts w:ascii="Wingdings" w:hAnsi="Wingdings" w:hint="default"/>
+      </w:rPr>
+    </w:lvl>
+  </w:abstractNum>
+  <w:abstractNum w:abstractNumId="17">
+    <w:nsid w:val="65A77352"/>
+    <w:multiLevelType w:val="hybridMultilevel"/>
+    <w:tmpl w:val="A8CADA44"/>
+    <w:lvl w:ilvl="0" w:tplc="0409000F">
+      <w:start w:val="1"/>
+      <w:numFmt w:val="decimal"/>
+      <w:lvlText w:val="%1."/>
+      <w:lvlJc w:val="left"/>
+      <w:pPr>
+        <w:ind w:left="360" w:hanging="360"/>
+      </w:pPr>
+    </w:lvl>
+    <w:lvl w:ilvl="1" w:tplc="04090019" w:tentative="1">
+      <w:start w:val="1"/>
+      <w:numFmt w:val="lowerLetter"/>
+      <w:lvlText w:val="%2."/>
+      <w:lvlJc w:val="left"/>
+      <w:pPr>
+        <w:ind w:left="1080" w:hanging="360"/>
+      </w:pPr>
+    </w:lvl>
+    <w:lvl w:ilvl="2" w:tplc="0409001B" w:tentative="1">
+      <w:start w:val="1"/>
+      <w:numFmt w:val="lowerRoman"/>
+      <w:lvlText w:val="%3."/>
+      <w:lvlJc w:val="right"/>
+      <w:pPr>
+        <w:ind w:left="1800" w:hanging="180"/>
+      </w:pPr>
+    </w:lvl>
+    <w:lvl w:ilvl="3" w:tplc="0409000F" w:tentative="1">
+      <w:start w:val="1"/>
+      <w:numFmt w:val="decimal"/>
+      <w:lvlText w:val="%4."/>
+      <w:lvlJc w:val="left"/>
+      <w:pPr>
+        <w:ind w:left="2520" w:hanging="360"/>
+      </w:pPr>
+    </w:lvl>
+    <w:lvl w:ilvl="4" w:tplc="04090019" w:tentative="1">
+      <w:start w:val="1"/>
+      <w:numFmt w:val="lowerLetter"/>
+      <w:lvlText w:val="%5."/>
+      <w:lvlJc w:val="left"/>
+      <w:pPr>
+        <w:ind w:left="3240" w:hanging="360"/>
+      </w:pPr>
+    </w:lvl>
+    <w:lvl w:ilvl="5" w:tplc="0409001B" w:tentative="1">
+      <w:start w:val="1"/>
+      <w:numFmt w:val="lowerRoman"/>
+      <w:lvlText w:val="%6."/>
+      <w:lvlJc w:val="right"/>
+      <w:pPr>
+        <w:ind w:left="3960" w:hanging="180"/>
+      </w:pPr>
+    </w:lvl>
+    <w:lvl w:ilvl="6" w:tplc="0409000F" w:tentative="1">
+      <w:start w:val="1"/>
+      <w:numFmt w:val="decimal"/>
+      <w:lvlText w:val="%7."/>
+      <w:lvlJc w:val="left"/>
+      <w:pPr>
+        <w:ind w:left="4680" w:hanging="360"/>
+      </w:pPr>
+    </w:lvl>
+    <w:lvl w:ilvl="7" w:tplc="04090019" w:tentative="1">
+      <w:start w:val="1"/>
+      <w:numFmt w:val="lowerLetter"/>
+      <w:lvlText w:val="%8."/>
+      <w:lvlJc w:val="left"/>
+      <w:pPr>
+        <w:ind w:left="5400" w:hanging="360"/>
+      </w:pPr>
+    </w:lvl>
+    <w:lvl w:ilvl="8" w:tplc="0409001B" w:tentative="1">
+      <w:start w:val="1"/>
+      <w:numFmt w:val="lowerRoman"/>
+      <w:lvlText w:val="%9."/>
+      <w:lvlJc w:val="right"/>
+      <w:pPr>
+        <w:ind w:left="6120" w:hanging="180"/>
+      </w:pPr>
+    </w:lvl>
+  </w:abstractNum>
+  <w:abstractNum w:abstractNumId="18">
+    <w:nsid w:val="68097BAC"/>
+    <w:multiLevelType w:val="hybridMultilevel"/>
+    <w:tmpl w:val="926258F0"/>
+    <w:lvl w:ilvl="0" w:tplc="04090003">
+      <w:start w:val="1"/>
+      <w:numFmt w:val="bullet"/>
+      <w:lvlText w:val="o"/>
+      <w:lvlJc w:val="left"/>
+      <w:pPr>
+        <w:ind w:left="1080" w:hanging="360"/>
+      </w:pPr>
+      <w:rPr>
+        <w:rFonts w:ascii="Courier New" w:hAnsi="Courier New" w:hint="default"/>
+      </w:rPr>
+    </w:lvl>
+    <w:lvl w:ilvl="1" w:tplc="04090003" w:tentative="1">
+      <w:start w:val="1"/>
+      <w:numFmt w:val="bullet"/>
+      <w:lvlText w:val="o"/>
+      <w:lvlJc w:val="left"/>
+      <w:pPr>
+        <w:ind w:left="1800" w:hanging="360"/>
+      </w:pPr>
+      <w:rPr>
+        <w:rFonts w:ascii="Courier New" w:hAnsi="Courier New" w:hint="default"/>
+      </w:rPr>
+    </w:lvl>
+    <w:lvl w:ilvl="2" w:tplc="04090005" w:tentative="1">
+      <w:start w:val="1"/>
+      <w:numFmt w:val="bullet"/>
+      <w:lvlText w:val=""/>
+      <w:lvlJc w:val="left"/>
+      <w:pPr>
+        <w:ind w:left="2520" w:hanging="360"/>
+      </w:pPr>
+      <w:rPr>
+        <w:rFonts w:ascii="Wingdings" w:hAnsi="Wingdings" w:hint="default"/>
+      </w:rPr>
+    </w:lvl>
+    <w:lvl w:ilvl="3" w:tplc="04090001" w:tentative="1">
+      <w:start w:val="1"/>
+      <w:numFmt w:val="bullet"/>
+      <w:lvlText w:val=""/>
+      <w:lvlJc w:val="left"/>
+      <w:pPr>
+        <w:ind w:left="3240" w:hanging="360"/>
+      </w:pPr>
+      <w:rPr>
+        <w:rFonts w:ascii="Symbol" w:hAnsi="Symbol" w:hint="default"/>
+      </w:rPr>
+    </w:lvl>
+    <w:lvl w:ilvl="4" w:tplc="04090003" w:tentative="1">
+      <w:start w:val="1"/>
+      <w:numFmt w:val="bullet"/>
+      <w:lvlText w:val="o"/>
+      <w:lvlJc w:val="left"/>
+      <w:pPr>
+        <w:ind w:left="3960" w:hanging="360"/>
+      </w:pPr>
+      <w:rPr>
+        <w:rFonts w:ascii="Courier New" w:hAnsi="Courier New" w:hint="default"/>
+      </w:rPr>
+    </w:lvl>
+    <w:lvl w:ilvl="5" w:tplc="04090005" w:tentative="1">
+      <w:start w:val="1"/>
+      <w:numFmt w:val="bullet"/>
+      <w:lvlText w:val=""/>
+      <w:lvlJc w:val="left"/>
+      <w:pPr>
+        <w:ind w:left="4680" w:hanging="360"/>
+      </w:pPr>
+      <w:rPr>
+        <w:rFonts w:ascii="Wingdings" w:hAnsi="Wingdings" w:hint="default"/>
+      </w:rPr>
+    </w:lvl>
+    <w:lvl w:ilvl="6" w:tplc="04090001" w:tentative="1">
+      <w:start w:val="1"/>
+      <w:numFmt w:val="bullet"/>
+      <w:lvlText w:val=""/>
+      <w:lvlJc w:val="left"/>
+      <w:pPr>
+        <w:ind w:left="5400" w:hanging="360"/>
+      </w:pPr>
+      <w:rPr>
+        <w:rFonts w:ascii="Symbol" w:hAnsi="Symbol" w:hint="default"/>
+      </w:rPr>
+    </w:lvl>
+    <w:lvl w:ilvl="7" w:tplc="04090003" w:tentative="1">
+      <w:start w:val="1"/>
+      <w:numFmt w:val="bullet"/>
+      <w:lvlText w:val="o"/>
+      <w:lvlJc w:val="left"/>
+      <w:pPr>
+        <w:ind w:left="6120" w:hanging="360"/>
+      </w:pPr>
+      <w:rPr>
+        <w:rFonts w:ascii="Courier New" w:hAnsi="Courier New" w:hint="default"/>
+      </w:rPr>
+    </w:lvl>
+    <w:lvl w:ilvl="8" w:tplc="04090005" w:tentative="1">
+      <w:start w:val="1"/>
+      <w:numFmt w:val="bullet"/>
+      <w:lvlText w:val=""/>
+      <w:lvlJc w:val="left"/>
+      <w:pPr>
+        <w:ind w:left="6840" w:hanging="360"/>
+      </w:pPr>
+      <w:rPr>
+        <w:rFonts w:ascii="Wingdings" w:hAnsi="Wingdings" w:hint="default"/>
+      </w:rPr>
+    </w:lvl>
+  </w:abstractNum>
+  <w:abstractNum w:abstractNumId="19">
     <w:nsid w:val="740F3D24"/>
     <w:multiLevelType w:val="hybridMultilevel"/>
     <w:tmpl w:val="A34E8EE6"/>
@@ -4894,7 +5575,7 @@
       <w:lvlText w:val="o"/>
       <w:lvlJc w:val="left"/>
       <w:pPr>
-        <w:ind w:left="1080" w:hanging="360"/>
+        <w:ind w:left="1440" w:hanging="360"/>
       </w:pPr>
       <w:rPr>
         <w:rFonts w:ascii="Courier New" w:hAnsi="Courier New" w:hint="default"/>
@@ -4906,7 +5587,7 @@
       <w:lvlText w:val="o"/>
       <w:lvlJc w:val="left"/>
       <w:pPr>
-        <w:ind w:left="1800" w:hanging="360"/>
+        <w:ind w:left="2160" w:hanging="360"/>
       </w:pPr>
       <w:rPr>
         <w:rFonts w:ascii="Courier New" w:hAnsi="Courier New" w:hint="default"/>
@@ -4918,7 +5599,7 @@
       <w:lvlText w:val=""/>
       <w:lvlJc w:val="left"/>
       <w:pPr>
-        <w:ind w:left="2520" w:hanging="360"/>
+        <w:ind w:left="2880" w:hanging="360"/>
       </w:pPr>
       <w:rPr>
         <w:rFonts w:ascii="Wingdings" w:hAnsi="Wingdings" w:hint="default"/>
@@ -4930,7 +5611,7 @@
       <w:lvlText w:val=""/>
       <w:lvlJc w:val="left"/>
       <w:pPr>
-        <w:ind w:left="3240" w:hanging="360"/>
+        <w:ind w:left="3600" w:hanging="360"/>
       </w:pPr>
       <w:rPr>
         <w:rFonts w:ascii="Symbol" w:hAnsi="Symbol" w:hint="default"/>
@@ -4942,7 +5623,7 @@
       <w:lvlText w:val="o"/>
       <w:lvlJc w:val="left"/>
       <w:pPr>
-        <w:ind w:left="3960" w:hanging="360"/>
+        <w:ind w:left="4320" w:hanging="360"/>
       </w:pPr>
       <w:rPr>
         <w:rFonts w:ascii="Courier New" w:hAnsi="Courier New" w:hint="default"/>
@@ -4954,7 +5635,7 @@
       <w:lvlText w:val=""/>
       <w:lvlJc w:val="left"/>
       <w:pPr>
-        <w:ind w:left="4680" w:hanging="360"/>
+        <w:ind w:left="5040" w:hanging="360"/>
       </w:pPr>
       <w:rPr>
         <w:rFonts w:ascii="Wingdings" w:hAnsi="Wingdings" w:hint="default"/>
@@ -4966,7 +5647,7 @@
       <w:lvlText w:val=""/>
       <w:lvlJc w:val="left"/>
       <w:pPr>
-        <w:ind w:left="5400" w:hanging="360"/>
+        <w:ind w:left="5760" w:hanging="360"/>
       </w:pPr>
       <w:rPr>
         <w:rFonts w:ascii="Symbol" w:hAnsi="Symbol" w:hint="default"/>
@@ -4978,7 +5659,7 @@
       <w:lvlText w:val="o"/>
       <w:lvlJc w:val="left"/>
       <w:pPr>
-        <w:ind w:left="6120" w:hanging="360"/>
+        <w:ind w:left="6480" w:hanging="360"/>
       </w:pPr>
       <w:rPr>
         <w:rFonts w:ascii="Courier New" w:hAnsi="Courier New" w:hint="default"/>
@@ -4990,14 +5671,100 @@
       <w:lvlText w:val=""/>
       <w:lvlJc w:val="left"/>
       <w:pPr>
-        <w:ind w:left="6840" w:hanging="360"/>
+        <w:ind w:left="7200" w:hanging="360"/>
       </w:pPr>
       <w:rPr>
         <w:rFonts w:ascii="Wingdings" w:hAnsi="Wingdings" w:hint="default"/>
       </w:rPr>
     </w:lvl>
   </w:abstractNum>
-  <w:abstractNum w:abstractNumId="13">
+  <w:abstractNum w:abstractNumId="20">
+    <w:nsid w:val="75482273"/>
+    <w:multiLevelType w:val="hybridMultilevel"/>
+    <w:tmpl w:val="A3F8CC9C"/>
+    <w:lvl w:ilvl="0" w:tplc="0409000F">
+      <w:start w:val="1"/>
+      <w:numFmt w:val="decimal"/>
+      <w:lvlText w:val="%1."/>
+      <w:lvlJc w:val="left"/>
+      <w:pPr>
+        <w:ind w:left="720" w:hanging="360"/>
+      </w:pPr>
+    </w:lvl>
+    <w:lvl w:ilvl="1" w:tplc="04090019" w:tentative="1">
+      <w:start w:val="1"/>
+      <w:numFmt w:val="lowerLetter"/>
+      <w:lvlText w:val="%2."/>
+      <w:lvlJc w:val="left"/>
+      <w:pPr>
+        <w:ind w:left="1440" w:hanging="360"/>
+      </w:pPr>
+    </w:lvl>
+    <w:lvl w:ilvl="2" w:tplc="0409001B" w:tentative="1">
+      <w:start w:val="1"/>
+      <w:numFmt w:val="lowerRoman"/>
+      <w:lvlText w:val="%3."/>
+      <w:lvlJc w:val="right"/>
+      <w:pPr>
+        <w:ind w:left="2160" w:hanging="180"/>
+      </w:pPr>
+    </w:lvl>
+    <w:lvl w:ilvl="3" w:tplc="0409000F" w:tentative="1">
+      <w:start w:val="1"/>
+      <w:numFmt w:val="decimal"/>
+      <w:lvlText w:val="%4."/>
+      <w:lvlJc w:val="left"/>
+      <w:pPr>
+        <w:ind w:left="2880" w:hanging="360"/>
+      </w:pPr>
+    </w:lvl>
+    <w:lvl w:ilvl="4" w:tplc="04090019" w:tentative="1">
+      <w:start w:val="1"/>
+      <w:numFmt w:val="lowerLetter"/>
+      <w:lvlText w:val="%5."/>
+      <w:lvlJc w:val="left"/>
+      <w:pPr>
+        <w:ind w:left="3600" w:hanging="360"/>
+      </w:pPr>
+    </w:lvl>
+    <w:lvl w:ilvl="5" w:tplc="0409001B" w:tentative="1">
+      <w:start w:val="1"/>
+      <w:numFmt w:val="lowerRoman"/>
+      <w:lvlText w:val="%6."/>
+      <w:lvlJc w:val="right"/>
+      <w:pPr>
+        <w:ind w:left="4320" w:hanging="180"/>
+      </w:pPr>
+    </w:lvl>
+    <w:lvl w:ilvl="6" w:tplc="0409000F" w:tentative="1">
+      <w:start w:val="1"/>
+      <w:numFmt w:val="decimal"/>
+      <w:lvlText w:val="%7."/>
+      <w:lvlJc w:val="left"/>
+      <w:pPr>
+        <w:ind w:left="5040" w:hanging="360"/>
+      </w:pPr>
+    </w:lvl>
+    <w:lvl w:ilvl="7" w:tplc="04090019" w:tentative="1">
+      <w:start w:val="1"/>
+      <w:numFmt w:val="lowerLetter"/>
+      <w:lvlText w:val="%8."/>
+      <w:lvlJc w:val="left"/>
+      <w:pPr>
+        <w:ind w:left="5760" w:hanging="360"/>
+      </w:pPr>
+    </w:lvl>
+    <w:lvl w:ilvl="8" w:tplc="0409001B" w:tentative="1">
+      <w:start w:val="1"/>
+      <w:numFmt w:val="lowerRoman"/>
+      <w:lvlText w:val="%9."/>
+      <w:lvlJc w:val="right"/>
+      <w:pPr>
+        <w:ind w:left="6480" w:hanging="180"/>
+      </w:pPr>
+    </w:lvl>
+  </w:abstractNum>
+  <w:abstractNum w:abstractNumId="21">
     <w:nsid w:val="7915000E"/>
     <w:multiLevelType w:val="hybridMultilevel"/>
     <w:tmpl w:val="AD46FE6E"/>
@@ -5110,7 +5877,7 @@
       </w:rPr>
     </w:lvl>
   </w:abstractNum>
-  <w:abstractNum w:abstractNumId="14">
+  <w:abstractNum w:abstractNumId="22">
     <w:nsid w:val="79AF71B8"/>
     <w:multiLevelType w:val="hybridMultilevel"/>
     <w:tmpl w:val="F8347430"/>
@@ -5223,7 +5990,93 @@
       </w:rPr>
     </w:lvl>
   </w:abstractNum>
-  <w:abstractNum w:abstractNumId="15">
+  <w:abstractNum w:abstractNumId="23">
+    <w:nsid w:val="79E16F4C"/>
+    <w:multiLevelType w:val="hybridMultilevel"/>
+    <w:tmpl w:val="549A22C0"/>
+    <w:lvl w:ilvl="0" w:tplc="0409000F">
+      <w:start w:val="1"/>
+      <w:numFmt w:val="decimal"/>
+      <w:lvlText w:val="%1."/>
+      <w:lvlJc w:val="left"/>
+      <w:pPr>
+        <w:ind w:left="360" w:hanging="360"/>
+      </w:pPr>
+    </w:lvl>
+    <w:lvl w:ilvl="1" w:tplc="04090019">
+      <w:start w:val="1"/>
+      <w:numFmt w:val="lowerLetter"/>
+      <w:lvlText w:val="%2."/>
+      <w:lvlJc w:val="left"/>
+      <w:pPr>
+        <w:ind w:left="1080" w:hanging="360"/>
+      </w:pPr>
+    </w:lvl>
+    <w:lvl w:ilvl="2" w:tplc="0409001B">
+      <w:start w:val="1"/>
+      <w:numFmt w:val="lowerRoman"/>
+      <w:lvlText w:val="%3."/>
+      <w:lvlJc w:val="right"/>
+      <w:pPr>
+        <w:ind w:left="1800" w:hanging="180"/>
+      </w:pPr>
+    </w:lvl>
+    <w:lvl w:ilvl="3" w:tplc="0409000F" w:tentative="1">
+      <w:start w:val="1"/>
+      <w:numFmt w:val="decimal"/>
+      <w:lvlText w:val="%4."/>
+      <w:lvlJc w:val="left"/>
+      <w:pPr>
+        <w:ind w:left="2520" w:hanging="360"/>
+      </w:pPr>
+    </w:lvl>
+    <w:lvl w:ilvl="4" w:tplc="04090019" w:tentative="1">
+      <w:start w:val="1"/>
+      <w:numFmt w:val="lowerLetter"/>
+      <w:lvlText w:val="%5."/>
+      <w:lvlJc w:val="left"/>
+      <w:pPr>
+        <w:ind w:left="3240" w:hanging="360"/>
+      </w:pPr>
+    </w:lvl>
+    <w:lvl w:ilvl="5" w:tplc="0409001B" w:tentative="1">
+      <w:start w:val="1"/>
+      <w:numFmt w:val="lowerRoman"/>
+      <w:lvlText w:val="%6."/>
+      <w:lvlJc w:val="right"/>
+      <w:pPr>
+        <w:ind w:left="3960" w:hanging="180"/>
+      </w:pPr>
+    </w:lvl>
+    <w:lvl w:ilvl="6" w:tplc="0409000F" w:tentative="1">
+      <w:start w:val="1"/>
+      <w:numFmt w:val="decimal"/>
+      <w:lvlText w:val="%7."/>
+      <w:lvlJc w:val="left"/>
+      <w:pPr>
+        <w:ind w:left="4680" w:hanging="360"/>
+      </w:pPr>
+    </w:lvl>
+    <w:lvl w:ilvl="7" w:tplc="04090019" w:tentative="1">
+      <w:start w:val="1"/>
+      <w:numFmt w:val="lowerLetter"/>
+      <w:lvlText w:val="%8."/>
+      <w:lvlJc w:val="left"/>
+      <w:pPr>
+        <w:ind w:left="5400" w:hanging="360"/>
+      </w:pPr>
+    </w:lvl>
+    <w:lvl w:ilvl="8" w:tplc="0409001B" w:tentative="1">
+      <w:start w:val="1"/>
+      <w:numFmt w:val="lowerRoman"/>
+      <w:lvlText w:val="%9."/>
+      <w:lvlJc w:val="right"/>
+      <w:pPr>
+        <w:ind w:left="6120" w:hanging="180"/>
+      </w:pPr>
+    </w:lvl>
+  </w:abstractNum>
+  <w:abstractNum w:abstractNumId="24">
     <w:nsid w:val="7A461AA3"/>
     <w:multiLevelType w:val="hybridMultilevel"/>
     <w:tmpl w:val="145C537C"/>
@@ -5336,7 +6189,7 @@
       </w:rPr>
     </w:lvl>
   </w:abstractNum>
-  <w:abstractNum w:abstractNumId="16">
+  <w:abstractNum w:abstractNumId="25">
     <w:nsid w:val="7B12305C"/>
     <w:multiLevelType w:val="hybridMultilevel"/>
     <w:tmpl w:val="11485F20"/>
@@ -5450,16 +6303,16 @@
     </w:lvl>
   </w:abstractNum>
   <w:num w:numId="1">
-    <w:abstractNumId w:val="8"/>
+    <w:abstractNumId w:val="11"/>
   </w:num>
   <w:num w:numId="2">
-    <w:abstractNumId w:val="11"/>
+    <w:abstractNumId w:val="14"/>
   </w:num>
   <w:num w:numId="3">
-    <w:abstractNumId w:val="13"/>
+    <w:abstractNumId w:val="21"/>
   </w:num>
   <w:num w:numId="4">
-    <w:abstractNumId w:val="7"/>
+    <w:abstractNumId w:val="10"/>
   </w:num>
   <w:num w:numId="5">
     <w:abstractNumId w:val="0"/>
@@ -5468,39 +6321,155 @@
     <w:abstractNumId w:val="1"/>
   </w:num>
   <w:num w:numId="7">
-    <w:abstractNumId w:val="5"/>
+    <w:abstractNumId w:val="7"/>
   </w:num>
   <w:num w:numId="8">
-    <w:abstractNumId w:val="16"/>
+    <w:abstractNumId w:val="25"/>
   </w:num>
   <w:num w:numId="9">
     <w:abstractNumId w:val="2"/>
   </w:num>
   <w:num w:numId="10">
-    <w:abstractNumId w:val="4"/>
+    <w:abstractNumId w:val="5"/>
   </w:num>
   <w:num w:numId="11">
-    <w:abstractNumId w:val="9"/>
+    <w:abstractNumId w:val="12"/>
   </w:num>
   <w:num w:numId="12">
-    <w:abstractNumId w:val="10"/>
+    <w:abstractNumId w:val="13"/>
   </w:num>
   <w:num w:numId="13">
-    <w:abstractNumId w:val="6"/>
+    <w:abstractNumId w:val="8"/>
   </w:num>
   <w:num w:numId="14">
     <w:abstractNumId w:val="3"/>
   </w:num>
   <w:num w:numId="15">
-    <w:abstractNumId w:val="12"/>
+    <w:abstractNumId w:val="19"/>
   </w:num>
   <w:num w:numId="16">
-    <w:abstractNumId w:val="14"/>
+    <w:abstractNumId w:val="22"/>
   </w:num>
   <w:num w:numId="17">
+    <w:abstractNumId w:val="24"/>
+  </w:num>
+  <w:num w:numId="18">
+    <w:abstractNumId w:val="4"/>
+  </w:num>
+  <w:num w:numId="19">
+    <w:abstractNumId w:val="17"/>
+  </w:num>
+  <w:num w:numId="20">
+    <w:abstractNumId w:val="23"/>
+  </w:num>
+  <w:num w:numId="21">
+    <w:abstractNumId w:val="9"/>
+  </w:num>
+  <w:num w:numId="22">
+    <w:abstractNumId w:val="16"/>
+  </w:num>
+  <w:num w:numId="23">
+    <w:abstractNumId w:val="6"/>
+  </w:num>
+  <w:num w:numId="24">
     <w:abstractNumId w:val="15"/>
   </w:num>
+  <w:num w:numId="25">
+    <w:abstractNumId w:val="18"/>
+  </w:num>
+  <w:num w:numId="26">
+    <w:abstractNumId w:val="20"/>
+  </w:num>
 </w:numbering>
+</file>
+
+<file path=word/people.xml><?xml version="1.0" encoding="utf-8"?>
+<w15:people xmlns:wpc="http://schemas.microsoft.com/office/word/2010/wordprocessingCanvas" xmlns:cx="http://schemas.microsoft.com/office/drawing/2014/chartex" xmlns:cx1="http://schemas.microsoft.com/office/drawing/2015/9/8/chartex" xmlns:mc="http://schemas.openxmlformats.org/markup-compatibility/2006" xmlns:o="urn:schemas-microsoft-com:office:office" xmlns:r="http://schemas.openxmlformats.org/officeDocument/2006/relationships" xmlns:m="http://schemas.openxmlformats.org/officeDocument/2006/math" xmlns:v="urn:schemas-microsoft-com:vml" xmlns:wp14="http://schemas.microsoft.com/office/word/2010/wordprocessingDrawing" xmlns:wp="http://schemas.openxmlformats.org/drawingml/2006/wordprocessingDrawing" xmlns:w10="urn:schemas-microsoft-com:office:word" xmlns:w="http://schemas.openxmlformats.org/wordprocessingml/2006/main" xmlns:w14="http://schemas.microsoft.com/office/word/2010/wordml" xmlns:w15="http://schemas.microsoft.com/office/word/2012/wordml" xmlns:w16se="http://schemas.microsoft.com/office/word/2015/wordml/symex" xmlns:wpg="http://schemas.microsoft.com/office/word/2010/wordprocessingGroup" xmlns:wpi="http://schemas.microsoft.com/office/word/2010/wordprocessingInk" xmlns:wne="http://schemas.microsoft.com/office/word/2006/wordml" xmlns:wps="http://schemas.microsoft.com/office/word/2010/wordprocessingShape" mc:Ignorable="w14 w15 w16se wp14">
+  <w15:person w15:author="Mikio Moriyasu">
+    <w15:presenceInfo w15:providerId="AD" w15:userId="S-1-5-21-334392860-1687531001-4089495415-15331"/>
+  </w15:person>
+  <w15:person w15:author="Mikio Moriyasu [2]">
+    <w15:presenceInfo w15:providerId="AD" w15:userId="S-1-5-21-334392860-1687531001-4089495415-15331"/>
+  </w15:person>
+  <w15:person w15:author="Mikio Moriyasu [3]">
+    <w15:presenceInfo w15:providerId="AD" w15:userId="S-1-5-21-334392860-1687531001-4089495415-15331"/>
+  </w15:person>
+  <w15:person w15:author="Mikio Moriyasu [4]">
+    <w15:presenceInfo w15:providerId="AD" w15:userId="S-1-5-21-334392860-1687531001-4089495415-15331"/>
+  </w15:person>
+  <w15:person w15:author="Mikio Moriyasu [5]">
+    <w15:presenceInfo w15:providerId="AD" w15:userId="S-1-5-21-334392860-1687531001-4089495415-15331"/>
+  </w15:person>
+  <w15:person w15:author="Mikio Moriyasu [6]">
+    <w15:presenceInfo w15:providerId="AD" w15:userId="S-1-5-21-334392860-1687531001-4089495415-15331"/>
+  </w15:person>
+  <w15:person w15:author="Mikio Moriyasu [7]">
+    <w15:presenceInfo w15:providerId="AD" w15:userId="S-1-5-21-334392860-1687531001-4089495415-15331"/>
+  </w15:person>
+  <w15:person w15:author="Mikio Moriyasu [8]">
+    <w15:presenceInfo w15:providerId="AD" w15:userId="S-1-5-21-334392860-1687531001-4089495415-15331"/>
+  </w15:person>
+  <w15:person w15:author="Mikio Moriyasu [9]">
+    <w15:presenceInfo w15:providerId="AD" w15:userId="S-1-5-21-334392860-1687531001-4089495415-15331"/>
+  </w15:person>
+  <w15:person w15:author="Mikio Moriyasu [10]">
+    <w15:presenceInfo w15:providerId="AD" w15:userId="S-1-5-21-334392860-1687531001-4089495415-15331"/>
+  </w15:person>
+  <w15:person w15:author="Mikio Moriyasu [11]">
+    <w15:presenceInfo w15:providerId="AD" w15:userId="S-1-5-21-334392860-1687531001-4089495415-15331"/>
+  </w15:person>
+  <w15:person w15:author="Mikio Moriyasu [12]">
+    <w15:presenceInfo w15:providerId="AD" w15:userId="S-1-5-21-334392860-1687531001-4089495415-15331"/>
+  </w15:person>
+  <w15:person w15:author="Mikio Moriyasu [13]">
+    <w15:presenceInfo w15:providerId="AD" w15:userId="S-1-5-21-334392860-1687531001-4089495415-15331"/>
+  </w15:person>
+  <w15:person w15:author="Mikio Moriyasu [14]">
+    <w15:presenceInfo w15:providerId="AD" w15:userId="S-1-5-21-334392860-1687531001-4089495415-15331"/>
+  </w15:person>
+  <w15:person w15:author="Mikio Moriyasu [15]">
+    <w15:presenceInfo w15:providerId="AD" w15:userId="S-1-5-21-334392860-1687531001-4089495415-15331"/>
+  </w15:person>
+  <w15:person w15:author="Mikio Moriyasu [16]">
+    <w15:presenceInfo w15:providerId="AD" w15:userId="S-1-5-21-334392860-1687531001-4089495415-15331"/>
+  </w15:person>
+  <w15:person w15:author="Mikio Moriyasu [17]">
+    <w15:presenceInfo w15:providerId="AD" w15:userId="S-1-5-21-334392860-1687531001-4089495415-15331"/>
+  </w15:person>
+  <w15:person w15:author="Mikio Moriyasu [18]">
+    <w15:presenceInfo w15:providerId="AD" w15:userId="S-1-5-21-334392860-1687531001-4089495415-15331"/>
+  </w15:person>
+  <w15:person w15:author="Mikio Moriyasu [19]">
+    <w15:presenceInfo w15:providerId="AD" w15:userId="S-1-5-21-334392860-1687531001-4089495415-15331"/>
+  </w15:person>
+  <w15:person w15:author="Mikio Moriyasu [20]">
+    <w15:presenceInfo w15:providerId="AD" w15:userId="S-1-5-21-334392860-1687531001-4089495415-15331"/>
+  </w15:person>
+  <w15:person w15:author="Mikio Moriyasu [21]">
+    <w15:presenceInfo w15:providerId="AD" w15:userId="S-1-5-21-334392860-1687531001-4089495415-15331"/>
+  </w15:person>
+  <w15:person w15:author="Mikio Moriyasu [22]">
+    <w15:presenceInfo w15:providerId="AD" w15:userId="S-1-5-21-334392860-1687531001-4089495415-15331"/>
+  </w15:person>
+  <w15:person w15:author="Mikio Moriyasu [23]">
+    <w15:presenceInfo w15:providerId="AD" w15:userId="S-1-5-21-334392860-1687531001-4089495415-15331"/>
+  </w15:person>
+  <w15:person w15:author="Mikio Moriyasu [24]">
+    <w15:presenceInfo w15:providerId="AD" w15:userId="S-1-5-21-334392860-1687531001-4089495415-15331"/>
+  </w15:person>
+  <w15:person w15:author="Mikio Moriyasu [25]">
+    <w15:presenceInfo w15:providerId="AD" w15:userId="S-1-5-21-334392860-1687531001-4089495415-15331"/>
+  </w15:person>
+  <w15:person w15:author="Mikio Moriyasu [26]">
+    <w15:presenceInfo w15:providerId="AD" w15:userId="S-1-5-21-334392860-1687531001-4089495415-15331"/>
+  </w15:person>
+  <w15:person w15:author="Mikio Moriyasu [27]">
+    <w15:presenceInfo w15:providerId="AD" w15:userId="S-1-5-21-334392860-1687531001-4089495415-15331"/>
+  </w15:person>
+  <w15:person w15:author="Mikio Moriyasu [28]">
+    <w15:presenceInfo w15:providerId="AD" w15:userId="S-1-5-21-334392860-1687531001-4089495415-15331"/>
+  </w15:person>
+</w15:people>
 </file>
 
 <file path=word/styles.xml><?xml version="1.0" encoding="utf-8"?>
@@ -5546,6 +6515,15 @@
     <w:lsdException w:name="Strong" w:semiHidden="0" w:uiPriority="22" w:unhideWhenUsed="0" w:qFormat="1"/>
     <w:lsdException w:name="Emphasis" w:semiHidden="0" w:uiPriority="20" w:unhideWhenUsed="0" w:qFormat="1"/>
     <w:lsdException w:name="Table Grid" w:semiHidden="0" w:uiPriority="59" w:unhideWhenUsed="0"/>
+    <w:lsdException w:name="Note Level 1" w:semiHidden="0" w:unhideWhenUsed="0"/>
+    <w:lsdException w:name="Note Level 2" w:semiHidden="0" w:unhideWhenUsed="0"/>
+    <w:lsdException w:name="Note Level 3" w:semiHidden="0" w:unhideWhenUsed="0"/>
+    <w:lsdException w:name="Note Level 4" w:semiHidden="0" w:unhideWhenUsed="0"/>
+    <w:lsdException w:name="Note Level 5" w:semiHidden="0" w:unhideWhenUsed="0"/>
+    <w:lsdException w:name="Note Level 6" w:semiHidden="0" w:unhideWhenUsed="0"/>
+    <w:lsdException w:name="Note Level 7" w:semiHidden="0" w:unhideWhenUsed="0"/>
+    <w:lsdException w:name="Note Level 8" w:semiHidden="0" w:unhideWhenUsed="0"/>
+    <w:lsdException w:name="Note Level 9" w:semiHidden="0" w:unhideWhenUsed="0"/>
     <w:lsdException w:name="Placeholder Text" w:unhideWhenUsed="0"/>
     <w:lsdException w:name="No Spacing" w:semiHidden="0" w:uiPriority="1" w:unhideWhenUsed="0" w:qFormat="1"/>
     <w:lsdException w:name="Light Shading" w:semiHidden="0" w:uiPriority="60" w:unhideWhenUsed="0"/>
@@ -5825,6 +6803,57 @@
       <w:lang w:val="en-US"/>
     </w:rPr>
   </w:style>
+  <w:style w:type="paragraph" w:styleId="CommentSubject">
+    <w:name w:val="annotation subject"/>
+    <w:basedOn w:val="CommentText"/>
+    <w:next w:val="CommentText"/>
+    <w:link w:val="CommentSubjectChar"/>
+    <w:uiPriority w:val="99"/>
+    <w:semiHidden/>
+    <w:unhideWhenUsed/>
+    <w:rsid w:val="007E0C43"/>
+    <w:rPr>
+      <w:rFonts w:asciiTheme="minorHAnsi" w:eastAsiaTheme="minorEastAsia" w:hAnsiTheme="minorHAnsi" w:cstheme="minorBidi"/>
+      <w:b/>
+      <w:bCs/>
+      <w:lang w:val="en-GB"/>
+    </w:rPr>
+  </w:style>
+  <w:style w:type="character" w:customStyle="1" w:styleId="CommentSubjectChar">
+    <w:name w:val="Comment Subject Char"/>
+    <w:basedOn w:val="CommentTextChar"/>
+    <w:link w:val="CommentSubject"/>
+    <w:uiPriority w:val="99"/>
+    <w:semiHidden/>
+    <w:rsid w:val="007E0C43"/>
+    <w:rPr>
+      <w:rFonts w:ascii="Arial" w:eastAsia="Times New Roman" w:hAnsi="Arial" w:cs="Times New Roman"/>
+      <w:b/>
+      <w:bCs/>
+      <w:sz w:val="20"/>
+      <w:szCs w:val="20"/>
+      <w:lang w:val="en-US"/>
+    </w:rPr>
+  </w:style>
+  <w:style w:type="paragraph" w:styleId="Revision">
+    <w:name w:val="Revision"/>
+    <w:hidden/>
+    <w:uiPriority w:val="99"/>
+    <w:semiHidden/>
+    <w:rsid w:val="003D29D7"/>
+  </w:style>
+  <w:style w:type="character" w:styleId="Hyperlink">
+    <w:name w:val="Hyperlink"/>
+    <w:basedOn w:val="DefaultParagraphFont"/>
+    <w:uiPriority w:val="99"/>
+    <w:semiHidden/>
+    <w:unhideWhenUsed/>
+    <w:rsid w:val="0037661F"/>
+    <w:rPr>
+      <w:color w:val="0000FF"/>
+      <w:u w:val="single"/>
+    </w:rPr>
+  </w:style>
 </w:styles>
 </file>
 
@@ -5871,6 +6900,15 @@
     <w:lsdException w:name="Strong" w:semiHidden="0" w:uiPriority="22" w:unhideWhenUsed="0" w:qFormat="1"/>
     <w:lsdException w:name="Emphasis" w:semiHidden="0" w:uiPriority="20" w:unhideWhenUsed="0" w:qFormat="1"/>
     <w:lsdException w:name="Table Grid" w:semiHidden="0" w:uiPriority="59" w:unhideWhenUsed="0"/>
+    <w:lsdException w:name="Note Level 1" w:semiHidden="0" w:unhideWhenUsed="0"/>
+    <w:lsdException w:name="Note Level 2" w:semiHidden="0" w:unhideWhenUsed="0"/>
+    <w:lsdException w:name="Note Level 3" w:semiHidden="0" w:unhideWhenUsed="0"/>
+    <w:lsdException w:name="Note Level 4" w:semiHidden="0" w:unhideWhenUsed="0"/>
+    <w:lsdException w:name="Note Level 5" w:semiHidden="0" w:unhideWhenUsed="0"/>
+    <w:lsdException w:name="Note Level 6" w:semiHidden="0" w:unhideWhenUsed="0"/>
+    <w:lsdException w:name="Note Level 7" w:semiHidden="0" w:unhideWhenUsed="0"/>
+    <w:lsdException w:name="Note Level 8" w:semiHidden="0" w:unhideWhenUsed="0"/>
+    <w:lsdException w:name="Note Level 9" w:semiHidden="0" w:unhideWhenUsed="0"/>
     <w:lsdException w:name="Placeholder Text" w:unhideWhenUsed="0"/>
     <w:lsdException w:name="No Spacing" w:semiHidden="0" w:uiPriority="1" w:unhideWhenUsed="0" w:qFormat="1"/>
     <w:lsdException w:name="Light Shading" w:semiHidden="0" w:uiPriority="60" w:unhideWhenUsed="0"/>
@@ -6148,6 +7186,57 @@
       <w:sz w:val="22"/>
       <w:szCs w:val="20"/>
       <w:lang w:val="en-US"/>
+    </w:rPr>
+  </w:style>
+  <w:style w:type="paragraph" w:styleId="CommentSubject">
+    <w:name w:val="annotation subject"/>
+    <w:basedOn w:val="CommentText"/>
+    <w:next w:val="CommentText"/>
+    <w:link w:val="CommentSubjectChar"/>
+    <w:uiPriority w:val="99"/>
+    <w:semiHidden/>
+    <w:unhideWhenUsed/>
+    <w:rsid w:val="007E0C43"/>
+    <w:rPr>
+      <w:rFonts w:asciiTheme="minorHAnsi" w:eastAsiaTheme="minorEastAsia" w:hAnsiTheme="minorHAnsi" w:cstheme="minorBidi"/>
+      <w:b/>
+      <w:bCs/>
+      <w:lang w:val="en-GB"/>
+    </w:rPr>
+  </w:style>
+  <w:style w:type="character" w:customStyle="1" w:styleId="CommentSubjectChar">
+    <w:name w:val="Comment Subject Char"/>
+    <w:basedOn w:val="CommentTextChar"/>
+    <w:link w:val="CommentSubject"/>
+    <w:uiPriority w:val="99"/>
+    <w:semiHidden/>
+    <w:rsid w:val="007E0C43"/>
+    <w:rPr>
+      <w:rFonts w:ascii="Arial" w:eastAsia="Times New Roman" w:hAnsi="Arial" w:cs="Times New Roman"/>
+      <w:b/>
+      <w:bCs/>
+      <w:sz w:val="20"/>
+      <w:szCs w:val="20"/>
+      <w:lang w:val="en-US"/>
+    </w:rPr>
+  </w:style>
+  <w:style w:type="paragraph" w:styleId="Revision">
+    <w:name w:val="Revision"/>
+    <w:hidden/>
+    <w:uiPriority w:val="99"/>
+    <w:semiHidden/>
+    <w:rsid w:val="003D29D7"/>
+  </w:style>
+  <w:style w:type="character" w:styleId="Hyperlink">
+    <w:name w:val="Hyperlink"/>
+    <w:basedOn w:val="DefaultParagraphFont"/>
+    <w:uiPriority w:val="99"/>
+    <w:semiHidden/>
+    <w:unhideWhenUsed/>
+    <w:rsid w:val="0037661F"/>
+    <w:rPr>
+      <w:color w:val="0000FF"/>
+      <w:u w:val="single"/>
     </w:rPr>
   </w:style>
 </w:styles>

--- a/documents/Snow Crab Framework Assessment 2021.docx
+++ b/documents/Snow Crab Framework Assessment 2021.docx
@@ -1,6 +1,6 @@
 
 <file path=word/document.xml><?xml version="1.0" encoding="utf-8"?>
-<w:document xmlns:wpc="http://schemas.microsoft.com/office/word/2010/wordprocessingCanvas" xmlns:mo="http://schemas.microsoft.com/office/mac/office/2008/main" xmlns:mc="http://schemas.openxmlformats.org/markup-compatibility/2006" xmlns:mv="urn:schemas-microsoft-com:mac:vml" xmlns:o="urn:schemas-microsoft-com:office:office" xmlns:r="http://schemas.openxmlformats.org/officeDocument/2006/relationships" xmlns:m="http://schemas.openxmlformats.org/officeDocument/2006/math" xmlns:v="urn:schemas-microsoft-com:vml" xmlns:wp14="http://schemas.microsoft.com/office/word/2010/wordprocessingDrawing" xmlns:wp="http://schemas.openxmlformats.org/drawingml/2006/wordprocessingDrawing" xmlns:w10="urn:schemas-microsoft-com:office:word" xmlns:w="http://schemas.openxmlformats.org/wordprocessingml/2006/main" xmlns:w14="http://schemas.microsoft.com/office/word/2010/wordml" xmlns:wpg="http://schemas.microsoft.com/office/word/2010/wordprocessingGroup" xmlns:wpi="http://schemas.microsoft.com/office/word/2010/wordprocessingInk" xmlns:wne="http://schemas.microsoft.com/office/word/2006/wordml" xmlns:wps="http://schemas.microsoft.com/office/word/2010/wordprocessingShape" mc:Ignorable="w14 wp14">
+<w:document xmlns:wpc="http://schemas.microsoft.com/office/word/2010/wordprocessingCanvas" xmlns:cx="http://schemas.microsoft.com/office/drawing/2014/chartex" xmlns:cx1="http://schemas.microsoft.com/office/drawing/2015/9/8/chartex" xmlns:mc="http://schemas.openxmlformats.org/markup-compatibility/2006" xmlns:o="urn:schemas-microsoft-com:office:office" xmlns:r="http://schemas.openxmlformats.org/officeDocument/2006/relationships" xmlns:m="http://schemas.openxmlformats.org/officeDocument/2006/math" xmlns:v="urn:schemas-microsoft-com:vml" xmlns:wp14="http://schemas.microsoft.com/office/word/2010/wordprocessingDrawing" xmlns:wp="http://schemas.openxmlformats.org/drawingml/2006/wordprocessingDrawing" xmlns:w10="urn:schemas-microsoft-com:office:word" xmlns:w="http://schemas.openxmlformats.org/wordprocessingml/2006/main" xmlns:w14="http://schemas.microsoft.com/office/word/2010/wordml" xmlns:w15="http://schemas.microsoft.com/office/word/2012/wordml" xmlns:w16se="http://schemas.microsoft.com/office/word/2015/wordml/symex" xmlns:wpg="http://schemas.microsoft.com/office/word/2010/wordprocessingGroup" xmlns:wpi="http://schemas.microsoft.com/office/word/2010/wordprocessingInk" xmlns:wne="http://schemas.microsoft.com/office/word/2006/wordml" xmlns:wps="http://schemas.microsoft.com/office/word/2010/wordprocessingShape" mc:Ignorable="w14 w15 w16se wp14">
   <w:body>
     <w:p>
       <w:pPr>
@@ -842,21 +842,12 @@
       <w:r>
         <w:t xml:space="preserve"> </w:t>
       </w:r>
-      <w:proofErr w:type="gramStart"/>
-      <w:r>
-        <w:rPr>
-          <w:sz w:val="22"/>
-          <w:szCs w:val="22"/>
-        </w:rPr>
-        <w:t>December,</w:t>
-      </w:r>
-      <w:proofErr w:type="gramEnd"/>
-      <w:r>
-        <w:rPr>
-          <w:sz w:val="22"/>
-          <w:szCs w:val="22"/>
-        </w:rPr>
-        <w:t xml:space="preserve"> 2021 (TBD)</w:t>
+      <w:r>
+        <w:rPr>
+          <w:sz w:val="22"/>
+          <w:szCs w:val="22"/>
+        </w:rPr>
+        <w:t>December, 2021 (TBD)</w:t>
       </w:r>
     </w:p>
     <w:p/>
@@ -871,8 +862,6 @@
           <w:b/>
         </w:rPr>
       </w:pPr>
-      <w:bookmarkStart w:id="0" w:name="_GoBack"/>
-      <w:bookmarkEnd w:id="0"/>
       <w:r>
         <w:rPr>
           <w:b/>
@@ -1337,30 +1326,14 @@
           <w:sz w:val="22"/>
           <w:szCs w:val="22"/>
         </w:rPr>
-        <w:t xml:space="preserve"> of survey </w:t>
-      </w:r>
-      <w:proofErr w:type="gramStart"/>
-      <w:r>
-        <w:rPr>
-          <w:sz w:val="22"/>
-          <w:szCs w:val="22"/>
-        </w:rPr>
-        <w:t>wing sp</w:t>
-      </w:r>
-      <w:r>
-        <w:rPr>
-          <w:sz w:val="22"/>
-          <w:szCs w:val="22"/>
-        </w:rPr>
-        <w:t>read</w:t>
-      </w:r>
-      <w:proofErr w:type="gramEnd"/>
-      <w:r>
-        <w:rPr>
-          <w:sz w:val="22"/>
-          <w:szCs w:val="22"/>
-        </w:rPr>
-        <w:t xml:space="preserve"> data will </w:t>
+        <w:t xml:space="preserve"> of survey wing sp</w:t>
+      </w:r>
+      <w:r>
+        <w:rPr>
+          <w:sz w:val="22"/>
+          <w:szCs w:val="22"/>
+        </w:rPr>
+        <w:t xml:space="preserve">read data will </w:t>
       </w:r>
       <w:r>
         <w:rPr>
@@ -1939,7 +1912,6 @@
         </w:rPr>
         <w:t xml:space="preserve"> to </w:t>
       </w:r>
-      <w:proofErr w:type="spellStart"/>
       <w:r>
         <w:rPr>
           <w:b/>
@@ -1948,7 +1920,6 @@
         </w:rPr>
         <w:t>kriging</w:t>
       </w:r>
-      <w:proofErr w:type="spellEnd"/>
       <w:r>
         <w:rPr>
           <w:sz w:val="22"/>
@@ -1983,46 +1954,14 @@
           <w:sz w:val="22"/>
           <w:szCs w:val="22"/>
         </w:rPr>
-        <w:t xml:space="preserve">A wide variety of powerful spatial statistical methods are currently </w:t>
-      </w:r>
-      <w:proofErr w:type="gramStart"/>
-      <w:r>
-        <w:rPr>
-          <w:sz w:val="22"/>
-          <w:szCs w:val="22"/>
-        </w:rPr>
-        <w:t>available</w:t>
-      </w:r>
-      <w:proofErr w:type="gramEnd"/>
-      <w:r>
-        <w:rPr>
-          <w:sz w:val="22"/>
-          <w:szCs w:val="22"/>
-        </w:rPr>
-        <w:t xml:space="preserve"> which offer </w:t>
-      </w:r>
-      <w:r>
-        <w:rPr>
-          <w:sz w:val="22"/>
-          <w:szCs w:val="22"/>
-        </w:rPr>
-        <w:t xml:space="preserve">a much wider range of modelling options than the implemented </w:t>
-      </w:r>
-      <w:proofErr w:type="spellStart"/>
-      <w:r>
-        <w:rPr>
-          <w:sz w:val="22"/>
-          <w:szCs w:val="22"/>
-        </w:rPr>
-        <w:t>kriging</w:t>
-      </w:r>
-      <w:proofErr w:type="spellEnd"/>
-      <w:r>
-        <w:rPr>
-          <w:sz w:val="22"/>
-          <w:szCs w:val="22"/>
-        </w:rPr>
-        <w:t xml:space="preserve"> method which is used for snow crab. </w:t>
+        <w:t xml:space="preserve">A wide variety of powerful spatial statistical methods are currently available which offer </w:t>
+      </w:r>
+      <w:r>
+        <w:rPr>
+          <w:sz w:val="22"/>
+          <w:szCs w:val="22"/>
+        </w:rPr>
+        <w:t xml:space="preserve">a much wider range of modelling options than the implemented kriging method which is used for snow crab. </w:t>
       </w:r>
     </w:p>
     <w:p>
@@ -2042,23 +1981,7 @@
           <w:sz w:val="22"/>
           <w:szCs w:val="22"/>
         </w:rPr>
-        <w:t xml:space="preserve">These newer methods allow for easier inclusion of predictive variables (i.e. depth, temperature, </w:t>
-      </w:r>
-      <w:proofErr w:type="spellStart"/>
-      <w:r>
-        <w:rPr>
-          <w:sz w:val="22"/>
-          <w:szCs w:val="22"/>
-        </w:rPr>
-        <w:t>etc</w:t>
-      </w:r>
-      <w:proofErr w:type="spellEnd"/>
-      <w:r>
-        <w:rPr>
-          <w:sz w:val="22"/>
-          <w:szCs w:val="22"/>
-        </w:rPr>
-        <w:t>…) as well as more tools for evaluating and comparing the quality of different models.</w:t>
+        <w:t>These newer methods allow for easier inclusion of predictive variables (i.e. depth, temperature, etc…) as well as more tools for evaluating and comparing the quality of different models.</w:t>
       </w:r>
     </w:p>
     <w:p>
@@ -2078,23 +2001,7 @@
           <w:sz w:val="22"/>
           <w:szCs w:val="22"/>
         </w:rPr>
-        <w:t xml:space="preserve">We can reasonably expect prediction of local densities will be improved, with concurrent improvements in precision for </w:t>
-      </w:r>
-      <w:proofErr w:type="spellStart"/>
-      <w:r>
-        <w:rPr>
-          <w:sz w:val="22"/>
-          <w:szCs w:val="22"/>
-        </w:rPr>
-        <w:t>zonal</w:t>
-      </w:r>
-      <w:proofErr w:type="spellEnd"/>
-      <w:r>
-        <w:rPr>
-          <w:sz w:val="22"/>
-          <w:szCs w:val="22"/>
-        </w:rPr>
-        <w:t xml:space="preserve"> and global abundance and biomass estimates. </w:t>
+        <w:t xml:space="preserve">We can reasonably expect prediction of local densities will be improved, with concurrent improvements in precision for zonal and global abundance and biomass estimates. </w:t>
       </w:r>
     </w:p>
     <w:p>
@@ -2114,6 +2021,7 @@
           <w:sz w:val="22"/>
           <w:szCs w:val="22"/>
         </w:rPr>
+        <w:lastRenderedPageBreak/>
         <w:t xml:space="preserve">Review </w:t>
       </w:r>
       <w:r>
@@ -2379,23 +2287,7 @@
           <w:sz w:val="22"/>
           <w:szCs w:val="22"/>
         </w:rPr>
-        <w:t xml:space="preserve"> </w:t>
-      </w:r>
-      <w:proofErr w:type="spellStart"/>
-      <w:r>
-        <w:rPr>
-          <w:sz w:val="22"/>
-          <w:szCs w:val="22"/>
-        </w:rPr>
-        <w:t>groundfish</w:t>
-      </w:r>
-      <w:proofErr w:type="spellEnd"/>
-      <w:r>
-        <w:rPr>
-          <w:sz w:val="22"/>
-          <w:szCs w:val="22"/>
-        </w:rPr>
-        <w:t xml:space="preserve"> survey could be compared with these results, which may contribute to current efforts at combining data from different scientific surveys</w:t>
+        <w:t xml:space="preserve"> groundfish survey could be compared with these results, which may contribute to current efforts at combining data from different scientific surveys</w:t>
       </w:r>
       <w:r>
         <w:rPr>
@@ -2991,6 +2883,7 @@
         <w:rPr>
           <w:b/>
         </w:rPr>
+        <w:lastRenderedPageBreak/>
         <w:t>Participants:</w:t>
       </w:r>
     </w:p>
@@ -3184,17 +3077,8 @@
           <w:sz w:val="22"/>
           <w:szCs w:val="22"/>
         </w:rPr>
-        <w:t xml:space="preserve"> (Alaska)</w:t>
-      </w:r>
-      <w:proofErr w:type="gramStart"/>
-      <w:r>
-        <w:rPr>
-          <w:sz w:val="22"/>
-          <w:szCs w:val="22"/>
-        </w:rPr>
-        <w:t>, …)</w:t>
-      </w:r>
-      <w:proofErr w:type="gramEnd"/>
+        <w:t xml:space="preserve"> (Alaska), …)</w:t>
+      </w:r>
     </w:p>
     <w:p>
       <w:pPr>
@@ -3260,23 +3144,7 @@
           <w:sz w:val="22"/>
           <w:szCs w:val="22"/>
         </w:rPr>
-        <w:t xml:space="preserve">DFO biologists (e.g. Darryl </w:t>
-      </w:r>
-      <w:proofErr w:type="spellStart"/>
-      <w:r>
-        <w:rPr>
-          <w:sz w:val="22"/>
-          <w:szCs w:val="22"/>
-        </w:rPr>
-        <w:t>Mullowney</w:t>
-      </w:r>
-      <w:proofErr w:type="spellEnd"/>
-      <w:r>
-        <w:rPr>
-          <w:sz w:val="22"/>
-          <w:szCs w:val="22"/>
-        </w:rPr>
-        <w:t xml:space="preserve"> (NF),</w:t>
+        <w:t>DFO biologists (e.g. Darryl Mullowney (NF),</w:t>
       </w:r>
       <w:r>
         <w:rPr>
@@ -3319,55 +3187,7 @@
           <w:shd w:val="clear" w:color="auto" w:fill="FFFFFF"/>
           <w:lang w:val="en-CA"/>
         </w:rPr>
-        <w:t xml:space="preserve"> (NF), Krista Baker (NF), Cedric </w:t>
-      </w:r>
-      <w:proofErr w:type="spellStart"/>
-      <w:r>
-        <w:rPr>
-          <w:rFonts w:eastAsia="Times New Roman" w:cs="Times New Roman"/>
-          <w:color w:val="333333"/>
-          <w:sz w:val="22"/>
-          <w:szCs w:val="22"/>
-          <w:shd w:val="clear" w:color="auto" w:fill="FFFFFF"/>
-          <w:lang w:val="en-CA"/>
-        </w:rPr>
-        <w:t>Juillet</w:t>
-      </w:r>
-      <w:proofErr w:type="spellEnd"/>
-      <w:r>
-        <w:rPr>
-          <w:rFonts w:eastAsia="Times New Roman" w:cs="Times New Roman"/>
-          <w:color w:val="333333"/>
-          <w:sz w:val="22"/>
-          <w:szCs w:val="22"/>
-          <w:shd w:val="clear" w:color="auto" w:fill="FFFFFF"/>
-          <w:lang w:val="en-CA"/>
-        </w:rPr>
-        <w:t xml:space="preserve"> (QC), Bernard Sainte-Marie (QC), Jae Choi (NS), </w:t>
-      </w:r>
-      <w:proofErr w:type="spellStart"/>
-      <w:r>
-        <w:rPr>
-          <w:rFonts w:eastAsia="Times New Roman" w:cs="Times New Roman"/>
-          <w:color w:val="333333"/>
-          <w:sz w:val="22"/>
-          <w:szCs w:val="22"/>
-          <w:shd w:val="clear" w:color="auto" w:fill="FFFFFF"/>
-          <w:lang w:val="en-CA"/>
-        </w:rPr>
-        <w:t>Hugues</w:t>
-      </w:r>
-      <w:proofErr w:type="spellEnd"/>
-      <w:r>
-        <w:rPr>
-          <w:rFonts w:eastAsia="Times New Roman" w:cs="Times New Roman"/>
-          <w:color w:val="333333"/>
-          <w:sz w:val="22"/>
-          <w:szCs w:val="22"/>
-          <w:shd w:val="clear" w:color="auto" w:fill="FFFFFF"/>
-          <w:lang w:val="en-CA"/>
-        </w:rPr>
-        <w:t xml:space="preserve"> </w:t>
+        <w:t xml:space="preserve"> (NF), Krista Baker (NF), Cedric Juillet (QC), Bernard Sainte-Marie (QC), Jae Choi (NS), Hugues </w:t>
       </w:r>
       <w:proofErr w:type="spellStart"/>
       <w:r>
@@ -3532,6 +3352,520 @@
           <w:szCs w:val="22"/>
         </w:rPr>
       </w:pPr>
+    </w:p>
+    <w:p>
+      <w:pPr>
+        <w:rPr>
+          <w:sz w:val="22"/>
+          <w:szCs w:val="22"/>
+        </w:rPr>
+      </w:pPr>
+    </w:p>
+    <w:p>
+      <w:pPr>
+        <w:rPr>
+          <w:lang w:val="en-US"/>
+        </w:rPr>
+      </w:pPr>
+      <w:r>
+        <w:rPr>
+          <w:lang w:val="en-US"/>
+        </w:rPr>
+        <w:br w:type="page"/>
+      </w:r>
+    </w:p>
+    <w:p>
+      <w:pPr>
+        <w:rPr>
+          <w:b/>
+          <w:lang w:val="en-US"/>
+        </w:rPr>
+      </w:pPr>
+      <w:r>
+        <w:rPr>
+          <w:b/>
+          <w:lang w:val="en-US"/>
+        </w:rPr>
+        <w:lastRenderedPageBreak/>
+        <w:t xml:space="preserve">Intro text: </w:t>
+      </w:r>
+    </w:p>
+    <w:p>
+      <w:pPr>
+        <w:rPr>
+          <w:lang w:val="en-US"/>
+        </w:rPr>
+      </w:pPr>
+    </w:p>
+    <w:p>
+      <w:pPr>
+        <w:rPr>
+          <w:lang w:val="en-US"/>
+        </w:rPr>
+      </w:pPr>
+      <w:r>
+        <w:rPr>
+          <w:lang w:val="en-US"/>
+        </w:rPr>
+        <w:t xml:space="preserve">Currently, survey crab catches are standardized using swept area estimates from the active trawling phase, with passive phase trawling currently being ignored in the standardization. On its face, this approach implies inflation of the resulting abundance and biomass estimates. Also problematic is that passive phase trawling has been shown to vary both regionally and annually, leading to probable </w:t>
+      </w:r>
+      <w:proofErr w:type="spellStart"/>
+      <w:r>
+        <w:rPr>
+          <w:lang w:val="en-US"/>
+        </w:rPr>
+        <w:t>spatio</w:t>
+      </w:r>
+      <w:proofErr w:type="spellEnd"/>
+      <w:r>
+        <w:rPr>
+          <w:lang w:val="en-US"/>
+        </w:rPr>
+        <w:t xml:space="preserve">-temporal differences in catchability. </w:t>
+      </w:r>
+    </w:p>
+    <w:p>
+      <w:pPr>
+        <w:rPr>
+          <w:lang w:val="en-US"/>
+        </w:rPr>
+      </w:pPr>
+    </w:p>
+    <w:p>
+      <w:pPr>
+        <w:rPr>
+          <w:lang w:val="en-US"/>
+        </w:rPr>
+      </w:pPr>
+      <w:r>
+        <w:rPr>
+          <w:lang w:val="en-US"/>
+        </w:rPr>
+        <w:t xml:space="preserve">One approach might be to eliminate the passive trawling phase altogether, but this approach is problematic. Firstly, passive phase trawling has likely existed throughout the history of the snow crab survey, though it may have varied in scale regionally and/or from year-to-year. Thus, there is not only a need to control the extent of passive phase trawling in future surveys, but also to retroactively estimate the scale of passive phase trawling as a means of counteracting its influence. Secondly, there are a certainly other factors which are known to reduce survey catches, but which are neither controlled nor monitored. Examples of such factors can be related to the effective or variable contact of the trawl footrope with the sea bottom, which can, for example, vary by bottom type, accumulation of debris at the mouth of the trawl, asymmetry of the trawl wings, or strong sea conditions. </w:t>
+      </w:r>
+    </w:p>
+    <w:p>
+      <w:pPr>
+        <w:rPr>
+          <w:lang w:val="en-US"/>
+        </w:rPr>
+      </w:pPr>
+      <w:r>
+        <w:rPr>
+          <w:lang w:val="en-US"/>
+        </w:rPr>
+        <w:t>Given these points, a goal is to identify factors that are known both to significantly influence survey catches, and that also vary regionally or from year-to-year. Once these have been identified, such factors are to be either controlled via suitable adjustments to the survey protocol, or characterized and quantified such that their influence can be accounted for in the standardization of survey catches. A second goal, no less important, is to situate current survey catches (2019 and 2020) relative to the entire survey time series from 1997 to 2018, as well as reconstructing the population dynamics of commercial-sized crab, so that its apparent stability over 2018 to 2020 can be placed into historical context. Attaining this goal will rely on improved knowledge of trawl behavior during the passive phase, identification of other major factors affecting trawl catchability, in combination with the development of a population dynamics model within which to incorporate this new information.</w:t>
+      </w:r>
+    </w:p>
+    <w:p>
+      <w:pPr>
+        <w:rPr>
+          <w:lang w:val="en-US"/>
+        </w:rPr>
+      </w:pPr>
+    </w:p>
+    <w:p>
+      <w:pPr>
+        <w:rPr>
+          <w:b/>
+          <w:sz w:val="28"/>
+          <w:szCs w:val="28"/>
+          <w:lang w:val="en-US"/>
+        </w:rPr>
+      </w:pPr>
+      <w:r>
+        <w:rPr>
+          <w:b/>
+          <w:sz w:val="28"/>
+          <w:szCs w:val="28"/>
+          <w:lang w:val="en-US"/>
+        </w:rPr>
+        <w:t>Methods:</w:t>
+      </w:r>
+    </w:p>
+    <w:p>
+      <w:pPr>
+        <w:rPr>
+          <w:b/>
+          <w:lang w:val="en-US"/>
+        </w:rPr>
+      </w:pPr>
+      <w:r>
+        <w:rPr>
+          <w:b/>
+          <w:lang w:val="en-US"/>
+        </w:rPr>
+        <w:t>Literature review:</w:t>
+      </w:r>
+    </w:p>
+    <w:p>
+      <w:pPr>
+        <w:rPr>
+          <w:lang w:val="en-US"/>
+        </w:rPr>
+      </w:pPr>
+      <w:r>
+        <w:rPr>
+          <w:lang w:val="en-US"/>
+        </w:rPr>
+        <w:t>Review literature on factors which affect trawl catchability, in particular snow crab catchability. In particular, the series of papers by David Somerton and Kenneth Weinberg should be probed for useful information, as they often relate to Alaska snow crab:</w:t>
+      </w:r>
+    </w:p>
+    <w:p>
+      <w:pPr>
+        <w:pStyle w:val="NoSpacing"/>
+        <w:rPr>
+          <w:lang w:val="en-US"/>
+        </w:rPr>
+      </w:pPr>
+      <w:r>
+        <w:rPr>
+          <w:lang w:val="en-US"/>
+        </w:rPr>
+        <w:t>Somerton</w:t>
+      </w:r>
+      <w:r>
+        <w:rPr>
+          <w:lang w:val="en-US"/>
+        </w:rPr>
+        <w:t xml:space="preserve">, </w:t>
+      </w:r>
+      <w:r>
+        <w:rPr>
+          <w:lang w:val="en-US"/>
+        </w:rPr>
+        <w:t>David A., Weinberg</w:t>
+      </w:r>
+      <w:r>
+        <w:rPr>
+          <w:lang w:val="en-US"/>
+        </w:rPr>
+        <w:t xml:space="preserve">, </w:t>
+      </w:r>
+      <w:r>
+        <w:rPr>
+          <w:lang w:val="en-US"/>
+        </w:rPr>
+        <w:t>Kenneth L., and Goodman</w:t>
+      </w:r>
+      <w:r>
+        <w:rPr>
+          <w:lang w:val="en-US"/>
+        </w:rPr>
+        <w:t xml:space="preserve">, </w:t>
+      </w:r>
+      <w:r>
+        <w:rPr>
+          <w:lang w:val="en-US"/>
+        </w:rPr>
+        <w:t>Scott E. 2013. Catchability of snow crab (</w:t>
+      </w:r>
+      <w:proofErr w:type="spellStart"/>
+      <w:r>
+        <w:rPr>
+          <w:i/>
+          <w:lang w:val="en-US"/>
+        </w:rPr>
+        <w:t>Chionoecetes</w:t>
+      </w:r>
+      <w:proofErr w:type="spellEnd"/>
+      <w:r>
+        <w:rPr>
+          <w:i/>
+          <w:lang w:val="en-US"/>
+        </w:rPr>
+        <w:t xml:space="preserve"> </w:t>
+      </w:r>
+      <w:proofErr w:type="spellStart"/>
+      <w:r>
+        <w:rPr>
+          <w:i/>
+          <w:lang w:val="en-US"/>
+        </w:rPr>
+        <w:t>opilio</w:t>
+      </w:r>
+      <w:proofErr w:type="spellEnd"/>
+      <w:r>
+        <w:rPr>
+          <w:lang w:val="en-US"/>
+        </w:rPr>
+        <w:t xml:space="preserve">) by the eastern Bering Sea bottom trawl survey estimated using a catch comparison experiment. Canadian Journal of Fisheries and Aquatic Sciences. </w:t>
+      </w:r>
+      <w:hyperlink r:id="rId5" w:history="1">
+        <w:r>
+          <w:rPr>
+            <w:rStyle w:val="Hyperlink"/>
+            <w:lang w:val="en-US"/>
+          </w:rPr>
+          <w:t>https://doi.org/10.1139/cjfas-2013-0100</w:t>
+        </w:r>
+      </w:hyperlink>
+      <w:r>
+        <w:rPr>
+          <w:lang w:val="en-US"/>
+        </w:rPr>
+        <w:t xml:space="preserve">. </w:t>
+      </w:r>
+    </w:p>
+    <w:p>
+      <w:pPr>
+        <w:pStyle w:val="NoSpacing"/>
+        <w:rPr>
+          <w:lang w:val="en-US"/>
+        </w:rPr>
+      </w:pPr>
+    </w:p>
+    <w:p>
+      <w:pPr>
+        <w:pStyle w:val="NoSpacing"/>
+        <w:rPr>
+          <w:lang w:val="en-US"/>
+        </w:rPr>
+      </w:pPr>
+      <w:r>
+        <w:rPr>
+          <w:lang w:val="en-US"/>
+        </w:rPr>
+        <w:lastRenderedPageBreak/>
+        <w:t>Somerton</w:t>
+      </w:r>
+      <w:r>
+        <w:rPr>
+          <w:lang w:val="en-US"/>
+        </w:rPr>
+        <w:t xml:space="preserve">, </w:t>
+      </w:r>
+      <w:r>
+        <w:rPr>
+          <w:lang w:val="en-US"/>
+        </w:rPr>
+        <w:t>David, Weinberg</w:t>
+      </w:r>
+      <w:r>
+        <w:rPr>
+          <w:lang w:val="en-US"/>
+        </w:rPr>
+        <w:t xml:space="preserve">, </w:t>
+      </w:r>
+      <w:r>
+        <w:rPr>
+          <w:rFonts w:eastAsia="Times New Roman" w:cs="Times New Roman"/>
+        </w:rPr>
+        <w:t>Kenneth L.,</w:t>
+      </w:r>
+      <w:r>
+        <w:rPr>
+          <w:lang w:val="en-US"/>
+        </w:rPr>
+        <w:t xml:space="preserve"> and Scott Goodman. Snow crab selectivity by the NMFS trawl survey</w:t>
+      </w:r>
+      <w:r>
+        <w:rPr>
+          <w:lang w:val="en-US"/>
+        </w:rPr>
+        <w:t xml:space="preserve"> </w:t>
+      </w:r>
+      <w:r>
+        <w:rPr>
+          <w:lang w:val="en-US"/>
+        </w:rPr>
+        <w:t>Groundfish Assessment Program, RACE Division, Alaska Fisheries Science. Center, NOAA</w:t>
+      </w:r>
+      <w:r>
+        <w:rPr>
+          <w:lang w:val="en-US"/>
+        </w:rPr>
+        <w:t>.</w:t>
+      </w:r>
+    </w:p>
+    <w:p>
+      <w:pPr>
+        <w:pStyle w:val="NoSpacing"/>
+        <w:rPr>
+          <w:b/>
+          <w:lang w:val="en-US"/>
+        </w:rPr>
+      </w:pPr>
+    </w:p>
+    <w:p>
+      <w:pPr>
+        <w:pStyle w:val="NoSpacing"/>
+        <w:rPr>
+          <w:lang w:val="en-US"/>
+        </w:rPr>
+      </w:pPr>
+      <w:r>
+        <w:rPr>
+          <w:lang w:val="en-US"/>
+        </w:rPr>
+        <w:t xml:space="preserve">Weinberg, </w:t>
+      </w:r>
+      <w:r>
+        <w:rPr>
+          <w:lang w:val="en-US"/>
+        </w:rPr>
+        <w:t>Kenneth L</w:t>
+      </w:r>
+      <w:r>
+        <w:rPr>
+          <w:lang w:val="en-US"/>
+        </w:rPr>
+        <w:t>.</w:t>
+      </w:r>
+      <w:r>
+        <w:rPr>
+          <w:lang w:val="en-US"/>
+        </w:rPr>
+        <w:t xml:space="preserve"> 2003. Change in the performance of a Bering Sea survey trawl due to varied trawl speed</w:t>
+      </w:r>
+      <w:r>
+        <w:rPr>
+          <w:lang w:val="en-US"/>
+        </w:rPr>
+        <w:t>. Alaska Fishery Research Bulletin. 10(1):42-49.</w:t>
+      </w:r>
+    </w:p>
+    <w:p>
+      <w:pPr>
+        <w:pStyle w:val="NoSpacing"/>
+        <w:rPr>
+          <w:lang w:val="en-US"/>
+        </w:rPr>
+      </w:pPr>
+    </w:p>
+    <w:p>
+      <w:pPr>
+        <w:pStyle w:val="NoSpacing"/>
+        <w:rPr>
+          <w:lang w:val="en-US"/>
+        </w:rPr>
+      </w:pPr>
+      <w:r>
+        <w:rPr>
+          <w:lang w:val="en-US"/>
+        </w:rPr>
+        <w:t>Weinberg</w:t>
+      </w:r>
+      <w:r>
+        <w:rPr>
+          <w:lang w:val="en-US"/>
+        </w:rPr>
+        <w:t xml:space="preserve">, </w:t>
+      </w:r>
+      <w:r>
+        <w:rPr>
+          <w:lang w:val="en-US"/>
+        </w:rPr>
+        <w:t>Kenneth L, Somerton</w:t>
+      </w:r>
+      <w:r>
+        <w:rPr>
+          <w:lang w:val="en-US"/>
+        </w:rPr>
+        <w:t xml:space="preserve">, </w:t>
+      </w:r>
+      <w:r>
+        <w:rPr>
+          <w:lang w:val="en-US"/>
+        </w:rPr>
+        <w:t xml:space="preserve">David A. 2006. The effect of </w:t>
+      </w:r>
+      <w:proofErr w:type="spellStart"/>
+      <w:r>
+        <w:rPr>
+          <w:lang w:val="en-US"/>
+        </w:rPr>
+        <w:t>autotrawl</w:t>
+      </w:r>
+      <w:proofErr w:type="spellEnd"/>
+      <w:r>
+        <w:rPr>
+          <w:lang w:val="en-US"/>
+        </w:rPr>
+        <w:t xml:space="preserve"> systems on the performance of a survey trawl. Fishery Bulletin. 104:35-45</w:t>
+      </w:r>
+      <w:r>
+        <w:rPr>
+          <w:lang w:val="en-US"/>
+        </w:rPr>
+        <w:t xml:space="preserve">. </w:t>
+      </w:r>
+    </w:p>
+    <w:p>
+      <w:pPr>
+        <w:pStyle w:val="NoSpacing"/>
+        <w:rPr>
+          <w:rFonts w:eastAsia="Times New Roman" w:cs="Times New Roman"/>
+        </w:rPr>
+      </w:pPr>
+    </w:p>
+    <w:p>
+      <w:pPr>
+        <w:pStyle w:val="NoSpacing"/>
+        <w:rPr>
+          <w:rFonts w:eastAsia="Times New Roman" w:cs="Times New Roman"/>
+        </w:rPr>
+      </w:pPr>
+      <w:r>
+        <w:rPr>
+          <w:rFonts w:eastAsia="Times New Roman" w:cs="Times New Roman"/>
+        </w:rPr>
+        <w:t>Weinberg</w:t>
+      </w:r>
+      <w:r>
+        <w:rPr>
+          <w:rFonts w:eastAsia="Times New Roman" w:cs="Times New Roman"/>
+        </w:rPr>
+        <w:t xml:space="preserve">, </w:t>
+      </w:r>
+      <w:r>
+        <w:rPr>
+          <w:rFonts w:eastAsia="Times New Roman" w:cs="Times New Roman"/>
+        </w:rPr>
+        <w:t xml:space="preserve">Kenneth L. &amp; </w:t>
+      </w:r>
+      <w:proofErr w:type="spellStart"/>
+      <w:r>
+        <w:rPr>
+          <w:rFonts w:eastAsia="Times New Roman" w:cs="Times New Roman"/>
+        </w:rPr>
+        <w:t>Kotwicki</w:t>
+      </w:r>
+      <w:proofErr w:type="spellEnd"/>
+      <w:r>
+        <w:rPr>
+          <w:rFonts w:eastAsia="Times New Roman" w:cs="Times New Roman"/>
+        </w:rPr>
+        <w:t xml:space="preserve">, </w:t>
+      </w:r>
+      <w:r>
+        <w:rPr>
+          <w:rFonts w:eastAsia="Times New Roman" w:cs="Times New Roman"/>
+        </w:rPr>
+        <w:t>S</w:t>
+      </w:r>
+      <w:r>
+        <w:rPr>
+          <w:rFonts w:eastAsia="Times New Roman" w:cs="Times New Roman"/>
+        </w:rPr>
+        <w:t>.</w:t>
+      </w:r>
+      <w:r>
+        <w:rPr>
+          <w:rFonts w:eastAsia="Times New Roman" w:cs="Times New Roman"/>
+        </w:rPr>
+        <w:t xml:space="preserve"> 2015. Reducing variability in bottom contact and net width of a survey trawl by restraining door movement and applying a constant ratio of warp length to depth. Fishery Bulletin- National Oceanic and Atmospheric Administration 113(2):180-190. DOI: 10.7755/FB.113.2.6</w:t>
+      </w:r>
+    </w:p>
+    <w:p>
+      <w:pPr>
+        <w:rPr>
+          <w:sz w:val="22"/>
+          <w:szCs w:val="22"/>
+        </w:rPr>
+      </w:pPr>
+      <w:bookmarkStart w:id="0" w:name="_GoBack"/>
+      <w:bookmarkEnd w:id="0"/>
     </w:p>
     <w:sectPr>
       <w:pgSz w:w="12240" w:h="15840"/>
@@ -3543,44 +3877,9 @@
 </w:document>
 </file>
 
-<file path=word/commentsExtended.xml><?xml version="1.0" encoding="utf-8"?>
-<w15:commentsEx xmlns:wpc="http://schemas.microsoft.com/office/word/2010/wordprocessingCanvas" xmlns:cx="http://schemas.microsoft.com/office/drawing/2014/chartex" xmlns:cx1="http://schemas.microsoft.com/office/drawing/2015/9/8/chartex" xmlns:mc="http://schemas.openxmlformats.org/markup-compatibility/2006" xmlns:o="urn:schemas-microsoft-com:office:office" xmlns:r="http://schemas.openxmlformats.org/officeDocument/2006/relationships" xmlns:m="http://schemas.openxmlformats.org/officeDocument/2006/math" xmlns:v="urn:schemas-microsoft-com:vml" xmlns:wp14="http://schemas.microsoft.com/office/word/2010/wordprocessingDrawing" xmlns:wp="http://schemas.openxmlformats.org/drawingml/2006/wordprocessingDrawing" xmlns:w10="urn:schemas-microsoft-com:office:word" xmlns:w="http://schemas.openxmlformats.org/wordprocessingml/2006/main" xmlns:w14="http://schemas.microsoft.com/office/word/2010/wordml" xmlns:w15="http://schemas.microsoft.com/office/word/2012/wordml" xmlns:w16se="http://schemas.microsoft.com/office/word/2015/wordml/symex" xmlns:wpg="http://schemas.microsoft.com/office/word/2010/wordprocessingGroup" xmlns:wpi="http://schemas.microsoft.com/office/word/2010/wordprocessingInk" xmlns:wne="http://schemas.microsoft.com/office/word/2006/wordml" xmlns:wps="http://schemas.microsoft.com/office/word/2010/wordprocessingShape" mc:Ignorable="w14 w15 w16se wp14">
-  <w15:commentEx w15:paraId="57F9F864" w15:done="0"/>
-  <w15:commentEx w15:paraId="63528D1B" w15:done="0"/>
-  <w15:commentEx w15:paraId="61C7F69F" w15:done="0"/>
-  <w15:commentEx w15:paraId="54C18A49" w15:done="0"/>
-  <w15:commentEx w15:paraId="576137BD" w15:paraIdParent="54C18A49" w15:done="0"/>
-  <w15:commentEx w15:paraId="6FD73B90" w15:done="0"/>
-  <w15:commentEx w15:paraId="0C468665" w15:done="0"/>
-  <w15:commentEx w15:paraId="18665377" w15:done="0"/>
-  <w15:commentEx w15:paraId="233961E3" w15:done="0"/>
-  <w15:commentEx w15:paraId="2A102CBC" w15:done="0"/>
-  <w15:commentEx w15:paraId="59702462" w15:done="0"/>
-  <w15:commentEx w15:paraId="7117F445" w15:done="0"/>
-  <w15:commentEx w15:paraId="462F64C3" w15:done="0"/>
-  <w15:commentEx w15:paraId="3147ACD9" w15:done="0"/>
-  <w15:commentEx w15:paraId="0829CC4C" w15:done="0"/>
-  <w15:commentEx w15:paraId="0EE68A49" w15:done="0"/>
-  <w15:commentEx w15:paraId="117D43B4" w15:paraIdParent="0EE68A49" w15:done="0"/>
-  <w15:commentEx w15:paraId="29B20C31" w15:done="0"/>
-  <w15:commentEx w15:paraId="4B5942FE" w15:done="0"/>
-  <w15:commentEx w15:paraId="43812607" w15:done="0"/>
-  <w15:commentEx w15:paraId="1E198C92" w15:done="0"/>
-  <w15:commentEx w15:paraId="28D72D09" w15:done="0"/>
-  <w15:commentEx w15:paraId="3D5D0050" w15:done="0"/>
-  <w15:commentEx w15:paraId="7D443567" w15:done="0"/>
-  <w15:commentEx w15:paraId="705D6189" w15:done="0"/>
-  <w15:commentEx w15:paraId="14259F42" w15:done="0"/>
-  <w15:commentEx w15:paraId="0C8C927D" w15:done="0"/>
-  <w15:commentEx w15:paraId="2A05649E" w15:done="0"/>
-  <w15:commentEx w15:paraId="15788E0D" w15:done="0"/>
-  <w15:commentEx w15:paraId="20A7EC8B" w15:done="0"/>
-</w15:commentsEx>
-</file>
-
 <file path=word/numbering.xml><?xml version="1.0" encoding="utf-8"?>
-<w:numbering xmlns:wpc="http://schemas.microsoft.com/office/word/2010/wordprocessingCanvas" xmlns:mo="http://schemas.microsoft.com/office/mac/office/2008/main" xmlns:mc="http://schemas.openxmlformats.org/markup-compatibility/2006" xmlns:mv="urn:schemas-microsoft-com:mac:vml" xmlns:o="urn:schemas-microsoft-com:office:office" xmlns:r="http://schemas.openxmlformats.org/officeDocument/2006/relationships" xmlns:m="http://schemas.openxmlformats.org/officeDocument/2006/math" xmlns:v="urn:schemas-microsoft-com:vml" xmlns:wp14="http://schemas.microsoft.com/office/word/2010/wordprocessingDrawing" xmlns:wp="http://schemas.openxmlformats.org/drawingml/2006/wordprocessingDrawing" xmlns:w10="urn:schemas-microsoft-com:office:word" xmlns:w="http://schemas.openxmlformats.org/wordprocessingml/2006/main" xmlns:w14="http://schemas.microsoft.com/office/word/2010/wordml" xmlns:wpg="http://schemas.microsoft.com/office/word/2010/wordprocessingGroup" xmlns:wpi="http://schemas.microsoft.com/office/word/2010/wordprocessingInk" xmlns:wne="http://schemas.microsoft.com/office/word/2006/wordml" xmlns:wps="http://schemas.microsoft.com/office/word/2010/wordprocessingShape" mc:Ignorable="w14 wp14">
-  <w:abstractNum w:abstractNumId="0">
+<w:numbering xmlns:wpc="http://schemas.microsoft.com/office/word/2010/wordprocessingCanvas" xmlns:cx="http://schemas.microsoft.com/office/drawing/2014/chartex" xmlns:cx1="http://schemas.microsoft.com/office/drawing/2015/9/8/chartex" xmlns:mc="http://schemas.openxmlformats.org/markup-compatibility/2006" xmlns:o="urn:schemas-microsoft-com:office:office" xmlns:r="http://schemas.openxmlformats.org/officeDocument/2006/relationships" xmlns:m="http://schemas.openxmlformats.org/officeDocument/2006/math" xmlns:v="urn:schemas-microsoft-com:vml" xmlns:wp14="http://schemas.microsoft.com/office/word/2010/wordprocessingDrawing" xmlns:wp="http://schemas.openxmlformats.org/drawingml/2006/wordprocessingDrawing" xmlns:w10="urn:schemas-microsoft-com:office:word" xmlns:w="http://schemas.openxmlformats.org/wordprocessingml/2006/main" xmlns:w14="http://schemas.microsoft.com/office/word/2010/wordml" xmlns:w15="http://schemas.microsoft.com/office/word/2012/wordml" xmlns:w16se="http://schemas.microsoft.com/office/word/2015/wordml/symex" xmlns:wpg="http://schemas.microsoft.com/office/word/2010/wordprocessingGroup" xmlns:wpi="http://schemas.microsoft.com/office/word/2010/wordprocessingInk" xmlns:wne="http://schemas.microsoft.com/office/word/2006/wordml" xmlns:wps="http://schemas.microsoft.com/office/word/2010/wordprocessingShape" mc:Ignorable="w14 w15 w16se wp14">
+  <w:abstractNum w:abstractNumId="0" w15:restartNumberingAfterBreak="0">
     <w:nsid w:val="003474A2"/>
     <w:multiLevelType w:val="hybridMultilevel"/>
     <w:tmpl w:val="85825178"/>
@@ -3693,7 +3992,7 @@
       </w:rPr>
     </w:lvl>
   </w:abstractNum>
-  <w:abstractNum w:abstractNumId="1">
+  <w:abstractNum w:abstractNumId="1" w15:restartNumberingAfterBreak="0">
     <w:nsid w:val="043C1129"/>
     <w:multiLevelType w:val="multilevel"/>
     <w:tmpl w:val="0409001D"/>
@@ -3779,7 +4078,7 @@
       </w:pPr>
     </w:lvl>
   </w:abstractNum>
-  <w:abstractNum w:abstractNumId="2">
+  <w:abstractNum w:abstractNumId="2" w15:restartNumberingAfterBreak="0">
     <w:nsid w:val="062B4422"/>
     <w:multiLevelType w:val="hybridMultilevel"/>
     <w:tmpl w:val="3A22AA4E"/>
@@ -3892,7 +4191,7 @@
       </w:rPr>
     </w:lvl>
   </w:abstractNum>
-  <w:abstractNum w:abstractNumId="3">
+  <w:abstractNum w:abstractNumId="3" w15:restartNumberingAfterBreak="0">
     <w:nsid w:val="068C6622"/>
     <w:multiLevelType w:val="hybridMultilevel"/>
     <w:tmpl w:val="0136D6C6"/>
@@ -4005,7 +4304,7 @@
       </w:rPr>
     </w:lvl>
   </w:abstractNum>
-  <w:abstractNum w:abstractNumId="4">
+  <w:abstractNum w:abstractNumId="4" w15:restartNumberingAfterBreak="0">
     <w:nsid w:val="09385082"/>
     <w:multiLevelType w:val="hybridMultilevel"/>
     <w:tmpl w:val="C7128D6A"/>
@@ -4091,7 +4390,7 @@
       </w:pPr>
     </w:lvl>
   </w:abstractNum>
-  <w:abstractNum w:abstractNumId="5">
+  <w:abstractNum w:abstractNumId="5" w15:restartNumberingAfterBreak="0">
     <w:nsid w:val="15591B1D"/>
     <w:multiLevelType w:val="hybridMultilevel"/>
     <w:tmpl w:val="D0806CF2"/>
@@ -4204,7 +4503,7 @@
       </w:rPr>
     </w:lvl>
   </w:abstractNum>
-  <w:abstractNum w:abstractNumId="6">
+  <w:abstractNum w:abstractNumId="6" w15:restartNumberingAfterBreak="0">
     <w:nsid w:val="1EE145E4"/>
     <w:multiLevelType w:val="hybridMultilevel"/>
     <w:tmpl w:val="F8C4205A"/>
@@ -4317,7 +4616,7 @@
       </w:rPr>
     </w:lvl>
   </w:abstractNum>
-  <w:abstractNum w:abstractNumId="7">
+  <w:abstractNum w:abstractNumId="7" w15:restartNumberingAfterBreak="0">
     <w:nsid w:val="223A4643"/>
     <w:multiLevelType w:val="multilevel"/>
     <w:tmpl w:val="0409001D"/>
@@ -4403,7 +4702,7 @@
       </w:pPr>
     </w:lvl>
   </w:abstractNum>
-  <w:abstractNum w:abstractNumId="8">
+  <w:abstractNum w:abstractNumId="8" w15:restartNumberingAfterBreak="0">
     <w:nsid w:val="246A2121"/>
     <w:multiLevelType w:val="hybridMultilevel"/>
     <w:tmpl w:val="412820C2"/>
@@ -4516,7 +4815,7 @@
       </w:rPr>
     </w:lvl>
   </w:abstractNum>
-  <w:abstractNum w:abstractNumId="9">
+  <w:abstractNum w:abstractNumId="9" w15:restartNumberingAfterBreak="0">
     <w:nsid w:val="2A287579"/>
     <w:multiLevelType w:val="hybridMultilevel"/>
     <w:tmpl w:val="CA3C059E"/>
@@ -4629,7 +4928,7 @@
       </w:rPr>
     </w:lvl>
   </w:abstractNum>
-  <w:abstractNum w:abstractNumId="10">
+  <w:abstractNum w:abstractNumId="10" w15:restartNumberingAfterBreak="0">
     <w:nsid w:val="2A2A3DD2"/>
     <w:multiLevelType w:val="multilevel"/>
     <w:tmpl w:val="0409001D"/>
@@ -4715,7 +5014,7 @@
       </w:pPr>
     </w:lvl>
   </w:abstractNum>
-  <w:abstractNum w:abstractNumId="11">
+  <w:abstractNum w:abstractNumId="11" w15:restartNumberingAfterBreak="0">
     <w:nsid w:val="2EA76665"/>
     <w:multiLevelType w:val="hybridMultilevel"/>
     <w:tmpl w:val="7F52D78A"/>
@@ -4828,7 +5127,7 @@
       </w:rPr>
     </w:lvl>
   </w:abstractNum>
-  <w:abstractNum w:abstractNumId="12">
+  <w:abstractNum w:abstractNumId="12" w15:restartNumberingAfterBreak="0">
     <w:nsid w:val="32EC4455"/>
     <w:multiLevelType w:val="hybridMultilevel"/>
     <w:tmpl w:val="73C4A4FE"/>
@@ -4941,7 +5240,7 @@
       </w:rPr>
     </w:lvl>
   </w:abstractNum>
-  <w:abstractNum w:abstractNumId="13">
+  <w:abstractNum w:abstractNumId="13" w15:restartNumberingAfterBreak="0">
     <w:nsid w:val="53E54BE7"/>
     <w:multiLevelType w:val="hybridMultilevel"/>
     <w:tmpl w:val="57223E2C"/>
@@ -5054,7 +5353,7 @@
       </w:rPr>
     </w:lvl>
   </w:abstractNum>
-  <w:abstractNum w:abstractNumId="14">
+  <w:abstractNum w:abstractNumId="14" w15:restartNumberingAfterBreak="0">
     <w:nsid w:val="59CF1357"/>
     <w:multiLevelType w:val="multilevel"/>
     <w:tmpl w:val="0409001F"/>
@@ -5140,7 +5439,7 @@
       </w:pPr>
     </w:lvl>
   </w:abstractNum>
-  <w:abstractNum w:abstractNumId="15">
+  <w:abstractNum w:abstractNumId="15" w15:restartNumberingAfterBreak="0">
     <w:nsid w:val="5A3F626D"/>
     <w:multiLevelType w:val="hybridMultilevel"/>
     <w:tmpl w:val="54C698DC"/>
@@ -5253,7 +5552,7 @@
       </w:rPr>
     </w:lvl>
   </w:abstractNum>
-  <w:abstractNum w:abstractNumId="16">
+  <w:abstractNum w:abstractNumId="16" w15:restartNumberingAfterBreak="0">
     <w:nsid w:val="64415976"/>
     <w:multiLevelType w:val="hybridMultilevel"/>
     <w:tmpl w:val="E5DCCB36"/>
@@ -5366,7 +5665,7 @@
       </w:rPr>
     </w:lvl>
   </w:abstractNum>
-  <w:abstractNum w:abstractNumId="17">
+  <w:abstractNum w:abstractNumId="17" w15:restartNumberingAfterBreak="0">
     <w:nsid w:val="65A77352"/>
     <w:multiLevelType w:val="hybridMultilevel"/>
     <w:tmpl w:val="A8CADA44"/>
@@ -5452,7 +5751,7 @@
       </w:pPr>
     </w:lvl>
   </w:abstractNum>
-  <w:abstractNum w:abstractNumId="18">
+  <w:abstractNum w:abstractNumId="18" w15:restartNumberingAfterBreak="0">
     <w:nsid w:val="68097BAC"/>
     <w:multiLevelType w:val="hybridMultilevel"/>
     <w:tmpl w:val="926258F0"/>
@@ -5565,7 +5864,7 @@
       </w:rPr>
     </w:lvl>
   </w:abstractNum>
-  <w:abstractNum w:abstractNumId="19">
+  <w:abstractNum w:abstractNumId="19" w15:restartNumberingAfterBreak="0">
     <w:nsid w:val="740F3D24"/>
     <w:multiLevelType w:val="hybridMultilevel"/>
     <w:tmpl w:val="A34E8EE6"/>
@@ -5678,7 +5977,7 @@
       </w:rPr>
     </w:lvl>
   </w:abstractNum>
-  <w:abstractNum w:abstractNumId="20">
+  <w:abstractNum w:abstractNumId="20" w15:restartNumberingAfterBreak="0">
     <w:nsid w:val="75482273"/>
     <w:multiLevelType w:val="hybridMultilevel"/>
     <w:tmpl w:val="A3F8CC9C"/>
@@ -5764,7 +6063,7 @@
       </w:pPr>
     </w:lvl>
   </w:abstractNum>
-  <w:abstractNum w:abstractNumId="21">
+  <w:abstractNum w:abstractNumId="21" w15:restartNumberingAfterBreak="0">
     <w:nsid w:val="7915000E"/>
     <w:multiLevelType w:val="hybridMultilevel"/>
     <w:tmpl w:val="AD46FE6E"/>
@@ -5877,7 +6176,7 @@
       </w:rPr>
     </w:lvl>
   </w:abstractNum>
-  <w:abstractNum w:abstractNumId="22">
+  <w:abstractNum w:abstractNumId="22" w15:restartNumberingAfterBreak="0">
     <w:nsid w:val="79AF71B8"/>
     <w:multiLevelType w:val="hybridMultilevel"/>
     <w:tmpl w:val="F8347430"/>
@@ -5990,7 +6289,7 @@
       </w:rPr>
     </w:lvl>
   </w:abstractNum>
-  <w:abstractNum w:abstractNumId="23">
+  <w:abstractNum w:abstractNumId="23" w15:restartNumberingAfterBreak="0">
     <w:nsid w:val="79E16F4C"/>
     <w:multiLevelType w:val="hybridMultilevel"/>
     <w:tmpl w:val="549A22C0"/>
@@ -6076,7 +6375,7 @@
       </w:pPr>
     </w:lvl>
   </w:abstractNum>
-  <w:abstractNum w:abstractNumId="24">
+  <w:abstractNum w:abstractNumId="24" w15:restartNumberingAfterBreak="0">
     <w:nsid w:val="7A461AA3"/>
     <w:multiLevelType w:val="hybridMultilevel"/>
     <w:tmpl w:val="145C537C"/>
@@ -6189,7 +6488,7 @@
       </w:rPr>
     </w:lvl>
   </w:abstractNum>
-  <w:abstractNum w:abstractNumId="25">
+  <w:abstractNum w:abstractNumId="25" w15:restartNumberingAfterBreak="0">
     <w:nsid w:val="7B12305C"/>
     <w:multiLevelType w:val="hybridMultilevel"/>
     <w:tmpl w:val="11485F20"/>
@@ -6383,97 +6682,8 @@
 </w:numbering>
 </file>
 
-<file path=word/people.xml><?xml version="1.0" encoding="utf-8"?>
-<w15:people xmlns:wpc="http://schemas.microsoft.com/office/word/2010/wordprocessingCanvas" xmlns:cx="http://schemas.microsoft.com/office/drawing/2014/chartex" xmlns:cx1="http://schemas.microsoft.com/office/drawing/2015/9/8/chartex" xmlns:mc="http://schemas.openxmlformats.org/markup-compatibility/2006" xmlns:o="urn:schemas-microsoft-com:office:office" xmlns:r="http://schemas.openxmlformats.org/officeDocument/2006/relationships" xmlns:m="http://schemas.openxmlformats.org/officeDocument/2006/math" xmlns:v="urn:schemas-microsoft-com:vml" xmlns:wp14="http://schemas.microsoft.com/office/word/2010/wordprocessingDrawing" xmlns:wp="http://schemas.openxmlformats.org/drawingml/2006/wordprocessingDrawing" xmlns:w10="urn:schemas-microsoft-com:office:word" xmlns:w="http://schemas.openxmlformats.org/wordprocessingml/2006/main" xmlns:w14="http://schemas.microsoft.com/office/word/2010/wordml" xmlns:w15="http://schemas.microsoft.com/office/word/2012/wordml" xmlns:w16se="http://schemas.microsoft.com/office/word/2015/wordml/symex" xmlns:wpg="http://schemas.microsoft.com/office/word/2010/wordprocessingGroup" xmlns:wpi="http://schemas.microsoft.com/office/word/2010/wordprocessingInk" xmlns:wne="http://schemas.microsoft.com/office/word/2006/wordml" xmlns:wps="http://schemas.microsoft.com/office/word/2010/wordprocessingShape" mc:Ignorable="w14 w15 w16se wp14">
-  <w15:person w15:author="Mikio Moriyasu">
-    <w15:presenceInfo w15:providerId="AD" w15:userId="S-1-5-21-334392860-1687531001-4089495415-15331"/>
-  </w15:person>
-  <w15:person w15:author="Mikio Moriyasu [2]">
-    <w15:presenceInfo w15:providerId="AD" w15:userId="S-1-5-21-334392860-1687531001-4089495415-15331"/>
-  </w15:person>
-  <w15:person w15:author="Mikio Moriyasu [3]">
-    <w15:presenceInfo w15:providerId="AD" w15:userId="S-1-5-21-334392860-1687531001-4089495415-15331"/>
-  </w15:person>
-  <w15:person w15:author="Mikio Moriyasu [4]">
-    <w15:presenceInfo w15:providerId="AD" w15:userId="S-1-5-21-334392860-1687531001-4089495415-15331"/>
-  </w15:person>
-  <w15:person w15:author="Mikio Moriyasu [5]">
-    <w15:presenceInfo w15:providerId="AD" w15:userId="S-1-5-21-334392860-1687531001-4089495415-15331"/>
-  </w15:person>
-  <w15:person w15:author="Mikio Moriyasu [6]">
-    <w15:presenceInfo w15:providerId="AD" w15:userId="S-1-5-21-334392860-1687531001-4089495415-15331"/>
-  </w15:person>
-  <w15:person w15:author="Mikio Moriyasu [7]">
-    <w15:presenceInfo w15:providerId="AD" w15:userId="S-1-5-21-334392860-1687531001-4089495415-15331"/>
-  </w15:person>
-  <w15:person w15:author="Mikio Moriyasu [8]">
-    <w15:presenceInfo w15:providerId="AD" w15:userId="S-1-5-21-334392860-1687531001-4089495415-15331"/>
-  </w15:person>
-  <w15:person w15:author="Mikio Moriyasu [9]">
-    <w15:presenceInfo w15:providerId="AD" w15:userId="S-1-5-21-334392860-1687531001-4089495415-15331"/>
-  </w15:person>
-  <w15:person w15:author="Mikio Moriyasu [10]">
-    <w15:presenceInfo w15:providerId="AD" w15:userId="S-1-5-21-334392860-1687531001-4089495415-15331"/>
-  </w15:person>
-  <w15:person w15:author="Mikio Moriyasu [11]">
-    <w15:presenceInfo w15:providerId="AD" w15:userId="S-1-5-21-334392860-1687531001-4089495415-15331"/>
-  </w15:person>
-  <w15:person w15:author="Mikio Moriyasu [12]">
-    <w15:presenceInfo w15:providerId="AD" w15:userId="S-1-5-21-334392860-1687531001-4089495415-15331"/>
-  </w15:person>
-  <w15:person w15:author="Mikio Moriyasu [13]">
-    <w15:presenceInfo w15:providerId="AD" w15:userId="S-1-5-21-334392860-1687531001-4089495415-15331"/>
-  </w15:person>
-  <w15:person w15:author="Mikio Moriyasu [14]">
-    <w15:presenceInfo w15:providerId="AD" w15:userId="S-1-5-21-334392860-1687531001-4089495415-15331"/>
-  </w15:person>
-  <w15:person w15:author="Mikio Moriyasu [15]">
-    <w15:presenceInfo w15:providerId="AD" w15:userId="S-1-5-21-334392860-1687531001-4089495415-15331"/>
-  </w15:person>
-  <w15:person w15:author="Mikio Moriyasu [16]">
-    <w15:presenceInfo w15:providerId="AD" w15:userId="S-1-5-21-334392860-1687531001-4089495415-15331"/>
-  </w15:person>
-  <w15:person w15:author="Mikio Moriyasu [17]">
-    <w15:presenceInfo w15:providerId="AD" w15:userId="S-1-5-21-334392860-1687531001-4089495415-15331"/>
-  </w15:person>
-  <w15:person w15:author="Mikio Moriyasu [18]">
-    <w15:presenceInfo w15:providerId="AD" w15:userId="S-1-5-21-334392860-1687531001-4089495415-15331"/>
-  </w15:person>
-  <w15:person w15:author="Mikio Moriyasu [19]">
-    <w15:presenceInfo w15:providerId="AD" w15:userId="S-1-5-21-334392860-1687531001-4089495415-15331"/>
-  </w15:person>
-  <w15:person w15:author="Mikio Moriyasu [20]">
-    <w15:presenceInfo w15:providerId="AD" w15:userId="S-1-5-21-334392860-1687531001-4089495415-15331"/>
-  </w15:person>
-  <w15:person w15:author="Mikio Moriyasu [21]">
-    <w15:presenceInfo w15:providerId="AD" w15:userId="S-1-5-21-334392860-1687531001-4089495415-15331"/>
-  </w15:person>
-  <w15:person w15:author="Mikio Moriyasu [22]">
-    <w15:presenceInfo w15:providerId="AD" w15:userId="S-1-5-21-334392860-1687531001-4089495415-15331"/>
-  </w15:person>
-  <w15:person w15:author="Mikio Moriyasu [23]">
-    <w15:presenceInfo w15:providerId="AD" w15:userId="S-1-5-21-334392860-1687531001-4089495415-15331"/>
-  </w15:person>
-  <w15:person w15:author="Mikio Moriyasu [24]">
-    <w15:presenceInfo w15:providerId="AD" w15:userId="S-1-5-21-334392860-1687531001-4089495415-15331"/>
-  </w15:person>
-  <w15:person w15:author="Mikio Moriyasu [25]">
-    <w15:presenceInfo w15:providerId="AD" w15:userId="S-1-5-21-334392860-1687531001-4089495415-15331"/>
-  </w15:person>
-  <w15:person w15:author="Mikio Moriyasu [26]">
-    <w15:presenceInfo w15:providerId="AD" w15:userId="S-1-5-21-334392860-1687531001-4089495415-15331"/>
-  </w15:person>
-  <w15:person w15:author="Mikio Moriyasu [27]">
-    <w15:presenceInfo w15:providerId="AD" w15:userId="S-1-5-21-334392860-1687531001-4089495415-15331"/>
-  </w15:person>
-  <w15:person w15:author="Mikio Moriyasu [28]">
-    <w15:presenceInfo w15:providerId="AD" w15:userId="S-1-5-21-334392860-1687531001-4089495415-15331"/>
-  </w15:person>
-</w15:people>
-</file>
-
 <file path=word/styles.xml><?xml version="1.0" encoding="utf-8"?>
-<w:styles xmlns:mc="http://schemas.openxmlformats.org/markup-compatibility/2006" xmlns:r="http://schemas.openxmlformats.org/officeDocument/2006/relationships" xmlns:w="http://schemas.openxmlformats.org/wordprocessingml/2006/main" xmlns:w14="http://schemas.microsoft.com/office/word/2010/wordml" mc:Ignorable="w14">
+<w:styles xmlns:mc="http://schemas.openxmlformats.org/markup-compatibility/2006" xmlns:r="http://schemas.openxmlformats.org/officeDocument/2006/relationships" xmlns:w="http://schemas.openxmlformats.org/wordprocessingml/2006/main" xmlns:w14="http://schemas.microsoft.com/office/word/2010/wordml" xmlns:w15="http://schemas.microsoft.com/office/word/2012/wordml" xmlns:w16se="http://schemas.microsoft.com/office/word/2015/wordml/symex" mc:Ignorable="w14 w15 w16se">
   <w:docDefaults>
     <w:rPrDefault>
       <w:rPr>
@@ -6485,156 +6695,369 @@
     </w:rPrDefault>
     <w:pPrDefault/>
   </w:docDefaults>
-  <w:latentStyles w:defLockedState="0" w:defUIPriority="99" w:defSemiHidden="1" w:defUnhideWhenUsed="1" w:defQFormat="0" w:count="276">
-    <w:lsdException w:name="Normal" w:semiHidden="0" w:uiPriority="0" w:unhideWhenUsed="0" w:qFormat="1"/>
-    <w:lsdException w:name="heading 1" w:semiHidden="0" w:uiPriority="9" w:unhideWhenUsed="0" w:qFormat="1"/>
-    <w:lsdException w:name="heading 2" w:uiPriority="9" w:qFormat="1"/>
-    <w:lsdException w:name="heading 3" w:uiPriority="0" w:qFormat="1"/>
-    <w:lsdException w:name="heading 4" w:uiPriority="9" w:qFormat="1"/>
-    <w:lsdException w:name="heading 5" w:uiPriority="9" w:qFormat="1"/>
-    <w:lsdException w:name="heading 6" w:uiPriority="9" w:qFormat="1"/>
-    <w:lsdException w:name="heading 7" w:uiPriority="9" w:qFormat="1"/>
-    <w:lsdException w:name="heading 8" w:uiPriority="9" w:qFormat="1"/>
-    <w:lsdException w:name="heading 9" w:uiPriority="9" w:qFormat="1"/>
-    <w:lsdException w:name="toc 1" w:uiPriority="39"/>
-    <w:lsdException w:name="toc 2" w:uiPriority="39"/>
-    <w:lsdException w:name="toc 3" w:uiPriority="39"/>
-    <w:lsdException w:name="toc 4" w:uiPriority="39"/>
-    <w:lsdException w:name="toc 5" w:uiPriority="39"/>
-    <w:lsdException w:name="toc 6" w:uiPriority="39"/>
-    <w:lsdException w:name="toc 7" w:uiPriority="39"/>
-    <w:lsdException w:name="toc 8" w:uiPriority="39"/>
-    <w:lsdException w:name="toc 9" w:uiPriority="39"/>
-    <w:lsdException w:name="annotation text" w:uiPriority="0"/>
-    <w:lsdException w:name="caption" w:uiPriority="35" w:qFormat="1"/>
-    <w:lsdException w:name="annotation reference" w:uiPriority="0"/>
-    <w:lsdException w:name="Title" w:semiHidden="0" w:uiPriority="10" w:unhideWhenUsed="0" w:qFormat="1"/>
-    <w:lsdException w:name="Default Paragraph Font" w:uiPriority="1"/>
-    <w:lsdException w:name="Body Text" w:uiPriority="0" w:qFormat="1"/>
-    <w:lsdException w:name="Subtitle" w:semiHidden="0" w:uiPriority="11" w:unhideWhenUsed="0" w:qFormat="1"/>
-    <w:lsdException w:name="Strong" w:semiHidden="0" w:uiPriority="22" w:unhideWhenUsed="0" w:qFormat="1"/>
-    <w:lsdException w:name="Emphasis" w:semiHidden="0" w:uiPriority="20" w:unhideWhenUsed="0" w:qFormat="1"/>
-    <w:lsdException w:name="Table Grid" w:semiHidden="0" w:uiPriority="59" w:unhideWhenUsed="0"/>
-    <w:lsdException w:name="Note Level 1" w:semiHidden="0" w:unhideWhenUsed="0"/>
-    <w:lsdException w:name="Note Level 2" w:semiHidden="0" w:unhideWhenUsed="0"/>
-    <w:lsdException w:name="Note Level 3" w:semiHidden="0" w:unhideWhenUsed="0"/>
-    <w:lsdException w:name="Note Level 4" w:semiHidden="0" w:unhideWhenUsed="0"/>
-    <w:lsdException w:name="Note Level 5" w:semiHidden="0" w:unhideWhenUsed="0"/>
-    <w:lsdException w:name="Note Level 6" w:semiHidden="0" w:unhideWhenUsed="0"/>
-    <w:lsdException w:name="Note Level 7" w:semiHidden="0" w:unhideWhenUsed="0"/>
-    <w:lsdException w:name="Note Level 8" w:semiHidden="0" w:unhideWhenUsed="0"/>
-    <w:lsdException w:name="Note Level 9" w:semiHidden="0" w:unhideWhenUsed="0"/>
-    <w:lsdException w:name="Placeholder Text" w:unhideWhenUsed="0"/>
-    <w:lsdException w:name="No Spacing" w:semiHidden="0" w:uiPriority="1" w:unhideWhenUsed="0" w:qFormat="1"/>
-    <w:lsdException w:name="Light Shading" w:semiHidden="0" w:uiPriority="60" w:unhideWhenUsed="0"/>
-    <w:lsdException w:name="Light List" w:semiHidden="0" w:uiPriority="61" w:unhideWhenUsed="0"/>
-    <w:lsdException w:name="Light Grid" w:semiHidden="0" w:uiPriority="62" w:unhideWhenUsed="0"/>
-    <w:lsdException w:name="Medium Shading 1" w:semiHidden="0" w:uiPriority="63" w:unhideWhenUsed="0"/>
-    <w:lsdException w:name="Medium Shading 2" w:semiHidden="0" w:uiPriority="64" w:unhideWhenUsed="0"/>
-    <w:lsdException w:name="Medium List 1" w:semiHidden="0" w:uiPriority="65" w:unhideWhenUsed="0"/>
-    <w:lsdException w:name="Medium List 2" w:semiHidden="0" w:uiPriority="66" w:unhideWhenUsed="0"/>
-    <w:lsdException w:name="Medium Grid 1" w:semiHidden="0" w:uiPriority="67" w:unhideWhenUsed="0"/>
-    <w:lsdException w:name="Medium Grid 2" w:semiHidden="0" w:uiPriority="68" w:unhideWhenUsed="0"/>
-    <w:lsdException w:name="Medium Grid 3" w:semiHidden="0" w:uiPriority="69" w:unhideWhenUsed="0"/>
-    <w:lsdException w:name="Dark List" w:semiHidden="0" w:uiPriority="70" w:unhideWhenUsed="0"/>
-    <w:lsdException w:name="Colorful Shading" w:semiHidden="0" w:uiPriority="71" w:unhideWhenUsed="0"/>
-    <w:lsdException w:name="Colorful List" w:semiHidden="0" w:uiPriority="72" w:unhideWhenUsed="0"/>
-    <w:lsdException w:name="Colorful Grid" w:semiHidden="0" w:uiPriority="73" w:unhideWhenUsed="0"/>
-    <w:lsdException w:name="Light Shading Accent 1" w:semiHidden="0" w:uiPriority="60" w:unhideWhenUsed="0"/>
-    <w:lsdException w:name="Light List Accent 1" w:semiHidden="0" w:uiPriority="61" w:unhideWhenUsed="0"/>
-    <w:lsdException w:name="Light Grid Accent 1" w:semiHidden="0" w:uiPriority="62" w:unhideWhenUsed="0"/>
-    <w:lsdException w:name="Medium Shading 1 Accent 1" w:semiHidden="0" w:uiPriority="63" w:unhideWhenUsed="0"/>
-    <w:lsdException w:name="Medium Shading 2 Accent 1" w:semiHidden="0" w:uiPriority="64" w:unhideWhenUsed="0"/>
-    <w:lsdException w:name="Medium List 1 Accent 1" w:semiHidden="0" w:uiPriority="65" w:unhideWhenUsed="0"/>
-    <w:lsdException w:name="Revision" w:unhideWhenUsed="0"/>
-    <w:lsdException w:name="List Paragraph" w:semiHidden="0" w:uiPriority="34" w:unhideWhenUsed="0" w:qFormat="1"/>
-    <w:lsdException w:name="Quote" w:semiHidden="0" w:uiPriority="29" w:unhideWhenUsed="0" w:qFormat="1"/>
-    <w:lsdException w:name="Intense Quote" w:semiHidden="0" w:uiPriority="30" w:unhideWhenUsed="0" w:qFormat="1"/>
-    <w:lsdException w:name="Medium List 2 Accent 1" w:semiHidden="0" w:uiPriority="66" w:unhideWhenUsed="0"/>
-    <w:lsdException w:name="Medium Grid 1 Accent 1" w:semiHidden="0" w:uiPriority="67" w:unhideWhenUsed="0"/>
-    <w:lsdException w:name="Medium Grid 2 Accent 1" w:semiHidden="0" w:uiPriority="68" w:unhideWhenUsed="0"/>
-    <w:lsdException w:name="Medium Grid 3 Accent 1" w:semiHidden="0" w:uiPriority="69" w:unhideWhenUsed="0"/>
-    <w:lsdException w:name="Dark List Accent 1" w:semiHidden="0" w:uiPriority="70" w:unhideWhenUsed="0"/>
-    <w:lsdException w:name="Colorful Shading Accent 1" w:semiHidden="0" w:uiPriority="71" w:unhideWhenUsed="0"/>
-    <w:lsdException w:name="Colorful List Accent 1" w:semiHidden="0" w:uiPriority="72" w:unhideWhenUsed="0"/>
-    <w:lsdException w:name="Colorful Grid Accent 1" w:semiHidden="0" w:uiPriority="73" w:unhideWhenUsed="0"/>
-    <w:lsdException w:name="Light Shading Accent 2" w:semiHidden="0" w:uiPriority="60" w:unhideWhenUsed="0"/>
-    <w:lsdException w:name="Light List Accent 2" w:semiHidden="0" w:uiPriority="61" w:unhideWhenUsed="0"/>
-    <w:lsdException w:name="Light Grid Accent 2" w:semiHidden="0" w:uiPriority="62" w:unhideWhenUsed="0"/>
-    <w:lsdException w:name="Medium Shading 1 Accent 2" w:semiHidden="0" w:uiPriority="63" w:unhideWhenUsed="0"/>
-    <w:lsdException w:name="Medium Shading 2 Accent 2" w:semiHidden="0" w:uiPriority="64" w:unhideWhenUsed="0"/>
-    <w:lsdException w:name="Medium List 1 Accent 2" w:semiHidden="0" w:uiPriority="65" w:unhideWhenUsed="0"/>
-    <w:lsdException w:name="Medium List 2 Accent 2" w:semiHidden="0" w:uiPriority="66" w:unhideWhenUsed="0"/>
-    <w:lsdException w:name="Medium Grid 1 Accent 2" w:semiHidden="0" w:uiPriority="67" w:unhideWhenUsed="0"/>
-    <w:lsdException w:name="Medium Grid 2 Accent 2" w:semiHidden="0" w:uiPriority="68" w:unhideWhenUsed="0"/>
-    <w:lsdException w:name="Medium Grid 3 Accent 2" w:semiHidden="0" w:uiPriority="69" w:unhideWhenUsed="0"/>
-    <w:lsdException w:name="Dark List Accent 2" w:semiHidden="0" w:uiPriority="70" w:unhideWhenUsed="0"/>
-    <w:lsdException w:name="Colorful Shading Accent 2" w:semiHidden="0" w:uiPriority="71" w:unhideWhenUsed="0"/>
-    <w:lsdException w:name="Colorful List Accent 2" w:semiHidden="0" w:uiPriority="72" w:unhideWhenUsed="0"/>
-    <w:lsdException w:name="Colorful Grid Accent 2" w:semiHidden="0" w:uiPriority="73" w:unhideWhenUsed="0"/>
-    <w:lsdException w:name="Light Shading Accent 3" w:semiHidden="0" w:uiPriority="60" w:unhideWhenUsed="0"/>
-    <w:lsdException w:name="Light List Accent 3" w:semiHidden="0" w:uiPriority="61" w:unhideWhenUsed="0"/>
-    <w:lsdException w:name="Light Grid Accent 3" w:semiHidden="0" w:uiPriority="62" w:unhideWhenUsed="0"/>
-    <w:lsdException w:name="Medium Shading 1 Accent 3" w:semiHidden="0" w:uiPriority="63" w:unhideWhenUsed="0"/>
-    <w:lsdException w:name="Medium Shading 2 Accent 3" w:semiHidden="0" w:uiPriority="64" w:unhideWhenUsed="0"/>
-    <w:lsdException w:name="Medium List 1 Accent 3" w:semiHidden="0" w:uiPriority="65" w:unhideWhenUsed="0"/>
-    <w:lsdException w:name="Medium List 2 Accent 3" w:semiHidden="0" w:uiPriority="66" w:unhideWhenUsed="0"/>
-    <w:lsdException w:name="Medium Grid 1 Accent 3" w:semiHidden="0" w:uiPriority="67" w:unhideWhenUsed="0"/>
-    <w:lsdException w:name="Medium Grid 2 Accent 3" w:semiHidden="0" w:uiPriority="68" w:unhideWhenUsed="0"/>
-    <w:lsdException w:name="Medium Grid 3 Accent 3" w:semiHidden="0" w:uiPriority="69" w:unhideWhenUsed="0"/>
-    <w:lsdException w:name="Dark List Accent 3" w:semiHidden="0" w:uiPriority="70" w:unhideWhenUsed="0"/>
-    <w:lsdException w:name="Colorful Shading Accent 3" w:semiHidden="0" w:uiPriority="71" w:unhideWhenUsed="0"/>
-    <w:lsdException w:name="Colorful List Accent 3" w:semiHidden="0" w:uiPriority="72" w:unhideWhenUsed="0"/>
-    <w:lsdException w:name="Colorful Grid Accent 3" w:semiHidden="0" w:uiPriority="73" w:unhideWhenUsed="0"/>
-    <w:lsdException w:name="Light Shading Accent 4" w:semiHidden="0" w:uiPriority="60" w:unhideWhenUsed="0"/>
-    <w:lsdException w:name="Light List Accent 4" w:semiHidden="0" w:uiPriority="61" w:unhideWhenUsed="0"/>
-    <w:lsdException w:name="Light Grid Accent 4" w:semiHidden="0" w:uiPriority="62" w:unhideWhenUsed="0"/>
-    <w:lsdException w:name="Medium Shading 1 Accent 4" w:semiHidden="0" w:uiPriority="63" w:unhideWhenUsed="0"/>
-    <w:lsdException w:name="Medium Shading 2 Accent 4" w:semiHidden="0" w:uiPriority="64" w:unhideWhenUsed="0"/>
-    <w:lsdException w:name="Medium List 1 Accent 4" w:semiHidden="0" w:uiPriority="65" w:unhideWhenUsed="0"/>
-    <w:lsdException w:name="Medium List 2 Accent 4" w:semiHidden="0" w:uiPriority="66" w:unhideWhenUsed="0"/>
-    <w:lsdException w:name="Medium Grid 1 Accent 4" w:semiHidden="0" w:uiPriority="67" w:unhideWhenUsed="0"/>
-    <w:lsdException w:name="Medium Grid 2 Accent 4" w:semiHidden="0" w:uiPriority="68" w:unhideWhenUsed="0"/>
-    <w:lsdException w:name="Medium Grid 3 Accent 4" w:semiHidden="0" w:uiPriority="69" w:unhideWhenUsed="0"/>
-    <w:lsdException w:name="Dark List Accent 4" w:semiHidden="0" w:uiPriority="70" w:unhideWhenUsed="0"/>
-    <w:lsdException w:name="Colorful Shading Accent 4" w:semiHidden="0" w:uiPriority="71" w:unhideWhenUsed="0"/>
-    <w:lsdException w:name="Colorful List Accent 4" w:semiHidden="0" w:uiPriority="72" w:unhideWhenUsed="0"/>
-    <w:lsdException w:name="Colorful Grid Accent 4" w:semiHidden="0" w:uiPriority="73" w:unhideWhenUsed="0"/>
-    <w:lsdException w:name="Light Shading Accent 5" w:semiHidden="0" w:uiPriority="60" w:unhideWhenUsed="0"/>
-    <w:lsdException w:name="Light List Accent 5" w:semiHidden="0" w:uiPriority="61" w:unhideWhenUsed="0"/>
-    <w:lsdException w:name="Light Grid Accent 5" w:semiHidden="0" w:uiPriority="62" w:unhideWhenUsed="0"/>
-    <w:lsdException w:name="Medium Shading 1 Accent 5" w:semiHidden="0" w:uiPriority="63" w:unhideWhenUsed="0"/>
-    <w:lsdException w:name="Medium Shading 2 Accent 5" w:semiHidden="0" w:uiPriority="64" w:unhideWhenUsed="0"/>
-    <w:lsdException w:name="Medium List 1 Accent 5" w:semiHidden="0" w:uiPriority="65" w:unhideWhenUsed="0"/>
-    <w:lsdException w:name="Medium List 2 Accent 5" w:semiHidden="0" w:uiPriority="66" w:unhideWhenUsed="0"/>
-    <w:lsdException w:name="Medium Grid 1 Accent 5" w:semiHidden="0" w:uiPriority="67" w:unhideWhenUsed="0"/>
-    <w:lsdException w:name="Medium Grid 2 Accent 5" w:semiHidden="0" w:uiPriority="68" w:unhideWhenUsed="0"/>
-    <w:lsdException w:name="Medium Grid 3 Accent 5" w:semiHidden="0" w:uiPriority="69" w:unhideWhenUsed="0"/>
-    <w:lsdException w:name="Dark List Accent 5" w:semiHidden="0" w:uiPriority="70" w:unhideWhenUsed="0"/>
-    <w:lsdException w:name="Colorful Shading Accent 5" w:semiHidden="0" w:uiPriority="71" w:unhideWhenUsed="0"/>
-    <w:lsdException w:name="Colorful List Accent 5" w:semiHidden="0" w:uiPriority="72" w:unhideWhenUsed="0"/>
-    <w:lsdException w:name="Colorful Grid Accent 5" w:semiHidden="0" w:uiPriority="73" w:unhideWhenUsed="0"/>
-    <w:lsdException w:name="Light Shading Accent 6" w:semiHidden="0" w:uiPriority="60" w:unhideWhenUsed="0"/>
-    <w:lsdException w:name="Light List Accent 6" w:semiHidden="0" w:uiPriority="61" w:unhideWhenUsed="0"/>
-    <w:lsdException w:name="Light Grid Accent 6" w:semiHidden="0" w:uiPriority="62" w:unhideWhenUsed="0"/>
-    <w:lsdException w:name="Medium Shading 1 Accent 6" w:semiHidden="0" w:uiPriority="63" w:unhideWhenUsed="0"/>
-    <w:lsdException w:name="Medium Shading 2 Accent 6" w:semiHidden="0" w:uiPriority="64" w:unhideWhenUsed="0"/>
-    <w:lsdException w:name="Medium List 1 Accent 6" w:semiHidden="0" w:uiPriority="65" w:unhideWhenUsed="0"/>
-    <w:lsdException w:name="Medium List 2 Accent 6" w:semiHidden="0" w:uiPriority="66" w:unhideWhenUsed="0"/>
-    <w:lsdException w:name="Medium Grid 1 Accent 6" w:semiHidden="0" w:uiPriority="67" w:unhideWhenUsed="0"/>
-    <w:lsdException w:name="Medium Grid 2 Accent 6" w:semiHidden="0" w:uiPriority="68" w:unhideWhenUsed="0"/>
-    <w:lsdException w:name="Medium Grid 3 Accent 6" w:semiHidden="0" w:uiPriority="69" w:unhideWhenUsed="0"/>
-    <w:lsdException w:name="Dark List Accent 6" w:semiHidden="0" w:uiPriority="70" w:unhideWhenUsed="0"/>
-    <w:lsdException w:name="Colorful Shading Accent 6" w:semiHidden="0" w:uiPriority="71" w:unhideWhenUsed="0"/>
-    <w:lsdException w:name="Colorful List Accent 6" w:semiHidden="0" w:uiPriority="72" w:unhideWhenUsed="0"/>
-    <w:lsdException w:name="Colorful Grid Accent 6" w:semiHidden="0" w:uiPriority="73" w:unhideWhenUsed="0"/>
-    <w:lsdException w:name="Subtle Emphasis" w:semiHidden="0" w:uiPriority="19" w:unhideWhenUsed="0" w:qFormat="1"/>
-    <w:lsdException w:name="Intense Emphasis" w:semiHidden="0" w:uiPriority="21" w:unhideWhenUsed="0" w:qFormat="1"/>
-    <w:lsdException w:name="Subtle Reference" w:semiHidden="0" w:uiPriority="31" w:unhideWhenUsed="0" w:qFormat="1"/>
-    <w:lsdException w:name="Intense Reference" w:semiHidden="0" w:uiPriority="32" w:unhideWhenUsed="0" w:qFormat="1"/>
-    <w:lsdException w:name="Book Title" w:semiHidden="0" w:uiPriority="33" w:unhideWhenUsed="0" w:qFormat="1"/>
-    <w:lsdException w:name="Bibliography" w:uiPriority="37"/>
-    <w:lsdException w:name="TOC Heading" w:uiPriority="39" w:qFormat="1"/>
+  <w:latentStyles w:defLockedState="0" w:defUIPriority="99" w:defSemiHidden="0" w:defUnhideWhenUsed="0" w:defQFormat="0" w:count="371">
+    <w:lsdException w:name="Normal" w:uiPriority="0" w:qFormat="1"/>
+    <w:lsdException w:name="heading 1" w:uiPriority="9" w:qFormat="1"/>
+    <w:lsdException w:name="heading 2" w:semiHidden="1" w:uiPriority="9" w:unhideWhenUsed="1" w:qFormat="1"/>
+    <w:lsdException w:name="heading 3" w:semiHidden="1" w:uiPriority="0" w:unhideWhenUsed="1" w:qFormat="1"/>
+    <w:lsdException w:name="heading 4" w:semiHidden="1" w:uiPriority="9" w:unhideWhenUsed="1" w:qFormat="1"/>
+    <w:lsdException w:name="heading 5" w:semiHidden="1" w:uiPriority="9" w:unhideWhenUsed="1" w:qFormat="1"/>
+    <w:lsdException w:name="heading 6" w:semiHidden="1" w:uiPriority="9" w:unhideWhenUsed="1" w:qFormat="1"/>
+    <w:lsdException w:name="heading 7" w:semiHidden="1" w:uiPriority="9" w:unhideWhenUsed="1" w:qFormat="1"/>
+    <w:lsdException w:name="heading 8" w:semiHidden="1" w:uiPriority="9" w:unhideWhenUsed="1" w:qFormat="1"/>
+    <w:lsdException w:name="heading 9" w:semiHidden="1" w:uiPriority="9" w:unhideWhenUsed="1" w:qFormat="1"/>
+    <w:lsdException w:name="index 1" w:semiHidden="1" w:unhideWhenUsed="1"/>
+    <w:lsdException w:name="index 2" w:semiHidden="1" w:unhideWhenUsed="1"/>
+    <w:lsdException w:name="index 3" w:semiHidden="1" w:unhideWhenUsed="1"/>
+    <w:lsdException w:name="index 4" w:semiHidden="1" w:unhideWhenUsed="1"/>
+    <w:lsdException w:name="index 5" w:semiHidden="1" w:unhideWhenUsed="1"/>
+    <w:lsdException w:name="index 6" w:semiHidden="1" w:unhideWhenUsed="1"/>
+    <w:lsdException w:name="index 7" w:semiHidden="1" w:unhideWhenUsed="1"/>
+    <w:lsdException w:name="index 8" w:semiHidden="1" w:unhideWhenUsed="1"/>
+    <w:lsdException w:name="index 9" w:semiHidden="1" w:unhideWhenUsed="1"/>
+    <w:lsdException w:name="toc 1" w:semiHidden="1" w:uiPriority="39" w:unhideWhenUsed="1"/>
+    <w:lsdException w:name="toc 2" w:semiHidden="1" w:uiPriority="39" w:unhideWhenUsed="1"/>
+    <w:lsdException w:name="toc 3" w:semiHidden="1" w:uiPriority="39" w:unhideWhenUsed="1"/>
+    <w:lsdException w:name="toc 4" w:semiHidden="1" w:uiPriority="39" w:unhideWhenUsed="1"/>
+    <w:lsdException w:name="toc 5" w:semiHidden="1" w:uiPriority="39" w:unhideWhenUsed="1"/>
+    <w:lsdException w:name="toc 6" w:semiHidden="1" w:uiPriority="39" w:unhideWhenUsed="1"/>
+    <w:lsdException w:name="toc 7" w:semiHidden="1" w:uiPriority="39" w:unhideWhenUsed="1"/>
+    <w:lsdException w:name="toc 8" w:semiHidden="1" w:uiPriority="39" w:unhideWhenUsed="1"/>
+    <w:lsdException w:name="toc 9" w:semiHidden="1" w:uiPriority="39" w:unhideWhenUsed="1"/>
+    <w:lsdException w:name="Normal Indent" w:semiHidden="1" w:unhideWhenUsed="1"/>
+    <w:lsdException w:name="footnote text" w:semiHidden="1" w:unhideWhenUsed="1"/>
+    <w:lsdException w:name="annotation text" w:semiHidden="1" w:uiPriority="0" w:unhideWhenUsed="1"/>
+    <w:lsdException w:name="header" w:semiHidden="1" w:unhideWhenUsed="1"/>
+    <w:lsdException w:name="footer" w:semiHidden="1" w:unhideWhenUsed="1"/>
+    <w:lsdException w:name="index heading" w:semiHidden="1" w:unhideWhenUsed="1"/>
+    <w:lsdException w:name="caption" w:semiHidden="1" w:uiPriority="35" w:unhideWhenUsed="1" w:qFormat="1"/>
+    <w:lsdException w:name="table of figures" w:semiHidden="1" w:unhideWhenUsed="1"/>
+    <w:lsdException w:name="envelope address" w:semiHidden="1" w:unhideWhenUsed="1"/>
+    <w:lsdException w:name="envelope return" w:semiHidden="1" w:unhideWhenUsed="1"/>
+    <w:lsdException w:name="footnote reference" w:semiHidden="1" w:unhideWhenUsed="1"/>
+    <w:lsdException w:name="annotation reference" w:semiHidden="1" w:uiPriority="0" w:unhideWhenUsed="1"/>
+    <w:lsdException w:name="line number" w:semiHidden="1" w:unhideWhenUsed="1"/>
+    <w:lsdException w:name="page number" w:semiHidden="1" w:unhideWhenUsed="1"/>
+    <w:lsdException w:name="endnote reference" w:semiHidden="1" w:unhideWhenUsed="1"/>
+    <w:lsdException w:name="endnote text" w:semiHidden="1" w:unhideWhenUsed="1"/>
+    <w:lsdException w:name="table of authorities" w:semiHidden="1" w:unhideWhenUsed="1"/>
+    <w:lsdException w:name="macro" w:semiHidden="1" w:unhideWhenUsed="1"/>
+    <w:lsdException w:name="toa heading" w:semiHidden="1" w:unhideWhenUsed="1"/>
+    <w:lsdException w:name="List" w:semiHidden="1" w:unhideWhenUsed="1"/>
+    <w:lsdException w:name="List Bullet" w:semiHidden="1" w:unhideWhenUsed="1"/>
+    <w:lsdException w:name="List Number" w:semiHidden="1" w:unhideWhenUsed="1"/>
+    <w:lsdException w:name="List 2" w:semiHidden="1" w:unhideWhenUsed="1"/>
+    <w:lsdException w:name="List 3" w:semiHidden="1" w:unhideWhenUsed="1"/>
+    <w:lsdException w:name="List 4" w:semiHidden="1" w:unhideWhenUsed="1"/>
+    <w:lsdException w:name="List 5" w:semiHidden="1" w:unhideWhenUsed="1"/>
+    <w:lsdException w:name="List Bullet 2" w:semiHidden="1" w:unhideWhenUsed="1"/>
+    <w:lsdException w:name="List Bullet 3" w:semiHidden="1" w:unhideWhenUsed="1"/>
+    <w:lsdException w:name="List Bullet 4" w:semiHidden="1" w:unhideWhenUsed="1"/>
+    <w:lsdException w:name="List Bullet 5" w:semiHidden="1" w:unhideWhenUsed="1"/>
+    <w:lsdException w:name="List Number 2" w:semiHidden="1" w:unhideWhenUsed="1"/>
+    <w:lsdException w:name="List Number 3" w:semiHidden="1" w:unhideWhenUsed="1"/>
+    <w:lsdException w:name="List Number 4" w:semiHidden="1" w:unhideWhenUsed="1"/>
+    <w:lsdException w:name="List Number 5" w:semiHidden="1" w:unhideWhenUsed="1"/>
+    <w:lsdException w:name="Title" w:uiPriority="10" w:qFormat="1"/>
+    <w:lsdException w:name="Closing" w:semiHidden="1" w:unhideWhenUsed="1"/>
+    <w:lsdException w:name="Signature" w:semiHidden="1" w:unhideWhenUsed="1"/>
+    <w:lsdException w:name="Default Paragraph Font" w:semiHidden="1" w:uiPriority="1" w:unhideWhenUsed="1"/>
+    <w:lsdException w:name="Body Text" w:semiHidden="1" w:uiPriority="0" w:unhideWhenUsed="1" w:qFormat="1"/>
+    <w:lsdException w:name="Body Text Indent" w:semiHidden="1" w:unhideWhenUsed="1"/>
+    <w:lsdException w:name="List Continue" w:semiHidden="1" w:unhideWhenUsed="1"/>
+    <w:lsdException w:name="List Continue 2" w:semiHidden="1" w:unhideWhenUsed="1"/>
+    <w:lsdException w:name="List Continue 3" w:semiHidden="1" w:unhideWhenUsed="1"/>
+    <w:lsdException w:name="List Continue 4" w:semiHidden="1" w:unhideWhenUsed="1"/>
+    <w:lsdException w:name="List Continue 5" w:semiHidden="1" w:unhideWhenUsed="1"/>
+    <w:lsdException w:name="Message Header" w:semiHidden="1" w:unhideWhenUsed="1"/>
+    <w:lsdException w:name="Subtitle" w:uiPriority="11" w:qFormat="1"/>
+    <w:lsdException w:name="Salutation" w:semiHidden="1" w:unhideWhenUsed="1"/>
+    <w:lsdException w:name="Date" w:semiHidden="1" w:unhideWhenUsed="1"/>
+    <w:lsdException w:name="Body Text First Indent" w:semiHidden="1" w:unhideWhenUsed="1"/>
+    <w:lsdException w:name="Body Text First Indent 2" w:semiHidden="1" w:unhideWhenUsed="1"/>
+    <w:lsdException w:name="Note Heading" w:semiHidden="1" w:unhideWhenUsed="1"/>
+    <w:lsdException w:name="Body Text 2" w:semiHidden="1" w:unhideWhenUsed="1"/>
+    <w:lsdException w:name="Body Text 3" w:semiHidden="1" w:unhideWhenUsed="1"/>
+    <w:lsdException w:name="Body Text Indent 2" w:semiHidden="1" w:unhideWhenUsed="1"/>
+    <w:lsdException w:name="Body Text Indent 3" w:semiHidden="1" w:unhideWhenUsed="1"/>
+    <w:lsdException w:name="Block Text" w:semiHidden="1" w:unhideWhenUsed="1"/>
+    <w:lsdException w:name="Hyperlink" w:semiHidden="1" w:unhideWhenUsed="1"/>
+    <w:lsdException w:name="FollowedHyperlink" w:semiHidden="1" w:unhideWhenUsed="1"/>
+    <w:lsdException w:name="Strong" w:uiPriority="22" w:qFormat="1"/>
+    <w:lsdException w:name="Emphasis" w:uiPriority="20" w:qFormat="1"/>
+    <w:lsdException w:name="Document Map" w:semiHidden="1" w:unhideWhenUsed="1"/>
+    <w:lsdException w:name="Plain Text" w:semiHidden="1" w:unhideWhenUsed="1"/>
+    <w:lsdException w:name="E-mail Signature" w:semiHidden="1" w:unhideWhenUsed="1"/>
+    <w:lsdException w:name="HTML Top of Form" w:semiHidden="1" w:unhideWhenUsed="1"/>
+    <w:lsdException w:name="HTML Bottom of Form" w:semiHidden="1" w:unhideWhenUsed="1"/>
+    <w:lsdException w:name="Normal (Web)" w:semiHidden="1" w:unhideWhenUsed="1"/>
+    <w:lsdException w:name="HTML Acronym" w:semiHidden="1" w:unhideWhenUsed="1"/>
+    <w:lsdException w:name="HTML Address" w:semiHidden="1" w:unhideWhenUsed="1"/>
+    <w:lsdException w:name="HTML Cite" w:semiHidden="1" w:unhideWhenUsed="1"/>
+    <w:lsdException w:name="HTML Code" w:semiHidden="1" w:unhideWhenUsed="1"/>
+    <w:lsdException w:name="HTML Definition" w:semiHidden="1" w:unhideWhenUsed="1"/>
+    <w:lsdException w:name="HTML Keyboard" w:semiHidden="1" w:unhideWhenUsed="1"/>
+    <w:lsdException w:name="HTML Preformatted" w:semiHidden="1" w:unhideWhenUsed="1"/>
+    <w:lsdException w:name="HTML Sample" w:semiHidden="1" w:unhideWhenUsed="1"/>
+    <w:lsdException w:name="HTML Typewriter" w:semiHidden="1" w:unhideWhenUsed="1"/>
+    <w:lsdException w:name="HTML Variable" w:semiHidden="1" w:unhideWhenUsed="1"/>
+    <w:lsdException w:name="Normal Table" w:semiHidden="1" w:unhideWhenUsed="1"/>
+    <w:lsdException w:name="annotation subject" w:semiHidden="1" w:unhideWhenUsed="1"/>
+    <w:lsdException w:name="No List" w:semiHidden="1" w:unhideWhenUsed="1"/>
+    <w:lsdException w:name="Outline List 1" w:semiHidden="1" w:unhideWhenUsed="1"/>
+    <w:lsdException w:name="Outline List 2" w:semiHidden="1" w:unhideWhenUsed="1"/>
+    <w:lsdException w:name="Outline List 3" w:semiHidden="1" w:unhideWhenUsed="1"/>
+    <w:lsdException w:name="Table Simple 1" w:semiHidden="1" w:unhideWhenUsed="1"/>
+    <w:lsdException w:name="Table Simple 2" w:semiHidden="1" w:unhideWhenUsed="1"/>
+    <w:lsdException w:name="Table Simple 3" w:semiHidden="1" w:unhideWhenUsed="1"/>
+    <w:lsdException w:name="Table Classic 1" w:semiHidden="1" w:unhideWhenUsed="1"/>
+    <w:lsdException w:name="Table Classic 2" w:semiHidden="1" w:unhideWhenUsed="1"/>
+    <w:lsdException w:name="Table Classic 3" w:semiHidden="1" w:unhideWhenUsed="1"/>
+    <w:lsdException w:name="Table Classic 4" w:semiHidden="1" w:unhideWhenUsed="1"/>
+    <w:lsdException w:name="Table Colorful 1" w:semiHidden="1" w:unhideWhenUsed="1"/>
+    <w:lsdException w:name="Table Colorful 2" w:semiHidden="1" w:unhideWhenUsed="1"/>
+    <w:lsdException w:name="Table Colorful 3" w:semiHidden="1" w:unhideWhenUsed="1"/>
+    <w:lsdException w:name="Table Columns 1" w:semiHidden="1" w:unhideWhenUsed="1"/>
+    <w:lsdException w:name="Table Columns 2" w:semiHidden="1" w:unhideWhenUsed="1"/>
+    <w:lsdException w:name="Table Columns 3" w:semiHidden="1" w:unhideWhenUsed="1"/>
+    <w:lsdException w:name="Table Columns 4" w:semiHidden="1" w:unhideWhenUsed="1"/>
+    <w:lsdException w:name="Table Columns 5" w:semiHidden="1" w:unhideWhenUsed="1"/>
+    <w:lsdException w:name="Table Grid 1" w:semiHidden="1" w:unhideWhenUsed="1"/>
+    <w:lsdException w:name="Table Grid 2" w:semiHidden="1" w:unhideWhenUsed="1"/>
+    <w:lsdException w:name="Table Grid 3" w:semiHidden="1" w:unhideWhenUsed="1"/>
+    <w:lsdException w:name="Table Grid 4" w:semiHidden="1" w:unhideWhenUsed="1"/>
+    <w:lsdException w:name="Table Grid 5" w:semiHidden="1" w:unhideWhenUsed="1"/>
+    <w:lsdException w:name="Table Grid 6" w:semiHidden="1" w:unhideWhenUsed="1"/>
+    <w:lsdException w:name="Table Grid 7" w:semiHidden="1" w:unhideWhenUsed="1"/>
+    <w:lsdException w:name="Table Grid 8" w:semiHidden="1" w:unhideWhenUsed="1"/>
+    <w:lsdException w:name="Table List 1" w:semiHidden="1" w:unhideWhenUsed="1"/>
+    <w:lsdException w:name="Table List 2" w:semiHidden="1" w:unhideWhenUsed="1"/>
+    <w:lsdException w:name="Table List 3" w:semiHidden="1" w:unhideWhenUsed="1"/>
+    <w:lsdException w:name="Table List 4" w:semiHidden="1" w:unhideWhenUsed="1"/>
+    <w:lsdException w:name="Table List 5" w:semiHidden="1" w:unhideWhenUsed="1"/>
+    <w:lsdException w:name="Table List 6" w:semiHidden="1" w:unhideWhenUsed="1"/>
+    <w:lsdException w:name="Table List 7" w:semiHidden="1" w:unhideWhenUsed="1"/>
+    <w:lsdException w:name="Table List 8" w:semiHidden="1" w:unhideWhenUsed="1"/>
+    <w:lsdException w:name="Table 3D effects 1" w:semiHidden="1" w:unhideWhenUsed="1"/>
+    <w:lsdException w:name="Table 3D effects 2" w:semiHidden="1" w:unhideWhenUsed="1"/>
+    <w:lsdException w:name="Table 3D effects 3" w:semiHidden="1" w:unhideWhenUsed="1"/>
+    <w:lsdException w:name="Table Contemporary" w:semiHidden="1" w:unhideWhenUsed="1"/>
+    <w:lsdException w:name="Table Elegant" w:semiHidden="1" w:unhideWhenUsed="1"/>
+    <w:lsdException w:name="Table Professional" w:semiHidden="1" w:unhideWhenUsed="1"/>
+    <w:lsdException w:name="Table Subtle 1" w:semiHidden="1" w:unhideWhenUsed="1"/>
+    <w:lsdException w:name="Table Subtle 2" w:semiHidden="1" w:unhideWhenUsed="1"/>
+    <w:lsdException w:name="Table Web 1" w:semiHidden="1" w:unhideWhenUsed="1"/>
+    <w:lsdException w:name="Table Web 2" w:semiHidden="1" w:unhideWhenUsed="1"/>
+    <w:lsdException w:name="Table Web 3" w:semiHidden="1" w:unhideWhenUsed="1"/>
+    <w:lsdException w:name="Balloon Text" w:semiHidden="1" w:unhideWhenUsed="1"/>
+    <w:lsdException w:name="Table Grid" w:uiPriority="59"/>
+    <w:lsdException w:name="Table Theme" w:semiHidden="1" w:unhideWhenUsed="1"/>
+    <w:lsdException w:name="Placeholder Text" w:semiHidden="1"/>
+    <w:lsdException w:name="No Spacing" w:uiPriority="1" w:qFormat="1"/>
+    <w:lsdException w:name="Light Shading" w:uiPriority="60"/>
+    <w:lsdException w:name="Light List" w:uiPriority="61"/>
+    <w:lsdException w:name="Light Grid" w:uiPriority="62"/>
+    <w:lsdException w:name="Medium Shading 1" w:uiPriority="63"/>
+    <w:lsdException w:name="Medium Shading 2" w:uiPriority="64"/>
+    <w:lsdException w:name="Medium List 1" w:uiPriority="65"/>
+    <w:lsdException w:name="Medium List 2" w:uiPriority="66"/>
+    <w:lsdException w:name="Medium Grid 1" w:uiPriority="67"/>
+    <w:lsdException w:name="Medium Grid 2" w:uiPriority="68"/>
+    <w:lsdException w:name="Medium Grid 3" w:uiPriority="69"/>
+    <w:lsdException w:name="Dark List" w:uiPriority="70"/>
+    <w:lsdException w:name="Colorful Shading" w:uiPriority="71"/>
+    <w:lsdException w:name="Colorful List" w:uiPriority="72"/>
+    <w:lsdException w:name="Colorful Grid" w:uiPriority="73"/>
+    <w:lsdException w:name="Light Shading Accent 1" w:uiPriority="60"/>
+    <w:lsdException w:name="Light List Accent 1" w:uiPriority="61"/>
+    <w:lsdException w:name="Light Grid Accent 1" w:uiPriority="62"/>
+    <w:lsdException w:name="Medium Shading 1 Accent 1" w:uiPriority="63"/>
+    <w:lsdException w:name="Medium Shading 2 Accent 1" w:uiPriority="64"/>
+    <w:lsdException w:name="Medium List 1 Accent 1" w:uiPriority="65"/>
+    <w:lsdException w:name="Revision" w:semiHidden="1"/>
+    <w:lsdException w:name="List Paragraph" w:uiPriority="34" w:qFormat="1"/>
+    <w:lsdException w:name="Quote" w:uiPriority="29" w:qFormat="1"/>
+    <w:lsdException w:name="Intense Quote" w:uiPriority="30" w:qFormat="1"/>
+    <w:lsdException w:name="Medium List 2 Accent 1" w:uiPriority="66"/>
+    <w:lsdException w:name="Medium Grid 1 Accent 1" w:uiPriority="67"/>
+    <w:lsdException w:name="Medium Grid 2 Accent 1" w:uiPriority="68"/>
+    <w:lsdException w:name="Medium Grid 3 Accent 1" w:uiPriority="69"/>
+    <w:lsdException w:name="Dark List Accent 1" w:uiPriority="70"/>
+    <w:lsdException w:name="Colorful Shading Accent 1" w:uiPriority="71"/>
+    <w:lsdException w:name="Colorful List Accent 1" w:uiPriority="72"/>
+    <w:lsdException w:name="Colorful Grid Accent 1" w:uiPriority="73"/>
+    <w:lsdException w:name="Light Shading Accent 2" w:uiPriority="60"/>
+    <w:lsdException w:name="Light List Accent 2" w:uiPriority="61"/>
+    <w:lsdException w:name="Light Grid Accent 2" w:uiPriority="62"/>
+    <w:lsdException w:name="Medium Shading 1 Accent 2" w:uiPriority="63"/>
+    <w:lsdException w:name="Medium Shading 2 Accent 2" w:uiPriority="64"/>
+    <w:lsdException w:name="Medium List 1 Accent 2" w:uiPriority="65"/>
+    <w:lsdException w:name="Medium List 2 Accent 2" w:uiPriority="66"/>
+    <w:lsdException w:name="Medium Grid 1 Accent 2" w:uiPriority="67"/>
+    <w:lsdException w:name="Medium Grid 2 Accent 2" w:uiPriority="68"/>
+    <w:lsdException w:name="Medium Grid 3 Accent 2" w:uiPriority="69"/>
+    <w:lsdException w:name="Dark List Accent 2" w:uiPriority="70"/>
+    <w:lsdException w:name="Colorful Shading Accent 2" w:uiPriority="71"/>
+    <w:lsdException w:name="Colorful List Accent 2" w:uiPriority="72"/>
+    <w:lsdException w:name="Colorful Grid Accent 2" w:uiPriority="73"/>
+    <w:lsdException w:name="Light Shading Accent 3" w:uiPriority="60"/>
+    <w:lsdException w:name="Light List Accent 3" w:uiPriority="61"/>
+    <w:lsdException w:name="Light Grid Accent 3" w:uiPriority="62"/>
+    <w:lsdException w:name="Medium Shading 1 Accent 3" w:uiPriority="63"/>
+    <w:lsdException w:name="Medium Shading 2 Accent 3" w:uiPriority="64"/>
+    <w:lsdException w:name="Medium List 1 Accent 3" w:uiPriority="65"/>
+    <w:lsdException w:name="Medium List 2 Accent 3" w:uiPriority="66"/>
+    <w:lsdException w:name="Medium Grid 1 Accent 3" w:uiPriority="67"/>
+    <w:lsdException w:name="Medium Grid 2 Accent 3" w:uiPriority="68"/>
+    <w:lsdException w:name="Medium Grid 3 Accent 3" w:uiPriority="69"/>
+    <w:lsdException w:name="Dark List Accent 3" w:uiPriority="70"/>
+    <w:lsdException w:name="Colorful Shading Accent 3" w:uiPriority="71"/>
+    <w:lsdException w:name="Colorful List Accent 3" w:uiPriority="72"/>
+    <w:lsdException w:name="Colorful Grid Accent 3" w:uiPriority="73"/>
+    <w:lsdException w:name="Light Shading Accent 4" w:uiPriority="60"/>
+    <w:lsdException w:name="Light List Accent 4" w:uiPriority="61"/>
+    <w:lsdException w:name="Light Grid Accent 4" w:uiPriority="62"/>
+    <w:lsdException w:name="Medium Shading 1 Accent 4" w:uiPriority="63"/>
+    <w:lsdException w:name="Medium Shading 2 Accent 4" w:uiPriority="64"/>
+    <w:lsdException w:name="Medium List 1 Accent 4" w:uiPriority="65"/>
+    <w:lsdException w:name="Medium List 2 Accent 4" w:uiPriority="66"/>
+    <w:lsdException w:name="Medium Grid 1 Accent 4" w:uiPriority="67"/>
+    <w:lsdException w:name="Medium Grid 2 Accent 4" w:uiPriority="68"/>
+    <w:lsdException w:name="Medium Grid 3 Accent 4" w:uiPriority="69"/>
+    <w:lsdException w:name="Dark List Accent 4" w:uiPriority="70"/>
+    <w:lsdException w:name="Colorful Shading Accent 4" w:uiPriority="71"/>
+    <w:lsdException w:name="Colorful List Accent 4" w:uiPriority="72"/>
+    <w:lsdException w:name="Colorful Grid Accent 4" w:uiPriority="73"/>
+    <w:lsdException w:name="Light Shading Accent 5" w:uiPriority="60"/>
+    <w:lsdException w:name="Light List Accent 5" w:uiPriority="61"/>
+    <w:lsdException w:name="Light Grid Accent 5" w:uiPriority="62"/>
+    <w:lsdException w:name="Medium Shading 1 Accent 5" w:uiPriority="63"/>
+    <w:lsdException w:name="Medium Shading 2 Accent 5" w:uiPriority="64"/>
+    <w:lsdException w:name="Medium List 1 Accent 5" w:uiPriority="65"/>
+    <w:lsdException w:name="Medium List 2 Accent 5" w:uiPriority="66"/>
+    <w:lsdException w:name="Medium Grid 1 Accent 5" w:uiPriority="67"/>
+    <w:lsdException w:name="Medium Grid 2 Accent 5" w:uiPriority="68"/>
+    <w:lsdException w:name="Medium Grid 3 Accent 5" w:uiPriority="69"/>
+    <w:lsdException w:name="Dark List Accent 5" w:uiPriority="70"/>
+    <w:lsdException w:name="Colorful Shading Accent 5" w:uiPriority="71"/>
+    <w:lsdException w:name="Colorful List Accent 5" w:uiPriority="72"/>
+    <w:lsdException w:name="Colorful Grid Accent 5" w:uiPriority="73"/>
+    <w:lsdException w:name="Light Shading Accent 6" w:uiPriority="60"/>
+    <w:lsdException w:name="Light List Accent 6" w:uiPriority="61"/>
+    <w:lsdException w:name="Light Grid Accent 6" w:uiPriority="62"/>
+    <w:lsdException w:name="Medium Shading 1 Accent 6" w:uiPriority="63"/>
+    <w:lsdException w:name="Medium Shading 2 Accent 6" w:uiPriority="64"/>
+    <w:lsdException w:name="Medium List 1 Accent 6" w:uiPriority="65"/>
+    <w:lsdException w:name="Medium List 2 Accent 6" w:uiPriority="66"/>
+    <w:lsdException w:name="Medium Grid 1 Accent 6" w:uiPriority="67"/>
+    <w:lsdException w:name="Medium Grid 2 Accent 6" w:uiPriority="68"/>
+    <w:lsdException w:name="Medium Grid 3 Accent 6" w:uiPriority="69"/>
+    <w:lsdException w:name="Dark List Accent 6" w:uiPriority="70"/>
+    <w:lsdException w:name="Colorful Shading Accent 6" w:uiPriority="71"/>
+    <w:lsdException w:name="Colorful List Accent 6" w:uiPriority="72"/>
+    <w:lsdException w:name="Colorful Grid Accent 6" w:uiPriority="73"/>
+    <w:lsdException w:name="Subtle Emphasis" w:uiPriority="19" w:qFormat="1"/>
+    <w:lsdException w:name="Intense Emphasis" w:uiPriority="21" w:qFormat="1"/>
+    <w:lsdException w:name="Subtle Reference" w:uiPriority="31" w:qFormat="1"/>
+    <w:lsdException w:name="Intense Reference" w:uiPriority="32" w:qFormat="1"/>
+    <w:lsdException w:name="Book Title" w:uiPriority="33" w:qFormat="1"/>
+    <w:lsdException w:name="Bibliography" w:semiHidden="1" w:uiPriority="37" w:unhideWhenUsed="1"/>
+    <w:lsdException w:name="TOC Heading" w:semiHidden="1" w:uiPriority="39" w:unhideWhenUsed="1" w:qFormat="1"/>
+    <w:lsdException w:name="Grid Table 4" w:uiPriority="49"/>
+    <w:lsdException w:name="Grid Table 5 Dark" w:uiPriority="50"/>
+    <w:lsdException w:name="Grid Table 6 Colorful" w:uiPriority="51"/>
+    <w:lsdException w:name="Grid Table 7 Colorful" w:uiPriority="52"/>
+    <w:lsdException w:name="Grid Table 1 Light Accent 1" w:uiPriority="46"/>
+    <w:lsdException w:name="Grid Table 2 Accent 1" w:uiPriority="47"/>
+    <w:lsdException w:name="Grid Table 3 Accent 1" w:uiPriority="48"/>
+    <w:lsdException w:name="Grid Table 4 Accent 1" w:uiPriority="49"/>
+    <w:lsdException w:name="Grid Table 5 Dark Accent 1" w:uiPriority="50"/>
+    <w:lsdException w:name="Grid Table 6 Colorful Accent 1" w:uiPriority="51"/>
+    <w:lsdException w:name="Grid Table 7 Colorful Accent 1" w:uiPriority="52"/>
+    <w:lsdException w:name="Grid Table 1 Light Accent 2" w:uiPriority="46"/>
+    <w:lsdException w:name="Grid Table 2 Accent 2" w:uiPriority="47"/>
+    <w:lsdException w:name="Grid Table 3 Accent 2" w:uiPriority="48"/>
+    <w:lsdException w:name="Grid Table 4 Accent 2" w:uiPriority="49"/>
+    <w:lsdException w:name="Grid Table 5 Dark Accent 2" w:uiPriority="50"/>
+    <w:lsdException w:name="Grid Table 6 Colorful Accent 2" w:uiPriority="51"/>
+    <w:lsdException w:name="Grid Table 7 Colorful Accent 2" w:uiPriority="52"/>
+    <w:lsdException w:name="Grid Table 1 Light Accent 3" w:uiPriority="46"/>
+    <w:lsdException w:name="Grid Table 2 Accent 3" w:uiPriority="47"/>
+    <w:lsdException w:name="Grid Table 3 Accent 3" w:uiPriority="48"/>
+    <w:lsdException w:name="Grid Table 4 Accent 3" w:uiPriority="49"/>
+    <w:lsdException w:name="Grid Table 5 Dark Accent 3" w:uiPriority="50"/>
+    <w:lsdException w:name="Grid Table 6 Colorful Accent 3" w:uiPriority="51"/>
+    <w:lsdException w:name="Grid Table 7 Colorful Accent 3" w:uiPriority="52"/>
+    <w:lsdException w:name="Grid Table 1 Light Accent 4" w:uiPriority="46"/>
+    <w:lsdException w:name="Grid Table 2 Accent 4" w:uiPriority="47"/>
+    <w:lsdException w:name="Grid Table 3 Accent 4" w:uiPriority="48"/>
+    <w:lsdException w:name="Grid Table 4 Accent 4" w:uiPriority="49"/>
+    <w:lsdException w:name="Grid Table 5 Dark Accent 4" w:uiPriority="50"/>
+    <w:lsdException w:name="Grid Table 6 Colorful Accent 4" w:uiPriority="51"/>
+    <w:lsdException w:name="Grid Table 7 Colorful Accent 4" w:uiPriority="52"/>
+    <w:lsdException w:name="Grid Table 1 Light Accent 5" w:uiPriority="46"/>
+    <w:lsdException w:name="Grid Table 2 Accent 5" w:uiPriority="47"/>
+    <w:lsdException w:name="Grid Table 3 Accent 5" w:uiPriority="48"/>
+    <w:lsdException w:name="Grid Table 4 Accent 5" w:uiPriority="49"/>
+    <w:lsdException w:name="Grid Table 5 Dark Accent 5" w:uiPriority="50"/>
+    <w:lsdException w:name="Grid Table 6 Colorful Accent 5" w:uiPriority="51"/>
+    <w:lsdException w:name="Grid Table 7 Colorful Accent 5" w:uiPriority="52"/>
+    <w:lsdException w:name="Grid Table 1 Light Accent 6" w:uiPriority="46"/>
+    <w:lsdException w:name="Grid Table 2 Accent 6" w:uiPriority="47"/>
+    <w:lsdException w:name="Grid Table 3 Accent 6" w:uiPriority="48"/>
+    <w:lsdException w:name="Grid Table 4 Accent 6" w:uiPriority="49"/>
+    <w:lsdException w:name="Grid Table 5 Dark Accent 6" w:uiPriority="50"/>
+    <w:lsdException w:name="Grid Table 6 Colorful Accent 6" w:uiPriority="51"/>
+    <w:lsdException w:name="Grid Table 7 Colorful Accent 6" w:uiPriority="52"/>
+    <w:lsdException w:name="List Table 1 Light" w:uiPriority="46"/>
+    <w:lsdException w:name="List Table 2" w:uiPriority="47"/>
+    <w:lsdException w:name="List Table 3" w:uiPriority="48"/>
+    <w:lsdException w:name="List Table 4" w:uiPriority="49"/>
+    <w:lsdException w:name="List Table 5 Dark" w:uiPriority="50"/>
+    <w:lsdException w:name="List Table 6 Colorful" w:uiPriority="51"/>
+    <w:lsdException w:name="List Table 7 Colorful" w:uiPriority="52"/>
+    <w:lsdException w:name="List Table 1 Light Accent 1" w:uiPriority="46"/>
+    <w:lsdException w:name="List Table 2 Accent 1" w:uiPriority="47"/>
+    <w:lsdException w:name="List Table 3 Accent 1" w:uiPriority="48"/>
+    <w:lsdException w:name="List Table 4 Accent 1" w:uiPriority="49"/>
+    <w:lsdException w:name="List Table 5 Dark Accent 1" w:uiPriority="50"/>
+    <w:lsdException w:name="List Table 6 Colorful Accent 1" w:uiPriority="51"/>
+    <w:lsdException w:name="List Table 7 Colorful Accent 1" w:uiPriority="52"/>
+    <w:lsdException w:name="List Table 1 Light Accent 2" w:uiPriority="46"/>
+    <w:lsdException w:name="List Table 2 Accent 2" w:uiPriority="47"/>
+    <w:lsdException w:name="List Table 3 Accent 2" w:uiPriority="48"/>
+    <w:lsdException w:name="List Table 4 Accent 2" w:uiPriority="49"/>
+    <w:lsdException w:name="List Table 5 Dark Accent 2" w:uiPriority="50"/>
+    <w:lsdException w:name="List Table 6 Colorful Accent 2" w:uiPriority="51"/>
+    <w:lsdException w:name="List Table 7 Colorful Accent 2" w:uiPriority="52"/>
+    <w:lsdException w:name="List Table 1 Light Accent 3" w:uiPriority="46"/>
+    <w:lsdException w:name="List Table 2 Accent 3" w:uiPriority="47"/>
+    <w:lsdException w:name="List Table 3 Accent 3" w:uiPriority="48"/>
+    <w:lsdException w:name="List Table 4 Accent 3" w:uiPriority="49"/>
+    <w:lsdException w:name="List Table 5 Dark Accent 3" w:uiPriority="50"/>
+    <w:lsdException w:name="List Table 6 Colorful Accent 3" w:uiPriority="51"/>
+    <w:lsdException w:name="List Table 7 Colorful Accent 3" w:uiPriority="52"/>
+    <w:lsdException w:name="List Table 1 Light Accent 4" w:uiPriority="46"/>
+    <w:lsdException w:name="List Table 2 Accent 4" w:uiPriority="47"/>
+    <w:lsdException w:name="List Table 3 Accent 4" w:uiPriority="48"/>
+    <w:lsdException w:name="List Table 4 Accent 4" w:uiPriority="49"/>
+    <w:lsdException w:name="List Table 5 Dark Accent 4" w:uiPriority="50"/>
+    <w:lsdException w:name="List Table 6 Colorful Accent 4" w:uiPriority="51"/>
+    <w:lsdException w:name="List Table 7 Colorful Accent 4" w:uiPriority="52"/>
+    <w:lsdException w:name="List Table 1 Light Accent 5" w:uiPriority="46"/>
+    <w:lsdException w:name="List Table 2 Accent 5" w:uiPriority="47"/>
+    <w:lsdException w:name="List Table 3 Accent 5" w:uiPriority="48"/>
+    <w:lsdException w:name="List Table 4 Accent 5" w:uiPriority="49"/>
+    <w:lsdException w:name="List Table 5 Dark Accent 5" w:uiPriority="50"/>
+    <w:lsdException w:name="List Table 6 Colorful Accent 5" w:uiPriority="51"/>
+    <w:lsdException w:name="List Table 7 Colorful Accent 5" w:uiPriority="52"/>
+    <w:lsdException w:name="List Table 1 Light Accent 6" w:uiPriority="46"/>
+    <w:lsdException w:name="List Table 2 Accent 6" w:uiPriority="47"/>
+    <w:lsdException w:name="List Table 3 Accent 6" w:uiPriority="48"/>
+    <w:lsdException w:name="List Table 4 Accent 6" w:uiPriority="49"/>
+    <w:lsdException w:name="List Table 5 Dark Accent 6" w:uiPriority="50"/>
+    <w:lsdException w:name="List Table 6 Colorful Accent 6" w:uiPriority="51"/>
+    <w:lsdException w:name="List Table 7 Colorful Accent 6" w:uiPriority="52"/>
   </w:latentStyles>
   <w:style w:type="paragraph" w:default="1" w:styleId="Normal">
     <w:name w:val="Normal"/>
@@ -6854,389 +7277,16 @@
       <w:u w:val="single"/>
     </w:rPr>
   </w:style>
-</w:styles>
-</file>
-
-<file path=word/stylesWithEffects.xml><?xml version="1.0" encoding="utf-8"?>
-<w:styles xmlns:wpc="http://schemas.microsoft.com/office/word/2010/wordprocessingCanvas" xmlns:mo="http://schemas.microsoft.com/office/mac/office/2008/main" xmlns:mc="http://schemas.openxmlformats.org/markup-compatibility/2006" xmlns:mv="urn:schemas-microsoft-com:mac:vml" xmlns:o="urn:schemas-microsoft-com:office:office" xmlns:r="http://schemas.openxmlformats.org/officeDocument/2006/relationships" xmlns:m="http://schemas.openxmlformats.org/officeDocument/2006/math" xmlns:v="urn:schemas-microsoft-com:vml" xmlns:wp14="http://schemas.microsoft.com/office/word/2010/wordprocessingDrawing" xmlns:wp="http://schemas.openxmlformats.org/drawingml/2006/wordprocessingDrawing" xmlns:w10="urn:schemas-microsoft-com:office:word" xmlns:w="http://schemas.openxmlformats.org/wordprocessingml/2006/main" xmlns:w14="http://schemas.microsoft.com/office/word/2010/wordml" xmlns:wpg="http://schemas.microsoft.com/office/word/2010/wordprocessingGroup" xmlns:wpi="http://schemas.microsoft.com/office/word/2010/wordprocessingInk" xmlns:wne="http://schemas.microsoft.com/office/word/2006/wordml" xmlns:wps="http://schemas.microsoft.com/office/word/2010/wordprocessingShape" mc:Ignorable="w14 wp14">
-  <w:docDefaults>
-    <w:rPrDefault>
-      <w:rPr>
-        <w:rFonts w:asciiTheme="minorHAnsi" w:eastAsiaTheme="minorEastAsia" w:hAnsiTheme="minorHAnsi" w:cstheme="minorBidi"/>
-        <w:sz w:val="24"/>
-        <w:szCs w:val="24"/>
-        <w:lang w:val="en-GB" w:eastAsia="en-US" w:bidi="ar-SA"/>
-      </w:rPr>
-    </w:rPrDefault>
-    <w:pPrDefault/>
-  </w:docDefaults>
-  <w:latentStyles w:defLockedState="0" w:defUIPriority="99" w:defSemiHidden="1" w:defUnhideWhenUsed="1" w:defQFormat="0" w:count="276">
-    <w:lsdException w:name="Normal" w:semiHidden="0" w:uiPriority="0" w:unhideWhenUsed="0" w:qFormat="1"/>
-    <w:lsdException w:name="heading 1" w:semiHidden="0" w:uiPriority="9" w:unhideWhenUsed="0" w:qFormat="1"/>
-    <w:lsdException w:name="heading 2" w:uiPriority="9" w:qFormat="1"/>
-    <w:lsdException w:name="heading 3" w:uiPriority="0" w:qFormat="1"/>
-    <w:lsdException w:name="heading 4" w:uiPriority="9" w:qFormat="1"/>
-    <w:lsdException w:name="heading 5" w:uiPriority="9" w:qFormat="1"/>
-    <w:lsdException w:name="heading 6" w:uiPriority="9" w:qFormat="1"/>
-    <w:lsdException w:name="heading 7" w:uiPriority="9" w:qFormat="1"/>
-    <w:lsdException w:name="heading 8" w:uiPriority="9" w:qFormat="1"/>
-    <w:lsdException w:name="heading 9" w:uiPriority="9" w:qFormat="1"/>
-    <w:lsdException w:name="toc 1" w:uiPriority="39"/>
-    <w:lsdException w:name="toc 2" w:uiPriority="39"/>
-    <w:lsdException w:name="toc 3" w:uiPriority="39"/>
-    <w:lsdException w:name="toc 4" w:uiPriority="39"/>
-    <w:lsdException w:name="toc 5" w:uiPriority="39"/>
-    <w:lsdException w:name="toc 6" w:uiPriority="39"/>
-    <w:lsdException w:name="toc 7" w:uiPriority="39"/>
-    <w:lsdException w:name="toc 8" w:uiPriority="39"/>
-    <w:lsdException w:name="toc 9" w:uiPriority="39"/>
-    <w:lsdException w:name="annotation text" w:uiPriority="0"/>
-    <w:lsdException w:name="caption" w:uiPriority="35" w:qFormat="1"/>
-    <w:lsdException w:name="annotation reference" w:uiPriority="0"/>
-    <w:lsdException w:name="Title" w:semiHidden="0" w:uiPriority="10" w:unhideWhenUsed="0" w:qFormat="1"/>
-    <w:lsdException w:name="Default Paragraph Font" w:uiPriority="1"/>
-    <w:lsdException w:name="Body Text" w:uiPriority="0" w:qFormat="1"/>
-    <w:lsdException w:name="Subtitle" w:semiHidden="0" w:uiPriority="11" w:unhideWhenUsed="0" w:qFormat="1"/>
-    <w:lsdException w:name="Strong" w:semiHidden="0" w:uiPriority="22" w:unhideWhenUsed="0" w:qFormat="1"/>
-    <w:lsdException w:name="Emphasis" w:semiHidden="0" w:uiPriority="20" w:unhideWhenUsed="0" w:qFormat="1"/>
-    <w:lsdException w:name="Table Grid" w:semiHidden="0" w:uiPriority="59" w:unhideWhenUsed="0"/>
-    <w:lsdException w:name="Note Level 1" w:semiHidden="0" w:unhideWhenUsed="0"/>
-    <w:lsdException w:name="Note Level 2" w:semiHidden="0" w:unhideWhenUsed="0"/>
-    <w:lsdException w:name="Note Level 3" w:semiHidden="0" w:unhideWhenUsed="0"/>
-    <w:lsdException w:name="Note Level 4" w:semiHidden="0" w:unhideWhenUsed="0"/>
-    <w:lsdException w:name="Note Level 5" w:semiHidden="0" w:unhideWhenUsed="0"/>
-    <w:lsdException w:name="Note Level 6" w:semiHidden="0" w:unhideWhenUsed="0"/>
-    <w:lsdException w:name="Note Level 7" w:semiHidden="0" w:unhideWhenUsed="0"/>
-    <w:lsdException w:name="Note Level 8" w:semiHidden="0" w:unhideWhenUsed="0"/>
-    <w:lsdException w:name="Note Level 9" w:semiHidden="0" w:unhideWhenUsed="0"/>
-    <w:lsdException w:name="Placeholder Text" w:unhideWhenUsed="0"/>
-    <w:lsdException w:name="No Spacing" w:semiHidden="0" w:uiPriority="1" w:unhideWhenUsed="0" w:qFormat="1"/>
-    <w:lsdException w:name="Light Shading" w:semiHidden="0" w:uiPriority="60" w:unhideWhenUsed="0"/>
-    <w:lsdException w:name="Light List" w:semiHidden="0" w:uiPriority="61" w:unhideWhenUsed="0"/>
-    <w:lsdException w:name="Light Grid" w:semiHidden="0" w:uiPriority="62" w:unhideWhenUsed="0"/>
-    <w:lsdException w:name="Medium Shading 1" w:semiHidden="0" w:uiPriority="63" w:unhideWhenUsed="0"/>
-    <w:lsdException w:name="Medium Shading 2" w:semiHidden="0" w:uiPriority="64" w:unhideWhenUsed="0"/>
-    <w:lsdException w:name="Medium List 1" w:semiHidden="0" w:uiPriority="65" w:unhideWhenUsed="0"/>
-    <w:lsdException w:name="Medium List 2" w:semiHidden="0" w:uiPriority="66" w:unhideWhenUsed="0"/>
-    <w:lsdException w:name="Medium Grid 1" w:semiHidden="0" w:uiPriority="67" w:unhideWhenUsed="0"/>
-    <w:lsdException w:name="Medium Grid 2" w:semiHidden="0" w:uiPriority="68" w:unhideWhenUsed="0"/>
-    <w:lsdException w:name="Medium Grid 3" w:semiHidden="0" w:uiPriority="69" w:unhideWhenUsed="0"/>
-    <w:lsdException w:name="Dark List" w:semiHidden="0" w:uiPriority="70" w:unhideWhenUsed="0"/>
-    <w:lsdException w:name="Colorful Shading" w:semiHidden="0" w:uiPriority="71" w:unhideWhenUsed="0"/>
-    <w:lsdException w:name="Colorful List" w:semiHidden="0" w:uiPriority="72" w:unhideWhenUsed="0"/>
-    <w:lsdException w:name="Colorful Grid" w:semiHidden="0" w:uiPriority="73" w:unhideWhenUsed="0"/>
-    <w:lsdException w:name="Light Shading Accent 1" w:semiHidden="0" w:uiPriority="60" w:unhideWhenUsed="0"/>
-    <w:lsdException w:name="Light List Accent 1" w:semiHidden="0" w:uiPriority="61" w:unhideWhenUsed="0"/>
-    <w:lsdException w:name="Light Grid Accent 1" w:semiHidden="0" w:uiPriority="62" w:unhideWhenUsed="0"/>
-    <w:lsdException w:name="Medium Shading 1 Accent 1" w:semiHidden="0" w:uiPriority="63" w:unhideWhenUsed="0"/>
-    <w:lsdException w:name="Medium Shading 2 Accent 1" w:semiHidden="0" w:uiPriority="64" w:unhideWhenUsed="0"/>
-    <w:lsdException w:name="Medium List 1 Accent 1" w:semiHidden="0" w:uiPriority="65" w:unhideWhenUsed="0"/>
-    <w:lsdException w:name="Revision" w:unhideWhenUsed="0"/>
-    <w:lsdException w:name="List Paragraph" w:semiHidden="0" w:uiPriority="34" w:unhideWhenUsed="0" w:qFormat="1"/>
-    <w:lsdException w:name="Quote" w:semiHidden="0" w:uiPriority="29" w:unhideWhenUsed="0" w:qFormat="1"/>
-    <w:lsdException w:name="Intense Quote" w:semiHidden="0" w:uiPriority="30" w:unhideWhenUsed="0" w:qFormat="1"/>
-    <w:lsdException w:name="Medium List 2 Accent 1" w:semiHidden="0" w:uiPriority="66" w:unhideWhenUsed="0"/>
-    <w:lsdException w:name="Medium Grid 1 Accent 1" w:semiHidden="0" w:uiPriority="67" w:unhideWhenUsed="0"/>
-    <w:lsdException w:name="Medium Grid 2 Accent 1" w:semiHidden="0" w:uiPriority="68" w:unhideWhenUsed="0"/>
-    <w:lsdException w:name="Medium Grid 3 Accent 1" w:semiHidden="0" w:uiPriority="69" w:unhideWhenUsed="0"/>
-    <w:lsdException w:name="Dark List Accent 1" w:semiHidden="0" w:uiPriority="70" w:unhideWhenUsed="0"/>
-    <w:lsdException w:name="Colorful Shading Accent 1" w:semiHidden="0" w:uiPriority="71" w:unhideWhenUsed="0"/>
-    <w:lsdException w:name="Colorful List Accent 1" w:semiHidden="0" w:uiPriority="72" w:unhideWhenUsed="0"/>
-    <w:lsdException w:name="Colorful Grid Accent 1" w:semiHidden="0" w:uiPriority="73" w:unhideWhenUsed="0"/>
-    <w:lsdException w:name="Light Shading Accent 2" w:semiHidden="0" w:uiPriority="60" w:unhideWhenUsed="0"/>
-    <w:lsdException w:name="Light List Accent 2" w:semiHidden="0" w:uiPriority="61" w:unhideWhenUsed="0"/>
-    <w:lsdException w:name="Light Grid Accent 2" w:semiHidden="0" w:uiPriority="62" w:unhideWhenUsed="0"/>
-    <w:lsdException w:name="Medium Shading 1 Accent 2" w:semiHidden="0" w:uiPriority="63" w:unhideWhenUsed="0"/>
-    <w:lsdException w:name="Medium Shading 2 Accent 2" w:semiHidden="0" w:uiPriority="64" w:unhideWhenUsed="0"/>
-    <w:lsdException w:name="Medium List 1 Accent 2" w:semiHidden="0" w:uiPriority="65" w:unhideWhenUsed="0"/>
-    <w:lsdException w:name="Medium List 2 Accent 2" w:semiHidden="0" w:uiPriority="66" w:unhideWhenUsed="0"/>
-    <w:lsdException w:name="Medium Grid 1 Accent 2" w:semiHidden="0" w:uiPriority="67" w:unhideWhenUsed="0"/>
-    <w:lsdException w:name="Medium Grid 2 Accent 2" w:semiHidden="0" w:uiPriority="68" w:unhideWhenUsed="0"/>
-    <w:lsdException w:name="Medium Grid 3 Accent 2" w:semiHidden="0" w:uiPriority="69" w:unhideWhenUsed="0"/>
-    <w:lsdException w:name="Dark List Accent 2" w:semiHidden="0" w:uiPriority="70" w:unhideWhenUsed="0"/>
-    <w:lsdException w:name="Colorful Shading Accent 2" w:semiHidden="0" w:uiPriority="71" w:unhideWhenUsed="0"/>
-    <w:lsdException w:name="Colorful List Accent 2" w:semiHidden="0" w:uiPriority="72" w:unhideWhenUsed="0"/>
-    <w:lsdException w:name="Colorful Grid Accent 2" w:semiHidden="0" w:uiPriority="73" w:unhideWhenUsed="0"/>
-    <w:lsdException w:name="Light Shading Accent 3" w:semiHidden="0" w:uiPriority="60" w:unhideWhenUsed="0"/>
-    <w:lsdException w:name="Light List Accent 3" w:semiHidden="0" w:uiPriority="61" w:unhideWhenUsed="0"/>
-    <w:lsdException w:name="Light Grid Accent 3" w:semiHidden="0" w:uiPriority="62" w:unhideWhenUsed="0"/>
-    <w:lsdException w:name="Medium Shading 1 Accent 3" w:semiHidden="0" w:uiPriority="63" w:unhideWhenUsed="0"/>
-    <w:lsdException w:name="Medium Shading 2 Accent 3" w:semiHidden="0" w:uiPriority="64" w:unhideWhenUsed="0"/>
-    <w:lsdException w:name="Medium List 1 Accent 3" w:semiHidden="0" w:uiPriority="65" w:unhideWhenUsed="0"/>
-    <w:lsdException w:name="Medium List 2 Accent 3" w:semiHidden="0" w:uiPriority="66" w:unhideWhenUsed="0"/>
-    <w:lsdException w:name="Medium Grid 1 Accent 3" w:semiHidden="0" w:uiPriority="67" w:unhideWhenUsed="0"/>
-    <w:lsdException w:name="Medium Grid 2 Accent 3" w:semiHidden="0" w:uiPriority="68" w:unhideWhenUsed="0"/>
-    <w:lsdException w:name="Medium Grid 3 Accent 3" w:semiHidden="0" w:uiPriority="69" w:unhideWhenUsed="0"/>
-    <w:lsdException w:name="Dark List Accent 3" w:semiHidden="0" w:uiPriority="70" w:unhideWhenUsed="0"/>
-    <w:lsdException w:name="Colorful Shading Accent 3" w:semiHidden="0" w:uiPriority="71" w:unhideWhenUsed="0"/>
-    <w:lsdException w:name="Colorful List Accent 3" w:semiHidden="0" w:uiPriority="72" w:unhideWhenUsed="0"/>
-    <w:lsdException w:name="Colorful Grid Accent 3" w:semiHidden="0" w:uiPriority="73" w:unhideWhenUsed="0"/>
-    <w:lsdException w:name="Light Shading Accent 4" w:semiHidden="0" w:uiPriority="60" w:unhideWhenUsed="0"/>
-    <w:lsdException w:name="Light List Accent 4" w:semiHidden="0" w:uiPriority="61" w:unhideWhenUsed="0"/>
-    <w:lsdException w:name="Light Grid Accent 4" w:semiHidden="0" w:uiPriority="62" w:unhideWhenUsed="0"/>
-    <w:lsdException w:name="Medium Shading 1 Accent 4" w:semiHidden="0" w:uiPriority="63" w:unhideWhenUsed="0"/>
-    <w:lsdException w:name="Medium Shading 2 Accent 4" w:semiHidden="0" w:uiPriority="64" w:unhideWhenUsed="0"/>
-    <w:lsdException w:name="Medium List 1 Accent 4" w:semiHidden="0" w:uiPriority="65" w:unhideWhenUsed="0"/>
-    <w:lsdException w:name="Medium List 2 Accent 4" w:semiHidden="0" w:uiPriority="66" w:unhideWhenUsed="0"/>
-    <w:lsdException w:name="Medium Grid 1 Accent 4" w:semiHidden="0" w:uiPriority="67" w:unhideWhenUsed="0"/>
-    <w:lsdException w:name="Medium Grid 2 Accent 4" w:semiHidden="0" w:uiPriority="68" w:unhideWhenUsed="0"/>
-    <w:lsdException w:name="Medium Grid 3 Accent 4" w:semiHidden="0" w:uiPriority="69" w:unhideWhenUsed="0"/>
-    <w:lsdException w:name="Dark List Accent 4" w:semiHidden="0" w:uiPriority="70" w:unhideWhenUsed="0"/>
-    <w:lsdException w:name="Colorful Shading Accent 4" w:semiHidden="0" w:uiPriority="71" w:unhideWhenUsed="0"/>
-    <w:lsdException w:name="Colorful List Accent 4" w:semiHidden="0" w:uiPriority="72" w:unhideWhenUsed="0"/>
-    <w:lsdException w:name="Colorful Grid Accent 4" w:semiHidden="0" w:uiPriority="73" w:unhideWhenUsed="0"/>
-    <w:lsdException w:name="Light Shading Accent 5" w:semiHidden="0" w:uiPriority="60" w:unhideWhenUsed="0"/>
-    <w:lsdException w:name="Light List Accent 5" w:semiHidden="0" w:uiPriority="61" w:unhideWhenUsed="0"/>
-    <w:lsdException w:name="Light Grid Accent 5" w:semiHidden="0" w:uiPriority="62" w:unhideWhenUsed="0"/>
-    <w:lsdException w:name="Medium Shading 1 Accent 5" w:semiHidden="0" w:uiPriority="63" w:unhideWhenUsed="0"/>
-    <w:lsdException w:name="Medium Shading 2 Accent 5" w:semiHidden="0" w:uiPriority="64" w:unhideWhenUsed="0"/>
-    <w:lsdException w:name="Medium List 1 Accent 5" w:semiHidden="0" w:uiPriority="65" w:unhideWhenUsed="0"/>
-    <w:lsdException w:name="Medium List 2 Accent 5" w:semiHidden="0" w:uiPriority="66" w:unhideWhenUsed="0"/>
-    <w:lsdException w:name="Medium Grid 1 Accent 5" w:semiHidden="0" w:uiPriority="67" w:unhideWhenUsed="0"/>
-    <w:lsdException w:name="Medium Grid 2 Accent 5" w:semiHidden="0" w:uiPriority="68" w:unhideWhenUsed="0"/>
-    <w:lsdException w:name="Medium Grid 3 Accent 5" w:semiHidden="0" w:uiPriority="69" w:unhideWhenUsed="0"/>
-    <w:lsdException w:name="Dark List Accent 5" w:semiHidden="0" w:uiPriority="70" w:unhideWhenUsed="0"/>
-    <w:lsdException w:name="Colorful Shading Accent 5" w:semiHidden="0" w:uiPriority="71" w:unhideWhenUsed="0"/>
-    <w:lsdException w:name="Colorful List Accent 5" w:semiHidden="0" w:uiPriority="72" w:unhideWhenUsed="0"/>
-    <w:lsdException w:name="Colorful Grid Accent 5" w:semiHidden="0" w:uiPriority="73" w:unhideWhenUsed="0"/>
-    <w:lsdException w:name="Light Shading Accent 6" w:semiHidden="0" w:uiPriority="60" w:unhideWhenUsed="0"/>
-    <w:lsdException w:name="Light List Accent 6" w:semiHidden="0" w:uiPriority="61" w:unhideWhenUsed="0"/>
-    <w:lsdException w:name="Light Grid Accent 6" w:semiHidden="0" w:uiPriority="62" w:unhideWhenUsed="0"/>
-    <w:lsdException w:name="Medium Shading 1 Accent 6" w:semiHidden="0" w:uiPriority="63" w:unhideWhenUsed="0"/>
-    <w:lsdException w:name="Medium Shading 2 Accent 6" w:semiHidden="0" w:uiPriority="64" w:unhideWhenUsed="0"/>
-    <w:lsdException w:name="Medium List 1 Accent 6" w:semiHidden="0" w:uiPriority="65" w:unhideWhenUsed="0"/>
-    <w:lsdException w:name="Medium List 2 Accent 6" w:semiHidden="0" w:uiPriority="66" w:unhideWhenUsed="0"/>
-    <w:lsdException w:name="Medium Grid 1 Accent 6" w:semiHidden="0" w:uiPriority="67" w:unhideWhenUsed="0"/>
-    <w:lsdException w:name="Medium Grid 2 Accent 6" w:semiHidden="0" w:uiPriority="68" w:unhideWhenUsed="0"/>
-    <w:lsdException w:name="Medium Grid 3 Accent 6" w:semiHidden="0" w:uiPriority="69" w:unhideWhenUsed="0"/>
-    <w:lsdException w:name="Dark List Accent 6" w:semiHidden="0" w:uiPriority="70" w:unhideWhenUsed="0"/>
-    <w:lsdException w:name="Colorful Shading Accent 6" w:semiHidden="0" w:uiPriority="71" w:unhideWhenUsed="0"/>
-    <w:lsdException w:name="Colorful List Accent 6" w:semiHidden="0" w:uiPriority="72" w:unhideWhenUsed="0"/>
-    <w:lsdException w:name="Colorful Grid Accent 6" w:semiHidden="0" w:uiPriority="73" w:unhideWhenUsed="0"/>
-    <w:lsdException w:name="Subtle Emphasis" w:semiHidden="0" w:uiPriority="19" w:unhideWhenUsed="0" w:qFormat="1"/>
-    <w:lsdException w:name="Intense Emphasis" w:semiHidden="0" w:uiPriority="21" w:unhideWhenUsed="0" w:qFormat="1"/>
-    <w:lsdException w:name="Subtle Reference" w:semiHidden="0" w:uiPriority="31" w:unhideWhenUsed="0" w:qFormat="1"/>
-    <w:lsdException w:name="Intense Reference" w:semiHidden="0" w:uiPriority="32" w:unhideWhenUsed="0" w:qFormat="1"/>
-    <w:lsdException w:name="Book Title" w:semiHidden="0" w:uiPriority="33" w:unhideWhenUsed="0" w:qFormat="1"/>
-    <w:lsdException w:name="Bibliography" w:uiPriority="37"/>
-    <w:lsdException w:name="TOC Heading" w:uiPriority="39" w:qFormat="1"/>
-  </w:latentStyles>
-  <w:style w:type="paragraph" w:default="1" w:styleId="Normal">
-    <w:name w:val="Normal"/>
+  <w:style w:type="paragraph" w:styleId="NoSpacing">
+    <w:name w:val="No Spacing"/>
+    <w:uiPriority w:val="1"/>
     <w:qFormat/>
-  </w:style>
-  <w:style w:type="paragraph" w:styleId="Heading3">
-    <w:name w:val="heading 3"/>
-    <w:basedOn w:val="Normal"/>
-    <w:next w:val="Normal"/>
-    <w:link w:val="Heading3Char"/>
-    <w:autoRedefine/>
-    <w:qFormat/>
-    <w:rsid w:val="00DE7B4B"/>
-    <w:pPr>
-      <w:keepNext/>
-      <w:spacing w:before="240" w:after="120"/>
-      <w:contextualSpacing/>
-      <w:outlineLvl w:val="2"/>
-    </w:pPr>
+    <w:rsid w:val="005C2A70"/>
     <w:rPr>
-      <w:rFonts w:ascii="Arial" w:eastAsia="Times New Roman" w:hAnsi="Arial" w:cs="Times New Roman"/>
-      <w:b/>
+      <w:rFonts w:eastAsiaTheme="minorHAnsi"/>
+      <w:sz w:val="22"/>
       <w:szCs w:val="22"/>
       <w:lang w:val="en-CA"/>
-    </w:rPr>
-  </w:style>
-  <w:style w:type="character" w:default="1" w:styleId="DefaultParagraphFont">
-    <w:name w:val="Default Paragraph Font"/>
-    <w:uiPriority w:val="1"/>
-    <w:semiHidden/>
-    <w:unhideWhenUsed/>
-  </w:style>
-  <w:style w:type="table" w:default="1" w:styleId="TableNormal">
-    <w:name w:val="Normal Table"/>
-    <w:uiPriority w:val="99"/>
-    <w:semiHidden/>
-    <w:unhideWhenUsed/>
-    <w:tblPr>
-      <w:tblInd w:w="0" w:type="dxa"/>
-      <w:tblCellMar>
-        <w:top w:w="0" w:type="dxa"/>
-        <w:left w:w="108" w:type="dxa"/>
-        <w:bottom w:w="0" w:type="dxa"/>
-        <w:right w:w="108" w:type="dxa"/>
-      </w:tblCellMar>
-    </w:tblPr>
-  </w:style>
-  <w:style w:type="numbering" w:default="1" w:styleId="NoList">
-    <w:name w:val="No List"/>
-    <w:uiPriority w:val="99"/>
-    <w:semiHidden/>
-    <w:unhideWhenUsed/>
-  </w:style>
-  <w:style w:type="paragraph" w:styleId="ListParagraph">
-    <w:name w:val="List Paragraph"/>
-    <w:basedOn w:val="Normal"/>
-    <w:uiPriority w:val="34"/>
-    <w:qFormat/>
-    <w:rsid w:val="004A6BC8"/>
-    <w:pPr>
-      <w:ind w:left="720"/>
-      <w:contextualSpacing/>
-    </w:pPr>
-  </w:style>
-  <w:style w:type="paragraph" w:styleId="CommentText">
-    <w:name w:val="annotation text"/>
-    <w:basedOn w:val="Normal"/>
-    <w:link w:val="CommentTextChar"/>
-    <w:semiHidden/>
-    <w:rsid w:val="00722226"/>
-    <w:rPr>
-      <w:rFonts w:ascii="Arial" w:eastAsia="Times New Roman" w:hAnsi="Arial" w:cs="Times New Roman"/>
-      <w:sz w:val="20"/>
-      <w:szCs w:val="20"/>
-      <w:lang w:val="en-US"/>
-    </w:rPr>
-  </w:style>
-  <w:style w:type="character" w:customStyle="1" w:styleId="CommentTextChar">
-    <w:name w:val="Comment Text Char"/>
-    <w:basedOn w:val="DefaultParagraphFont"/>
-    <w:link w:val="CommentText"/>
-    <w:semiHidden/>
-    <w:rsid w:val="00722226"/>
-    <w:rPr>
-      <w:rFonts w:ascii="Arial" w:eastAsia="Times New Roman" w:hAnsi="Arial" w:cs="Times New Roman"/>
-      <w:sz w:val="20"/>
-      <w:szCs w:val="20"/>
-      <w:lang w:val="en-US"/>
-    </w:rPr>
-  </w:style>
-  <w:style w:type="character" w:styleId="CommentReference">
-    <w:name w:val="annotation reference"/>
-    <w:basedOn w:val="DefaultParagraphFont"/>
-    <w:semiHidden/>
-    <w:unhideWhenUsed/>
-    <w:rsid w:val="00722226"/>
-    <w:rPr>
-      <w:sz w:val="16"/>
-      <w:szCs w:val="16"/>
-    </w:rPr>
-  </w:style>
-  <w:style w:type="paragraph" w:styleId="BalloonText">
-    <w:name w:val="Balloon Text"/>
-    <w:basedOn w:val="Normal"/>
-    <w:link w:val="BalloonTextChar"/>
-    <w:uiPriority w:val="99"/>
-    <w:semiHidden/>
-    <w:unhideWhenUsed/>
-    <w:rsid w:val="00722226"/>
-    <w:rPr>
-      <w:rFonts w:ascii="Lucida Grande" w:hAnsi="Lucida Grande" w:cs="Lucida Grande"/>
-      <w:sz w:val="18"/>
-      <w:szCs w:val="18"/>
-    </w:rPr>
-  </w:style>
-  <w:style w:type="character" w:customStyle="1" w:styleId="BalloonTextChar">
-    <w:name w:val="Balloon Text Char"/>
-    <w:basedOn w:val="DefaultParagraphFont"/>
-    <w:link w:val="BalloonText"/>
-    <w:uiPriority w:val="99"/>
-    <w:semiHidden/>
-    <w:rsid w:val="00722226"/>
-    <w:rPr>
-      <w:rFonts w:ascii="Lucida Grande" w:hAnsi="Lucida Grande" w:cs="Lucida Grande"/>
-      <w:sz w:val="18"/>
-      <w:szCs w:val="18"/>
-    </w:rPr>
-  </w:style>
-  <w:style w:type="character" w:customStyle="1" w:styleId="Heading3Char">
-    <w:name w:val="Heading 3 Char"/>
-    <w:basedOn w:val="DefaultParagraphFont"/>
-    <w:link w:val="Heading3"/>
-    <w:rsid w:val="00DE7B4B"/>
-    <w:rPr>
-      <w:rFonts w:ascii="Arial" w:eastAsia="Times New Roman" w:hAnsi="Arial" w:cs="Times New Roman"/>
-      <w:b/>
-      <w:szCs w:val="22"/>
-      <w:lang w:val="en-CA"/>
-    </w:rPr>
-  </w:style>
-  <w:style w:type="paragraph" w:styleId="BodyText">
-    <w:name w:val="Body Text"/>
-    <w:basedOn w:val="Normal"/>
-    <w:link w:val="BodyTextChar"/>
-    <w:qFormat/>
-    <w:rsid w:val="00DE7B4B"/>
-    <w:pPr>
-      <w:spacing w:before="120" w:after="120"/>
-    </w:pPr>
-    <w:rPr>
-      <w:rFonts w:ascii="Arial" w:eastAsia="Times New Roman" w:hAnsi="Arial" w:cs="Times New Roman"/>
-      <w:sz w:val="22"/>
-      <w:szCs w:val="20"/>
-      <w:lang w:val="en-US"/>
-    </w:rPr>
-  </w:style>
-  <w:style w:type="character" w:customStyle="1" w:styleId="BodyTextChar">
-    <w:name w:val="Body Text Char"/>
-    <w:basedOn w:val="DefaultParagraphFont"/>
-    <w:link w:val="BodyText"/>
-    <w:rsid w:val="00DE7B4B"/>
-    <w:rPr>
-      <w:rFonts w:ascii="Arial" w:eastAsia="Times New Roman" w:hAnsi="Arial" w:cs="Times New Roman"/>
-      <w:sz w:val="22"/>
-      <w:szCs w:val="20"/>
-      <w:lang w:val="en-US"/>
-    </w:rPr>
-  </w:style>
-  <w:style w:type="paragraph" w:styleId="CommentSubject">
-    <w:name w:val="annotation subject"/>
-    <w:basedOn w:val="CommentText"/>
-    <w:next w:val="CommentText"/>
-    <w:link w:val="CommentSubjectChar"/>
-    <w:uiPriority w:val="99"/>
-    <w:semiHidden/>
-    <w:unhideWhenUsed/>
-    <w:rsid w:val="007E0C43"/>
-    <w:rPr>
-      <w:rFonts w:asciiTheme="minorHAnsi" w:eastAsiaTheme="minorEastAsia" w:hAnsiTheme="minorHAnsi" w:cstheme="minorBidi"/>
-      <w:b/>
-      <w:bCs/>
-      <w:lang w:val="en-GB"/>
-    </w:rPr>
-  </w:style>
-  <w:style w:type="character" w:customStyle="1" w:styleId="CommentSubjectChar">
-    <w:name w:val="Comment Subject Char"/>
-    <w:basedOn w:val="CommentTextChar"/>
-    <w:link w:val="CommentSubject"/>
-    <w:uiPriority w:val="99"/>
-    <w:semiHidden/>
-    <w:rsid w:val="007E0C43"/>
-    <w:rPr>
-      <w:rFonts w:ascii="Arial" w:eastAsia="Times New Roman" w:hAnsi="Arial" w:cs="Times New Roman"/>
-      <w:b/>
-      <w:bCs/>
-      <w:sz w:val="20"/>
-      <w:szCs w:val="20"/>
-      <w:lang w:val="en-US"/>
-    </w:rPr>
-  </w:style>
-  <w:style w:type="paragraph" w:styleId="Revision">
-    <w:name w:val="Revision"/>
-    <w:hidden/>
-    <w:uiPriority w:val="99"/>
-    <w:semiHidden/>
-    <w:rsid w:val="003D29D7"/>
-  </w:style>
-  <w:style w:type="character" w:styleId="Hyperlink">
-    <w:name w:val="Hyperlink"/>
-    <w:basedOn w:val="DefaultParagraphFont"/>
-    <w:uiPriority w:val="99"/>
-    <w:semiHidden/>
-    <w:unhideWhenUsed/>
-    <w:rsid w:val="0037661F"/>
-    <w:rPr>
-      <w:color w:val="0000FF"/>
-      <w:u w:val="single"/>
     </w:rPr>
   </w:style>
 </w:styles>
